--- a/Parte1/RelatorioTrabalho2CG_short.docx
+++ b/Parte1/RelatorioTrabalho2CG_short.docx
@@ -1,12 +1,13 @@
 
 <file path=word/document.xml><?xml version="1.0" encoding="utf-8"?>
-<w:document xmlns:wpc="http://schemas.microsoft.com/office/word/2010/wordprocessingCanvas" xmlns:mc="http://schemas.openxmlformats.org/markup-compatibility/2006" xmlns:o="urn:schemas-microsoft-com:office:office" xmlns:r="http://schemas.openxmlformats.org/officeDocument/2006/relationships" xmlns:m="http://schemas.openxmlformats.org/officeDocument/2006/math" xmlns:v="urn:schemas-microsoft-com:vml" xmlns:wp14="http://schemas.microsoft.com/office/word/2010/wordprocessingDrawing" xmlns:wp="http://schemas.openxmlformats.org/drawingml/2006/wordprocessingDrawing" xmlns:w10="urn:schemas-microsoft-com:office:word" xmlns:w="http://schemas.openxmlformats.org/wordprocessingml/2006/main" xmlns:w14="http://schemas.microsoft.com/office/word/2010/wordml" xmlns:w15="http://schemas.microsoft.com/office/word/2012/wordml" xmlns:wpg="http://schemas.microsoft.com/office/word/2010/wordprocessingGroup" xmlns:wpi="http://schemas.microsoft.com/office/word/2010/wordprocessingInk" xmlns:wne="http://schemas.microsoft.com/office/word/2006/wordml" xmlns:wps="http://schemas.microsoft.com/office/word/2010/wordprocessingShape" mc:Ignorable="w14 w15 wp14">
+<w:document xmlns:wpc="http://schemas.microsoft.com/office/word/2010/wordprocessingCanvas" xmlns:mc="http://schemas.openxmlformats.org/markup-compatibility/2006" xmlns:o="urn:schemas-microsoft-com:office:office" xmlns:r="http://schemas.openxmlformats.org/officeDocument/2006/relationships" xmlns:m="http://schemas.openxmlformats.org/officeDocument/2006/math" xmlns:v="urn:schemas-microsoft-com:vml" xmlns:wp14="http://schemas.microsoft.com/office/word/2010/wordprocessingDrawing" xmlns:wp="http://schemas.openxmlformats.org/drawingml/2006/wordprocessingDrawing" xmlns:w10="urn:schemas-microsoft-com:office:word" xmlns:w="http://schemas.openxmlformats.org/wordprocessingml/2006/main" xmlns:w14="http://schemas.microsoft.com/office/word/2010/wordml" xmlns:wpg="http://schemas.microsoft.com/office/word/2010/wordprocessingGroup" xmlns:wpi="http://schemas.microsoft.com/office/word/2010/wordprocessingInk" xmlns:wne="http://schemas.microsoft.com/office/word/2006/wordml" xmlns:wps="http://schemas.microsoft.com/office/word/2010/wordprocessingShape" mc:Ignorable="w14 wp14">
   <w:background w:color="FFFFFF"/>
   <w:body>
     <w:p>
       <w:pPr>
         <w:jc w:val="center"/>
         <w:rPr>
+          <w:rFonts w:ascii="Times New Roman" w:hAnsi="Times New Roman" w:cs="Times New Roman"/>
           <w:szCs w:val="22"/>
         </w:rPr>
       </w:pPr>
@@ -32,6 +33,7 @@
       <w:pPr>
         <w:jc w:val="both"/>
         <w:rPr>
+          <w:rFonts w:ascii="Times New Roman" w:hAnsi="Times New Roman" w:cs="Times New Roman"/>
           <w:szCs w:val="22"/>
         </w:rPr>
       </w:pPr>
@@ -56,22 +58,14 @@
           <w:rFonts w:ascii="Times New Roman" w:eastAsia="Times New Roman" w:hAnsi="Times New Roman" w:cs="Times New Roman"/>
           <w:szCs w:val="22"/>
         </w:rPr>
-        <w:t xml:space="preserve"> e SOIL, para a carga de imagens. Para o tratamento com</w:t>
-      </w:r>
-      <w:bookmarkStart w:id="0" w:name="_GoBack"/>
-      <w:bookmarkEnd w:id="0"/>
-      <w:r>
-        <w:rPr>
-          <w:rFonts w:ascii="Times New Roman" w:eastAsia="Times New Roman" w:hAnsi="Times New Roman" w:cs="Times New Roman"/>
-          <w:szCs w:val="22"/>
-        </w:rPr>
-        <w:t xml:space="preserve"> filtros e a segmentação, foram desenvolvidos algoritmos próprios, baseando-se nos slides de aula do prof. Márcio.</w:t>
+        <w:t xml:space="preserve"> e SOIL, para a carga de imagens. Para o tratamento com filtros e a segmentação, foram desenvolvidos algoritmos próprios, baseando-se nos slides de aula do prof. Márcio.</w:t>
       </w:r>
     </w:p>
     <w:p>
       <w:pPr>
         <w:jc w:val="both"/>
         <w:rPr>
+          <w:rFonts w:ascii="Times New Roman" w:hAnsi="Times New Roman" w:cs="Times New Roman"/>
           <w:szCs w:val="22"/>
         </w:rPr>
       </w:pPr>
@@ -229,6 +223,7 @@
         <w:ind w:left="720"/>
         <w:jc w:val="both"/>
         <w:rPr>
+          <w:rFonts w:ascii="Times New Roman" w:hAnsi="Times New Roman" w:cs="Times New Roman"/>
           <w:szCs w:val="22"/>
         </w:rPr>
       </w:pPr>
@@ -242,8 +237,8 @@
           <w:szCs w:val="22"/>
         </w:rPr>
         <w:sectPr>
-          <w:headerReference w:type="default" r:id="rId7"/>
-          <w:footerReference w:type="default" r:id="rId8"/>
+          <w:headerReference w:type="default" r:id="rId8"/>
+          <w:footerReference w:type="default" r:id="rId9"/>
           <w:pgSz w:w="11906" w:h="16838"/>
           <w:pgMar w:top="1417" w:right="1701" w:bottom="1417" w:left="1701" w:header="720" w:footer="720" w:gutter="0"/>
           <w:cols w:space="720"/>
@@ -280,15 +275,17 @@
       <w:pPr>
         <w:jc w:val="center"/>
         <w:rPr>
+          <w:rFonts w:ascii="Times New Roman" w:hAnsi="Times New Roman" w:cs="Times New Roman"/>
           <w:szCs w:val="22"/>
         </w:rPr>
       </w:pPr>
       <w:r>
         <w:rPr>
+          <w:rFonts w:ascii="Times New Roman" w:hAnsi="Times New Roman" w:cs="Times New Roman"/>
           <w:noProof/>
         </w:rPr>
         <w:drawing>
-          <wp:inline distT="0" distB="0" distL="0" distR="0">
+          <wp:inline distT="0" distB="0" distL="0" distR="0" wp14:anchorId="0173BBDE" wp14:editId="4FFADF55">
             <wp:extent cx="983778" cy="990600"/>
             <wp:effectExtent l="0" t="0" r="6985" b="0"/>
             <wp:docPr id="11" name="Imagem 11"/>
@@ -303,7 +300,7 @@
                     <pic:cNvPicPr/>
                   </pic:nvPicPr>
                   <pic:blipFill>
-                    <a:blip r:embed="rId9" cstate="print">
+                    <a:blip r:embed="rId10" cstate="print">
                       <a:extLst>
                         <a:ext uri="{28A0092B-C50C-407E-A947-70E740481C1C}">
                           <a14:useLocalDpi xmlns:a14="http://schemas.microsoft.com/office/drawing/2010/main" val="0"/>
@@ -334,6 +331,7 @@
       <w:pPr>
         <w:jc w:val="center"/>
         <w:rPr>
+          <w:rFonts w:ascii="Times New Roman" w:hAnsi="Times New Roman" w:cs="Times New Roman"/>
           <w:szCs w:val="22"/>
         </w:rPr>
       </w:pPr>
@@ -398,16 +396,18 @@
       <w:pPr>
         <w:jc w:val="center"/>
         <w:rPr>
+          <w:rFonts w:ascii="Times New Roman" w:hAnsi="Times New Roman" w:cs="Times New Roman"/>
           <w:szCs w:val="22"/>
         </w:rPr>
       </w:pPr>
       <w:r>
         <w:rPr>
+          <w:rFonts w:ascii="Times New Roman" w:hAnsi="Times New Roman" w:cs="Times New Roman"/>
           <w:noProof/>
         </w:rPr>
         <w:lastRenderedPageBreak/>
         <w:drawing>
-          <wp:inline distT="0" distB="0" distL="0" distR="0" wp14:anchorId="2F76EEC0" wp14:editId="00B21332">
+          <wp:inline distT="0" distB="0" distL="0" distR="0" wp14:anchorId="665695BF" wp14:editId="22BBABD6">
             <wp:extent cx="1009650" cy="1009650"/>
             <wp:effectExtent l="0" t="0" r="0" b="0"/>
             <wp:docPr id="12" name="Imagem 12"/>
@@ -422,7 +422,7 @@
                     <pic:cNvPicPr/>
                   </pic:nvPicPr>
                   <pic:blipFill>
-                    <a:blip r:embed="rId10"/>
+                    <a:blip r:embed="rId11"/>
                     <a:stretch>
                       <a:fillRect/>
                     </a:stretch>
@@ -447,6 +447,7 @@
       <w:pPr>
         <w:jc w:val="center"/>
         <w:rPr>
+          <w:rFonts w:ascii="Times New Roman" w:hAnsi="Times New Roman" w:cs="Times New Roman"/>
           <w:szCs w:val="22"/>
         </w:rPr>
       </w:pPr>
@@ -480,15 +481,17 @@
         <w:ind w:left="720"/>
         <w:jc w:val="center"/>
         <w:rPr>
+          <w:rFonts w:ascii="Times New Roman" w:hAnsi="Times New Roman" w:cs="Times New Roman"/>
           <w:szCs w:val="22"/>
         </w:rPr>
       </w:pPr>
       <w:r>
         <w:rPr>
+          <w:rFonts w:ascii="Times New Roman" w:hAnsi="Times New Roman" w:cs="Times New Roman"/>
           <w:noProof/>
         </w:rPr>
         <w:drawing>
-          <wp:inline distT="0" distB="0" distL="0" distR="0" wp14:anchorId="1038BE13" wp14:editId="2442038C">
+          <wp:inline distT="0" distB="0" distL="0" distR="0" wp14:anchorId="14BBF65B" wp14:editId="09E6AAB9">
             <wp:extent cx="1160532" cy="1168400"/>
             <wp:effectExtent l="0" t="0" r="1905" b="0"/>
             <wp:docPr id="13" name="Imagem 13"/>
@@ -503,7 +506,7 @@
                     <pic:cNvPicPr/>
                   </pic:nvPicPr>
                   <pic:blipFill>
-                    <a:blip r:embed="rId11"/>
+                    <a:blip r:embed="rId12"/>
                     <a:stretch>
                       <a:fillRect/>
                     </a:stretch>
@@ -529,6 +532,7 @@
         <w:ind w:left="720"/>
         <w:jc w:val="center"/>
         <w:rPr>
+          <w:rFonts w:ascii="Times New Roman" w:hAnsi="Times New Roman" w:cs="Times New Roman"/>
           <w:szCs w:val="22"/>
         </w:rPr>
       </w:pPr>
@@ -589,10 +593,11 @@
       </w:pPr>
       <w:r>
         <w:rPr>
+          <w:rFonts w:ascii="Times New Roman" w:hAnsi="Times New Roman" w:cs="Times New Roman"/>
           <w:noProof/>
         </w:rPr>
         <w:drawing>
-          <wp:inline distT="0" distB="0" distL="0" distR="0" wp14:anchorId="5FD46486" wp14:editId="011E78B3">
+          <wp:inline distT="0" distB="0" distL="0" distR="0" wp14:anchorId="71302E61" wp14:editId="607041C3">
             <wp:extent cx="1132149" cy="1139825"/>
             <wp:effectExtent l="0" t="0" r="0" b="3175"/>
             <wp:docPr id="14" name="Imagem 14"/>
@@ -607,7 +612,7 @@
                     <pic:cNvPicPr/>
                   </pic:nvPicPr>
                   <pic:blipFill>
-                    <a:blip r:embed="rId12"/>
+                    <a:blip r:embed="rId13"/>
                     <a:stretch>
                       <a:fillRect/>
                     </a:stretch>
@@ -632,6 +637,7 @@
       <w:pPr>
         <w:jc w:val="both"/>
         <w:rPr>
+          <w:rFonts w:ascii="Times New Roman" w:hAnsi="Times New Roman" w:cs="Times New Roman"/>
           <w:szCs w:val="22"/>
         </w:rPr>
       </w:pPr>
@@ -671,10 +677,11 @@
       </w:pPr>
       <w:r>
         <w:rPr>
+          <w:rFonts w:ascii="Times New Roman" w:hAnsi="Times New Roman" w:cs="Times New Roman"/>
           <w:noProof/>
         </w:rPr>
         <w:drawing>
-          <wp:inline distT="0" distB="0" distL="0" distR="0" wp14:anchorId="69B3BA9D" wp14:editId="57894E31">
+          <wp:inline distT="0" distB="0" distL="0" distR="0" wp14:anchorId="4D97BFB7" wp14:editId="51A29C35">
             <wp:extent cx="1099230" cy="1102995"/>
             <wp:effectExtent l="0" t="0" r="5715" b="1905"/>
             <wp:docPr id="15" name="Imagem 15"/>
@@ -689,7 +696,7 @@
                     <pic:cNvPicPr/>
                   </pic:nvPicPr>
                   <pic:blipFill>
-                    <a:blip r:embed="rId13"/>
+                    <a:blip r:embed="rId14"/>
                     <a:stretch>
                       <a:fillRect/>
                     </a:stretch>
@@ -749,15 +756,17 @@
       <w:pPr>
         <w:jc w:val="center"/>
         <w:rPr>
+          <w:rFonts w:ascii="Times New Roman" w:hAnsi="Times New Roman" w:cs="Times New Roman"/>
           <w:szCs w:val="22"/>
         </w:rPr>
       </w:pPr>
       <w:r>
         <w:rPr>
+          <w:rFonts w:ascii="Times New Roman" w:hAnsi="Times New Roman" w:cs="Times New Roman"/>
           <w:noProof/>
         </w:rPr>
         <w:drawing>
-          <wp:inline distT="0" distB="0" distL="0" distR="0" wp14:anchorId="668B8268" wp14:editId="1116C50C">
+          <wp:inline distT="0" distB="0" distL="0" distR="0" wp14:anchorId="664F7717" wp14:editId="1198A565">
             <wp:extent cx="1219200" cy="1219200"/>
             <wp:effectExtent l="0" t="0" r="0" b="0"/>
             <wp:docPr id="16" name="Imagem 16"/>
@@ -772,7 +781,7 @@
                     <pic:cNvPicPr/>
                   </pic:nvPicPr>
                   <pic:blipFill>
-                    <a:blip r:embed="rId14"/>
+                    <a:blip r:embed="rId15"/>
                     <a:stretch>
                       <a:fillRect/>
                     </a:stretch>
@@ -797,6 +806,7 @@
       <w:pPr>
         <w:jc w:val="both"/>
         <w:rPr>
+          <w:rFonts w:ascii="Times New Roman" w:hAnsi="Times New Roman" w:cs="Times New Roman"/>
           <w:szCs w:val="22"/>
         </w:rPr>
         <w:sectPr>
@@ -812,6 +822,7 @@
       <w:pPr>
         <w:jc w:val="both"/>
         <w:rPr>
+          <w:rFonts w:ascii="Times New Roman" w:hAnsi="Times New Roman" w:cs="Times New Roman"/>
           <w:szCs w:val="22"/>
         </w:rPr>
       </w:pPr>
@@ -823,7 +834,7 @@
         <w:lastRenderedPageBreak/>
         <w:t>O sistema gera um relatório (</w:t>
       </w:r>
-      <w:hyperlink r:id="rId15">
+      <w:hyperlink r:id="rId16">
         <w:r>
           <w:rPr>
             <w:rFonts w:ascii="Times New Roman" w:eastAsia="Times New Roman" w:hAnsi="Times New Roman" w:cs="Times New Roman"/>
@@ -932,7 +943,7 @@
           <w:rFonts w:ascii="Times New Roman" w:eastAsia="Times New Roman" w:hAnsi="Times New Roman" w:cs="Times New Roman"/>
           <w:szCs w:val="22"/>
         </w:rPr>
-        <w:t xml:space="preserve"> mais baixo em virtude de que não foi possível encontrar uma solução ideal para que sejam encontrados de forma eficiente estes ponto da imagem (canal), para </w:t>
+        <w:t xml:space="preserve"> mais baixo em virtude de que não foi possível encontrar uma solução ideal para que sejam encontrados de forma eficiente estes ponto da imagem (canal), para então</w:t>
       </w:r>
       <w:proofErr w:type="gramStart"/>
       <w:r>
@@ -940,7 +951,7 @@
           <w:rFonts w:ascii="Times New Roman" w:eastAsia="Times New Roman" w:hAnsi="Times New Roman" w:cs="Times New Roman"/>
           <w:szCs w:val="22"/>
         </w:rPr>
-        <w:t>então  pinta</w:t>
+        <w:t xml:space="preserve">  </w:t>
       </w:r>
       <w:proofErr w:type="gramEnd"/>
       <w:r>
@@ -948,7 +959,7 @@
           <w:rFonts w:ascii="Times New Roman" w:eastAsia="Times New Roman" w:hAnsi="Times New Roman" w:cs="Times New Roman"/>
           <w:szCs w:val="22"/>
         </w:rPr>
-        <w:t>-los.</w:t>
+        <w:t>pinta-los.</w:t>
       </w:r>
     </w:p>
     <w:p>
@@ -964,7 +975,7 @@
           <w:rFonts w:ascii="Times New Roman" w:eastAsia="Times New Roman" w:hAnsi="Times New Roman" w:cs="Times New Roman"/>
           <w:szCs w:val="22"/>
         </w:rPr>
-        <w:t xml:space="preserve">Desta maneira o sistema consegue segmentar as imagens em pinos, dentina e canal de forma que fique claro para um especialista realizar uma análise aceitável, porém não perfeita, </w:t>
+        <w:t>Desta maneira o sistema consegue segmentar as imagens em pinos, dentina e canal de forma que fique claro para um especialista realizar uma análise aceitável, porém não perfeita, pois</w:t>
       </w:r>
       <w:proofErr w:type="gramStart"/>
       <w:r>
@@ -972,7 +983,7 @@
           <w:rFonts w:ascii="Times New Roman" w:eastAsia="Times New Roman" w:hAnsi="Times New Roman" w:cs="Times New Roman"/>
           <w:szCs w:val="22"/>
         </w:rPr>
-        <w:t>pois  a</w:t>
+        <w:t xml:space="preserve">  </w:t>
       </w:r>
       <w:proofErr w:type="gramEnd"/>
       <w:r>
@@ -980,7 +991,7 @@
           <w:rFonts w:ascii="Times New Roman" w:eastAsia="Times New Roman" w:hAnsi="Times New Roman" w:cs="Times New Roman"/>
           <w:szCs w:val="22"/>
         </w:rPr>
-        <w:t xml:space="preserve"> imagem resultante, apesar dos filtros aplicados, não ficou perfeitamente segmentada, resultando em alguns pontos verdes e vermelhos fora de seu escopo natural, juntamente com os pinos.</w:t>
+        <w:t>a imagem resultante, apesar dos filtros aplicados, não ficou perfeitamente segmentada, resultando em alguns pontos verdes e vermelhos fora de seu escopo natural, juntamente com os pinos.</w:t>
       </w:r>
     </w:p>
     <w:p>
@@ -1030,6 +1041,7 @@
         <w:ind w:left="720"/>
         <w:jc w:val="center"/>
         <w:rPr>
+          <w:rFonts w:ascii="Times New Roman" w:hAnsi="Times New Roman" w:cs="Times New Roman"/>
           <w:sz w:val="20"/>
           <w:szCs w:val="22"/>
         </w:rPr>
@@ -1040,16 +1052,18 @@
         <w:ind w:left="720"/>
         <w:jc w:val="center"/>
         <w:rPr>
+          <w:rFonts w:ascii="Times New Roman" w:hAnsi="Times New Roman" w:cs="Times New Roman"/>
           <w:szCs w:val="22"/>
         </w:rPr>
       </w:pPr>
       <w:r>
         <w:rPr>
+          <w:rFonts w:ascii="Times New Roman" w:hAnsi="Times New Roman" w:cs="Times New Roman"/>
           <w:noProof/>
           <w:szCs w:val="22"/>
         </w:rPr>
         <w:drawing>
-          <wp:inline distT="114300" distB="114300" distL="114300" distR="114300" wp14:anchorId="6DB966F5" wp14:editId="7CAFB684">
+          <wp:inline distT="114300" distB="114300" distL="114300" distR="114300" wp14:anchorId="280DC6B8" wp14:editId="338D4F12">
             <wp:extent cx="847725" cy="847725"/>
             <wp:effectExtent l="0" t="0" r="9525" b="9525"/>
             <wp:docPr id="1" name="image04.png" descr="Dentes 01 02 03_rec0648.png"/>
@@ -1062,7 +1076,7 @@
                     <pic:cNvPicPr preferRelativeResize="0"/>
                   </pic:nvPicPr>
                   <pic:blipFill>
-                    <a:blip r:embed="rId16" cstate="email">
+                    <a:blip r:embed="rId17" cstate="email">
                       <a:extLst>
                         <a:ext uri="{28A0092B-C50C-407E-A947-70E740481C1C}">
                           <a14:useLocalDpi xmlns:a14="http://schemas.microsoft.com/office/drawing/2010/main"/>
@@ -1113,11 +1127,12 @@
       </w:r>
       <w:r>
         <w:rPr>
+          <w:rFonts w:ascii="Times New Roman" w:hAnsi="Times New Roman" w:cs="Times New Roman"/>
           <w:noProof/>
           <w:szCs w:val="22"/>
         </w:rPr>
         <w:drawing>
-          <wp:inline distT="114300" distB="114300" distL="114300" distR="114300" wp14:anchorId="7BF9ED58" wp14:editId="3E1351DD">
+          <wp:inline distT="114300" distB="114300" distL="114300" distR="114300" wp14:anchorId="4F1F314A" wp14:editId="7AB2D638">
             <wp:extent cx="852170" cy="852170"/>
             <wp:effectExtent l="0" t="0" r="5080" b="5080"/>
             <wp:docPr id="5" name="image03.png" descr="Dentes 01 02 03_rec0648_.png"/>
@@ -1130,7 +1145,7 @@
                     <pic:cNvPicPr preferRelativeResize="0"/>
                   </pic:nvPicPr>
                   <pic:blipFill>
-                    <a:blip r:embed="rId17" cstate="email">
+                    <a:blip r:embed="rId18" cstate="email">
                       <a:extLst>
                         <a:ext uri="{28A0092B-C50C-407E-A947-70E740481C1C}">
                           <a14:useLocalDpi xmlns:a14="http://schemas.microsoft.com/office/drawing/2010/main"/>
@@ -1182,11 +1197,12 @@
       </w:r>
       <w:r>
         <w:rPr>
+          <w:rFonts w:ascii="Times New Roman" w:hAnsi="Times New Roman" w:cs="Times New Roman"/>
           <w:noProof/>
           <w:szCs w:val="22"/>
         </w:rPr>
         <w:drawing>
-          <wp:inline distT="114300" distB="114300" distL="114300" distR="114300" wp14:anchorId="06385FBC" wp14:editId="3BBD579C">
+          <wp:inline distT="114300" distB="114300" distL="114300" distR="114300" wp14:anchorId="39D12997" wp14:editId="28355A74">
             <wp:extent cx="861695" cy="861695"/>
             <wp:effectExtent l="0" t="0" r="0" b="0"/>
             <wp:docPr id="2" name="image00.png" descr="Dentes 01 02 03_rec0648__.png"/>
@@ -1199,7 +1215,7 @@
                     <pic:cNvPicPr preferRelativeResize="0"/>
                   </pic:nvPicPr>
                   <pic:blipFill>
-                    <a:blip r:embed="rId18" cstate="email">
+                    <a:blip r:embed="rId19" cstate="email">
                       <a:extLst>
                         <a:ext uri="{28A0092B-C50C-407E-A947-70E740481C1C}">
                           <a14:useLocalDpi xmlns:a14="http://schemas.microsoft.com/office/drawing/2010/main"/>
@@ -1232,98 +1248,6 @@
       <w:pPr>
         <w:ind w:left="720"/>
         <w:rPr>
-          <w:szCs w:val="22"/>
-        </w:rPr>
-      </w:pPr>
-      <w:r>
-        <w:rPr>
-          <w:rFonts w:ascii="Times New Roman" w:eastAsia="Times New Roman" w:hAnsi="Times New Roman" w:cs="Times New Roman"/>
-          <w:szCs w:val="22"/>
-        </w:rPr>
-        <w:t xml:space="preserve">     </w:t>
-      </w:r>
-      <w:r>
-        <w:rPr>
-          <w:rFonts w:ascii="Times New Roman" w:eastAsia="Times New Roman" w:hAnsi="Times New Roman" w:cs="Times New Roman"/>
-          <w:szCs w:val="22"/>
-        </w:rPr>
-        <w:t xml:space="preserve">Imagem </w:t>
-      </w:r>
-      <w:r>
-        <w:rPr>
-          <w:rFonts w:ascii="Times New Roman" w:eastAsia="Times New Roman" w:hAnsi="Times New Roman" w:cs="Times New Roman"/>
-          <w:szCs w:val="22"/>
-        </w:rPr>
-        <w:t xml:space="preserve">Original </w:t>
-      </w:r>
-      <w:r>
-        <w:rPr>
-          <w:rFonts w:ascii="Times New Roman" w:eastAsia="Times New Roman" w:hAnsi="Times New Roman" w:cs="Times New Roman"/>
-          <w:szCs w:val="22"/>
-        </w:rPr>
-        <w:tab/>
-      </w:r>
-      <w:r>
-        <w:rPr>
-          <w:rFonts w:ascii="Times New Roman" w:eastAsia="Times New Roman" w:hAnsi="Times New Roman" w:cs="Times New Roman"/>
-          <w:szCs w:val="22"/>
-        </w:rPr>
-        <w:tab/>
-      </w:r>
-      <w:r>
-        <w:rPr>
-          <w:rFonts w:ascii="Times New Roman" w:eastAsia="Times New Roman" w:hAnsi="Times New Roman" w:cs="Times New Roman"/>
-          <w:szCs w:val="22"/>
-        </w:rPr>
-        <w:t xml:space="preserve">Imagem </w:t>
-      </w:r>
-      <w:proofErr w:type="spellStart"/>
-      <w:r>
-        <w:rPr>
-          <w:rFonts w:ascii="Times New Roman" w:eastAsia="Times New Roman" w:hAnsi="Times New Roman" w:cs="Times New Roman"/>
-          <w:szCs w:val="22"/>
-        </w:rPr>
-        <w:t>Ground</w:t>
-      </w:r>
-      <w:proofErr w:type="spellEnd"/>
-      <w:r>
-        <w:rPr>
-          <w:rFonts w:ascii="Times New Roman" w:eastAsia="Times New Roman" w:hAnsi="Times New Roman" w:cs="Times New Roman"/>
-          <w:szCs w:val="22"/>
-        </w:rPr>
-        <w:t xml:space="preserve"> </w:t>
-      </w:r>
-      <w:proofErr w:type="spellStart"/>
-      <w:r>
-        <w:rPr>
-          <w:rFonts w:ascii="Times New Roman" w:eastAsia="Times New Roman" w:hAnsi="Times New Roman" w:cs="Times New Roman"/>
-          <w:szCs w:val="22"/>
-        </w:rPr>
-        <w:t>Truth</w:t>
-      </w:r>
-      <w:proofErr w:type="spellEnd"/>
-      <w:r>
-        <w:rPr>
-          <w:rFonts w:ascii="Times New Roman" w:eastAsia="Times New Roman" w:hAnsi="Times New Roman" w:cs="Times New Roman"/>
-          <w:szCs w:val="22"/>
-        </w:rPr>
-        <w:tab/>
-        <w:t xml:space="preserve">         </w:t>
-      </w:r>
-      <w:r>
-        <w:rPr>
-          <w:rFonts w:ascii="Times New Roman" w:eastAsia="Times New Roman" w:hAnsi="Times New Roman" w:cs="Times New Roman"/>
-          <w:szCs w:val="22"/>
-        </w:rPr>
-        <w:tab/>
-        <w:t xml:space="preserve">      Imagem Tratada</w:t>
-      </w:r>
-    </w:p>
-    <w:p>
-      <w:pPr>
-        <w:ind w:left="720"/>
-        <w:jc w:val="center"/>
-        <w:rPr>
           <w:rFonts w:ascii="Times New Roman" w:eastAsia="Times New Roman" w:hAnsi="Times New Roman" w:cs="Times New Roman"/>
           <w:szCs w:val="22"/>
         </w:rPr>
@@ -1335,13 +1259,6279 @@
           <w:docGrid w:linePitch="299"/>
         </w:sectPr>
       </w:pPr>
+      <w:r>
+        <w:rPr>
+          <w:rFonts w:ascii="Times New Roman" w:eastAsia="Times New Roman" w:hAnsi="Times New Roman" w:cs="Times New Roman"/>
+          <w:szCs w:val="22"/>
+        </w:rPr>
+        <w:t xml:space="preserve">     Imagem Original </w:t>
+      </w:r>
+      <w:r>
+        <w:rPr>
+          <w:rFonts w:ascii="Times New Roman" w:eastAsia="Times New Roman" w:hAnsi="Times New Roman" w:cs="Times New Roman"/>
+          <w:szCs w:val="22"/>
+        </w:rPr>
+        <w:tab/>
+      </w:r>
+      <w:r>
+        <w:rPr>
+          <w:rFonts w:ascii="Times New Roman" w:eastAsia="Times New Roman" w:hAnsi="Times New Roman" w:cs="Times New Roman"/>
+          <w:szCs w:val="22"/>
+        </w:rPr>
+        <w:tab/>
+      </w:r>
+      <w:proofErr w:type="gramStart"/>
+      <w:r>
+        <w:rPr>
+          <w:rFonts w:ascii="Times New Roman" w:eastAsia="Times New Roman" w:hAnsi="Times New Roman" w:cs="Times New Roman"/>
+          <w:szCs w:val="22"/>
+        </w:rPr>
+        <w:t xml:space="preserve">    </w:t>
+      </w:r>
+      <w:proofErr w:type="gramEnd"/>
+      <w:r>
+        <w:rPr>
+          <w:rFonts w:ascii="Times New Roman" w:eastAsia="Times New Roman" w:hAnsi="Times New Roman" w:cs="Times New Roman"/>
+          <w:szCs w:val="22"/>
+        </w:rPr>
+        <w:t>Imagem Tratada</w:t>
+      </w:r>
+      <w:r>
+        <w:rPr>
+          <w:rFonts w:ascii="Times New Roman" w:eastAsia="Times New Roman" w:hAnsi="Times New Roman" w:cs="Times New Roman"/>
+          <w:szCs w:val="22"/>
+        </w:rPr>
+        <w:tab/>
+      </w:r>
+      <w:r>
+        <w:rPr>
+          <w:rFonts w:ascii="Times New Roman" w:eastAsia="Times New Roman" w:hAnsi="Times New Roman" w:cs="Times New Roman"/>
+          <w:szCs w:val="22"/>
+        </w:rPr>
+        <w:tab/>
+      </w:r>
+      <w:r>
+        <w:rPr>
+          <w:rFonts w:ascii="Times New Roman" w:eastAsia="Times New Roman" w:hAnsi="Times New Roman" w:cs="Times New Roman"/>
+          <w:szCs w:val="22"/>
+        </w:rPr>
+        <w:t xml:space="preserve">Imagem </w:t>
+      </w:r>
+      <w:proofErr w:type="spellStart"/>
+      <w:r>
+        <w:rPr>
+          <w:rFonts w:ascii="Times New Roman" w:eastAsia="Times New Roman" w:hAnsi="Times New Roman" w:cs="Times New Roman"/>
+          <w:szCs w:val="22"/>
+        </w:rPr>
+        <w:t>Ground</w:t>
+      </w:r>
+      <w:proofErr w:type="spellEnd"/>
+      <w:r>
+        <w:rPr>
+          <w:rFonts w:ascii="Times New Roman" w:eastAsia="Times New Roman" w:hAnsi="Times New Roman" w:cs="Times New Roman"/>
+          <w:szCs w:val="22"/>
+        </w:rPr>
+        <w:t xml:space="preserve"> </w:t>
+      </w:r>
+      <w:proofErr w:type="spellStart"/>
+      <w:r>
+        <w:rPr>
+          <w:rFonts w:ascii="Times New Roman" w:eastAsia="Times New Roman" w:hAnsi="Times New Roman" w:cs="Times New Roman"/>
+          <w:szCs w:val="22"/>
+        </w:rPr>
+        <w:t>Truth</w:t>
+      </w:r>
+      <w:proofErr w:type="spellEnd"/>
     </w:p>
     <w:p>
       <w:pPr>
-        <w:ind w:left="720"/>
         <w:jc w:val="center"/>
         <w:rPr>
-          <w:rFonts w:ascii="Times New Roman" w:eastAsia="Times New Roman" w:hAnsi="Times New Roman" w:cs="Times New Roman"/>
+          <w:rFonts w:ascii="Times New Roman" w:hAnsi="Times New Roman" w:cs="Times New Roman"/>
+          <w:b/>
+          <w:sz w:val="28"/>
+          <w:szCs w:val="22"/>
+        </w:rPr>
+      </w:pPr>
+    </w:p>
+    <w:p>
+      <w:pPr>
+        <w:jc w:val="center"/>
+        <w:rPr>
+          <w:rFonts w:ascii="Times New Roman" w:hAnsi="Times New Roman" w:cs="Times New Roman"/>
+          <w:b/>
+          <w:sz w:val="28"/>
+          <w:szCs w:val="22"/>
+        </w:rPr>
+      </w:pPr>
+      <w:r>
+        <w:rPr>
+          <w:rFonts w:ascii="Times New Roman" w:hAnsi="Times New Roman" w:cs="Times New Roman"/>
+          <w:b/>
+          <w:sz w:val="28"/>
+          <w:szCs w:val="22"/>
+        </w:rPr>
+        <w:t>Comparativo de acerto das imagens tratadas</w:t>
+      </w:r>
+    </w:p>
+    <w:p>
+      <w:pPr>
+        <w:jc w:val="center"/>
+        <w:rPr>
+          <w:rFonts w:ascii="Times New Roman" w:hAnsi="Times New Roman" w:cs="Times New Roman"/>
+          <w:b/>
+          <w:sz w:val="28"/>
+          <w:szCs w:val="22"/>
+        </w:rPr>
+      </w:pPr>
+    </w:p>
+    <w:tbl>
+      <w:tblPr>
+        <w:tblW w:w="0" w:type="auto"/>
+        <w:tblInd w:w="55" w:type="dxa"/>
+        <w:tblLayout w:type="fixed"/>
+        <w:tblCellMar>
+          <w:left w:w="70" w:type="dxa"/>
+          <w:right w:w="70" w:type="dxa"/>
+        </w:tblCellMar>
+        <w:tblLook w:val="04A0" w:firstRow="1" w:lastRow="0" w:firstColumn="1" w:lastColumn="0" w:noHBand="0" w:noVBand="1"/>
+      </w:tblPr>
+      <w:tblGrid>
+        <w:gridCol w:w="2142"/>
+        <w:gridCol w:w="850"/>
+        <w:gridCol w:w="992"/>
+        <w:gridCol w:w="832"/>
+      </w:tblGrid>
+      <w:tr>
+        <w:trPr>
+          <w:trHeight w:val="300"/>
+        </w:trPr>
+        <w:tc>
+          <w:tcPr>
+            <w:tcW w:w="2142" w:type="dxa"/>
+            <w:tcBorders>
+              <w:top w:val="single" w:sz="8" w:space="0" w:color="auto"/>
+              <w:left w:val="single" w:sz="8" w:space="0" w:color="auto"/>
+              <w:bottom w:val="nil"/>
+              <w:right w:val="nil"/>
+            </w:tcBorders>
+            <w:shd w:val="clear" w:color="000000" w:fill="C4BD97"/>
+            <w:noWrap/>
+            <w:vAlign w:val="center"/>
+            <w:hideMark/>
+          </w:tcPr>
+          <w:p>
+            <w:pPr>
+              <w:spacing w:line="240" w:lineRule="auto"/>
+              <w:rPr>
+                <w:rFonts w:ascii="Times New Roman" w:eastAsia="Times New Roman" w:hAnsi="Times New Roman" w:cs="Times New Roman"/>
+                <w:b/>
+                <w:bCs/>
+                <w:sz w:val="20"/>
+              </w:rPr>
+            </w:pPr>
+            <w:r>
+              <w:rPr>
+                <w:rFonts w:ascii="Times New Roman" w:eastAsia="Times New Roman" w:hAnsi="Times New Roman" w:cs="Times New Roman"/>
+                <w:b/>
+                <w:bCs/>
+                <w:sz w:val="20"/>
+              </w:rPr>
+              <w:t>Imagem</w:t>
+            </w:r>
+          </w:p>
+        </w:tc>
+        <w:tc>
+          <w:tcPr>
+            <w:tcW w:w="850" w:type="dxa"/>
+            <w:tcBorders>
+              <w:top w:val="single" w:sz="8" w:space="0" w:color="auto"/>
+              <w:left w:val="nil"/>
+              <w:bottom w:val="nil"/>
+              <w:right w:val="nil"/>
+            </w:tcBorders>
+            <w:shd w:val="clear" w:color="000000" w:fill="C4BD97"/>
+            <w:noWrap/>
+            <w:vAlign w:val="center"/>
+            <w:hideMark/>
+          </w:tcPr>
+          <w:p>
+            <w:pPr>
+              <w:spacing w:line="240" w:lineRule="auto"/>
+              <w:rPr>
+                <w:rFonts w:ascii="Times New Roman" w:eastAsia="Times New Roman" w:hAnsi="Times New Roman" w:cs="Times New Roman"/>
+                <w:b/>
+                <w:bCs/>
+                <w:sz w:val="20"/>
+              </w:rPr>
+            </w:pPr>
+            <w:r>
+              <w:rPr>
+                <w:rFonts w:ascii="Times New Roman" w:eastAsia="Times New Roman" w:hAnsi="Times New Roman" w:cs="Times New Roman"/>
+                <w:b/>
+                <w:bCs/>
+                <w:sz w:val="20"/>
+              </w:rPr>
+              <w:t>R</w:t>
+            </w:r>
+          </w:p>
+        </w:tc>
+        <w:tc>
+          <w:tcPr>
+            <w:tcW w:w="992" w:type="dxa"/>
+            <w:tcBorders>
+              <w:top w:val="single" w:sz="8" w:space="0" w:color="auto"/>
+              <w:left w:val="nil"/>
+              <w:bottom w:val="nil"/>
+              <w:right w:val="nil"/>
+            </w:tcBorders>
+            <w:shd w:val="clear" w:color="000000" w:fill="C4BD97"/>
+            <w:noWrap/>
+            <w:vAlign w:val="center"/>
+            <w:hideMark/>
+          </w:tcPr>
+          <w:p>
+            <w:pPr>
+              <w:spacing w:line="240" w:lineRule="auto"/>
+              <w:rPr>
+                <w:rFonts w:ascii="Times New Roman" w:eastAsia="Times New Roman" w:hAnsi="Times New Roman" w:cs="Times New Roman"/>
+                <w:b/>
+                <w:bCs/>
+                <w:sz w:val="20"/>
+              </w:rPr>
+            </w:pPr>
+            <w:r>
+              <w:rPr>
+                <w:rFonts w:ascii="Times New Roman" w:eastAsia="Times New Roman" w:hAnsi="Times New Roman" w:cs="Times New Roman"/>
+                <w:b/>
+                <w:bCs/>
+                <w:sz w:val="20"/>
+              </w:rPr>
+              <w:t>G</w:t>
+            </w:r>
+          </w:p>
+        </w:tc>
+        <w:tc>
+          <w:tcPr>
+            <w:tcW w:w="832" w:type="dxa"/>
+            <w:tcBorders>
+              <w:top w:val="single" w:sz="8" w:space="0" w:color="auto"/>
+              <w:left w:val="nil"/>
+              <w:bottom w:val="nil"/>
+              <w:right w:val="single" w:sz="8" w:space="0" w:color="auto"/>
+            </w:tcBorders>
+            <w:shd w:val="clear" w:color="000000" w:fill="C4BD97"/>
+            <w:noWrap/>
+            <w:vAlign w:val="center"/>
+            <w:hideMark/>
+          </w:tcPr>
+          <w:p>
+            <w:pPr>
+              <w:spacing w:line="240" w:lineRule="auto"/>
+              <w:rPr>
+                <w:rFonts w:ascii="Times New Roman" w:eastAsia="Times New Roman" w:hAnsi="Times New Roman" w:cs="Times New Roman"/>
+                <w:b/>
+                <w:bCs/>
+                <w:sz w:val="20"/>
+              </w:rPr>
+            </w:pPr>
+            <w:r>
+              <w:rPr>
+                <w:rFonts w:ascii="Times New Roman" w:eastAsia="Times New Roman" w:hAnsi="Times New Roman" w:cs="Times New Roman"/>
+                <w:b/>
+                <w:bCs/>
+                <w:sz w:val="20"/>
+              </w:rPr>
+              <w:t>B</w:t>
+            </w:r>
+          </w:p>
+        </w:tc>
+      </w:tr>
+      <w:tr>
+        <w:trPr>
+          <w:trHeight w:val="300"/>
+        </w:trPr>
+        <w:tc>
+          <w:tcPr>
+            <w:tcW w:w="2142" w:type="dxa"/>
+            <w:tcBorders>
+              <w:top w:val="nil"/>
+              <w:left w:val="single" w:sz="8" w:space="0" w:color="auto"/>
+              <w:bottom w:val="nil"/>
+              <w:right w:val="nil"/>
+            </w:tcBorders>
+            <w:shd w:val="clear" w:color="auto" w:fill="auto"/>
+            <w:noWrap/>
+            <w:vAlign w:val="center"/>
+            <w:hideMark/>
+          </w:tcPr>
+          <w:p>
+            <w:pPr>
+              <w:spacing w:line="240" w:lineRule="auto"/>
+              <w:rPr>
+                <w:rFonts w:ascii="Times New Roman" w:eastAsia="Times New Roman" w:hAnsi="Times New Roman" w:cs="Times New Roman"/>
+                <w:sz w:val="20"/>
+              </w:rPr>
+            </w:pPr>
+            <w:r>
+              <w:rPr>
+                <w:rFonts w:ascii="Times New Roman" w:eastAsia="Times New Roman" w:hAnsi="Times New Roman" w:cs="Times New Roman"/>
+                <w:sz w:val="20"/>
+              </w:rPr>
+              <w:t>A2_Dentes_01_02_03__rec0684.png</w:t>
+            </w:r>
+          </w:p>
+        </w:tc>
+        <w:tc>
+          <w:tcPr>
+            <w:tcW w:w="850" w:type="dxa"/>
+            <w:tcBorders>
+              <w:top w:val="nil"/>
+              <w:left w:val="nil"/>
+              <w:bottom w:val="nil"/>
+              <w:right w:val="nil"/>
+            </w:tcBorders>
+            <w:shd w:val="clear" w:color="auto" w:fill="auto"/>
+            <w:noWrap/>
+            <w:vAlign w:val="center"/>
+            <w:hideMark/>
+          </w:tcPr>
+          <w:p>
+            <w:pPr>
+              <w:spacing w:line="240" w:lineRule="auto"/>
+              <w:jc w:val="center"/>
+              <w:rPr>
+                <w:rFonts w:ascii="Times New Roman" w:eastAsia="Times New Roman" w:hAnsi="Times New Roman" w:cs="Times New Roman"/>
+                <w:sz w:val="20"/>
+              </w:rPr>
+            </w:pPr>
+            <w:r>
+              <w:rPr>
+                <w:rFonts w:ascii="Times New Roman" w:eastAsia="Times New Roman" w:hAnsi="Times New Roman" w:cs="Times New Roman"/>
+                <w:sz w:val="20"/>
+              </w:rPr>
+              <w:t>97,00%</w:t>
+            </w:r>
+          </w:p>
+        </w:tc>
+        <w:tc>
+          <w:tcPr>
+            <w:tcW w:w="992" w:type="dxa"/>
+            <w:tcBorders>
+              <w:top w:val="nil"/>
+              <w:left w:val="nil"/>
+              <w:bottom w:val="nil"/>
+              <w:right w:val="nil"/>
+            </w:tcBorders>
+            <w:shd w:val="clear" w:color="auto" w:fill="auto"/>
+            <w:noWrap/>
+            <w:vAlign w:val="center"/>
+            <w:hideMark/>
+          </w:tcPr>
+          <w:p>
+            <w:pPr>
+              <w:spacing w:line="240" w:lineRule="auto"/>
+              <w:jc w:val="center"/>
+              <w:rPr>
+                <w:rFonts w:ascii="Times New Roman" w:eastAsia="Times New Roman" w:hAnsi="Times New Roman" w:cs="Times New Roman"/>
+                <w:sz w:val="20"/>
+              </w:rPr>
+            </w:pPr>
+            <w:r>
+              <w:rPr>
+                <w:rFonts w:ascii="Times New Roman" w:eastAsia="Times New Roman" w:hAnsi="Times New Roman" w:cs="Times New Roman"/>
+                <w:sz w:val="20"/>
+              </w:rPr>
+              <w:t>95,00%</w:t>
+            </w:r>
+          </w:p>
+        </w:tc>
+        <w:tc>
+          <w:tcPr>
+            <w:tcW w:w="832" w:type="dxa"/>
+            <w:tcBorders>
+              <w:top w:val="nil"/>
+              <w:left w:val="nil"/>
+              <w:bottom w:val="nil"/>
+              <w:right w:val="single" w:sz="8" w:space="0" w:color="auto"/>
+            </w:tcBorders>
+            <w:shd w:val="clear" w:color="auto" w:fill="auto"/>
+            <w:noWrap/>
+            <w:vAlign w:val="center"/>
+            <w:hideMark/>
+          </w:tcPr>
+          <w:p>
+            <w:pPr>
+              <w:spacing w:line="240" w:lineRule="auto"/>
+              <w:jc w:val="center"/>
+              <w:rPr>
+                <w:rFonts w:ascii="Times New Roman" w:eastAsia="Times New Roman" w:hAnsi="Times New Roman" w:cs="Times New Roman"/>
+                <w:sz w:val="20"/>
+              </w:rPr>
+            </w:pPr>
+            <w:r>
+              <w:rPr>
+                <w:rFonts w:ascii="Times New Roman" w:eastAsia="Times New Roman" w:hAnsi="Times New Roman" w:cs="Times New Roman"/>
+                <w:sz w:val="20"/>
+              </w:rPr>
+              <w:t>98,00%</w:t>
+            </w:r>
+          </w:p>
+        </w:tc>
+      </w:tr>
+      <w:tr>
+        <w:trPr>
+          <w:trHeight w:val="300"/>
+        </w:trPr>
+        <w:tc>
+          <w:tcPr>
+            <w:tcW w:w="2142" w:type="dxa"/>
+            <w:tcBorders>
+              <w:top w:val="nil"/>
+              <w:left w:val="single" w:sz="8" w:space="0" w:color="auto"/>
+              <w:bottom w:val="nil"/>
+              <w:right w:val="nil"/>
+            </w:tcBorders>
+            <w:shd w:val="clear" w:color="auto" w:fill="auto"/>
+            <w:noWrap/>
+            <w:vAlign w:val="center"/>
+            <w:hideMark/>
+          </w:tcPr>
+          <w:p>
+            <w:pPr>
+              <w:spacing w:line="240" w:lineRule="auto"/>
+              <w:rPr>
+                <w:rFonts w:ascii="Times New Roman" w:eastAsia="Times New Roman" w:hAnsi="Times New Roman" w:cs="Times New Roman"/>
+                <w:sz w:val="20"/>
+              </w:rPr>
+            </w:pPr>
+            <w:r>
+              <w:rPr>
+                <w:rFonts w:ascii="Times New Roman" w:eastAsia="Times New Roman" w:hAnsi="Times New Roman" w:cs="Times New Roman"/>
+                <w:sz w:val="20"/>
+              </w:rPr>
+              <w:t>A2_Dentes_01_02_03__rec0685.png</w:t>
+            </w:r>
+          </w:p>
+        </w:tc>
+        <w:tc>
+          <w:tcPr>
+            <w:tcW w:w="850" w:type="dxa"/>
+            <w:tcBorders>
+              <w:top w:val="nil"/>
+              <w:left w:val="nil"/>
+              <w:bottom w:val="nil"/>
+              <w:right w:val="nil"/>
+            </w:tcBorders>
+            <w:shd w:val="clear" w:color="auto" w:fill="auto"/>
+            <w:noWrap/>
+            <w:vAlign w:val="center"/>
+            <w:hideMark/>
+          </w:tcPr>
+          <w:p>
+            <w:pPr>
+              <w:spacing w:line="240" w:lineRule="auto"/>
+              <w:jc w:val="center"/>
+              <w:rPr>
+                <w:rFonts w:ascii="Times New Roman" w:eastAsia="Times New Roman" w:hAnsi="Times New Roman" w:cs="Times New Roman"/>
+                <w:sz w:val="20"/>
+              </w:rPr>
+            </w:pPr>
+            <w:r>
+              <w:rPr>
+                <w:rFonts w:ascii="Times New Roman" w:eastAsia="Times New Roman" w:hAnsi="Times New Roman" w:cs="Times New Roman"/>
+                <w:sz w:val="20"/>
+              </w:rPr>
+              <w:t>97,00%</w:t>
+            </w:r>
+          </w:p>
+        </w:tc>
+        <w:tc>
+          <w:tcPr>
+            <w:tcW w:w="992" w:type="dxa"/>
+            <w:tcBorders>
+              <w:top w:val="nil"/>
+              <w:left w:val="nil"/>
+              <w:bottom w:val="nil"/>
+              <w:right w:val="nil"/>
+            </w:tcBorders>
+            <w:shd w:val="clear" w:color="auto" w:fill="auto"/>
+            <w:noWrap/>
+            <w:vAlign w:val="center"/>
+            <w:hideMark/>
+          </w:tcPr>
+          <w:p>
+            <w:pPr>
+              <w:spacing w:line="240" w:lineRule="auto"/>
+              <w:jc w:val="center"/>
+              <w:rPr>
+                <w:rFonts w:ascii="Times New Roman" w:eastAsia="Times New Roman" w:hAnsi="Times New Roman" w:cs="Times New Roman"/>
+                <w:sz w:val="20"/>
+              </w:rPr>
+            </w:pPr>
+            <w:r>
+              <w:rPr>
+                <w:rFonts w:ascii="Times New Roman" w:eastAsia="Times New Roman" w:hAnsi="Times New Roman" w:cs="Times New Roman"/>
+                <w:sz w:val="20"/>
+              </w:rPr>
+              <w:t>96,00%</w:t>
+            </w:r>
+          </w:p>
+        </w:tc>
+        <w:tc>
+          <w:tcPr>
+            <w:tcW w:w="832" w:type="dxa"/>
+            <w:tcBorders>
+              <w:top w:val="nil"/>
+              <w:left w:val="nil"/>
+              <w:bottom w:val="nil"/>
+              <w:right w:val="single" w:sz="8" w:space="0" w:color="auto"/>
+            </w:tcBorders>
+            <w:shd w:val="clear" w:color="auto" w:fill="auto"/>
+            <w:noWrap/>
+            <w:vAlign w:val="center"/>
+            <w:hideMark/>
+          </w:tcPr>
+          <w:p>
+            <w:pPr>
+              <w:spacing w:line="240" w:lineRule="auto"/>
+              <w:jc w:val="center"/>
+              <w:rPr>
+                <w:rFonts w:ascii="Times New Roman" w:eastAsia="Times New Roman" w:hAnsi="Times New Roman" w:cs="Times New Roman"/>
+                <w:sz w:val="20"/>
+              </w:rPr>
+            </w:pPr>
+            <w:r>
+              <w:rPr>
+                <w:rFonts w:ascii="Times New Roman" w:eastAsia="Times New Roman" w:hAnsi="Times New Roman" w:cs="Times New Roman"/>
+                <w:sz w:val="20"/>
+              </w:rPr>
+              <w:t>98,00%</w:t>
+            </w:r>
+          </w:p>
+        </w:tc>
+      </w:tr>
+      <w:tr>
+        <w:trPr>
+          <w:trHeight w:val="300"/>
+        </w:trPr>
+        <w:tc>
+          <w:tcPr>
+            <w:tcW w:w="2142" w:type="dxa"/>
+            <w:tcBorders>
+              <w:top w:val="nil"/>
+              <w:left w:val="single" w:sz="8" w:space="0" w:color="auto"/>
+              <w:bottom w:val="nil"/>
+              <w:right w:val="nil"/>
+            </w:tcBorders>
+            <w:shd w:val="clear" w:color="auto" w:fill="auto"/>
+            <w:noWrap/>
+            <w:vAlign w:val="center"/>
+            <w:hideMark/>
+          </w:tcPr>
+          <w:p>
+            <w:pPr>
+              <w:spacing w:line="240" w:lineRule="auto"/>
+              <w:rPr>
+                <w:rFonts w:ascii="Times New Roman" w:eastAsia="Times New Roman" w:hAnsi="Times New Roman" w:cs="Times New Roman"/>
+                <w:sz w:val="20"/>
+              </w:rPr>
+            </w:pPr>
+            <w:r>
+              <w:rPr>
+                <w:rFonts w:ascii="Times New Roman" w:eastAsia="Times New Roman" w:hAnsi="Times New Roman" w:cs="Times New Roman"/>
+                <w:sz w:val="20"/>
+              </w:rPr>
+              <w:t>A</w:t>
+            </w:r>
+            <w:bookmarkStart w:id="0" w:name="_GoBack"/>
+            <w:bookmarkEnd w:id="0"/>
+            <w:r>
+              <w:rPr>
+                <w:rFonts w:ascii="Times New Roman" w:eastAsia="Times New Roman" w:hAnsi="Times New Roman" w:cs="Times New Roman"/>
+                <w:sz w:val="20"/>
+              </w:rPr>
+              <w:t>2_Dentes_01_02_03__rec0686.png</w:t>
+            </w:r>
+          </w:p>
+        </w:tc>
+        <w:tc>
+          <w:tcPr>
+            <w:tcW w:w="850" w:type="dxa"/>
+            <w:tcBorders>
+              <w:top w:val="nil"/>
+              <w:left w:val="nil"/>
+              <w:bottom w:val="nil"/>
+              <w:right w:val="nil"/>
+            </w:tcBorders>
+            <w:shd w:val="clear" w:color="auto" w:fill="auto"/>
+            <w:noWrap/>
+            <w:vAlign w:val="center"/>
+            <w:hideMark/>
+          </w:tcPr>
+          <w:p>
+            <w:pPr>
+              <w:spacing w:line="240" w:lineRule="auto"/>
+              <w:jc w:val="center"/>
+              <w:rPr>
+                <w:rFonts w:ascii="Times New Roman" w:eastAsia="Times New Roman" w:hAnsi="Times New Roman" w:cs="Times New Roman"/>
+                <w:sz w:val="20"/>
+              </w:rPr>
+            </w:pPr>
+            <w:r>
+              <w:rPr>
+                <w:rFonts w:ascii="Times New Roman" w:eastAsia="Times New Roman" w:hAnsi="Times New Roman" w:cs="Times New Roman"/>
+                <w:sz w:val="20"/>
+              </w:rPr>
+              <w:t>97,00%</w:t>
+            </w:r>
+          </w:p>
+        </w:tc>
+        <w:tc>
+          <w:tcPr>
+            <w:tcW w:w="992" w:type="dxa"/>
+            <w:tcBorders>
+              <w:top w:val="nil"/>
+              <w:left w:val="nil"/>
+              <w:bottom w:val="nil"/>
+              <w:right w:val="nil"/>
+            </w:tcBorders>
+            <w:shd w:val="clear" w:color="auto" w:fill="auto"/>
+            <w:noWrap/>
+            <w:vAlign w:val="center"/>
+            <w:hideMark/>
+          </w:tcPr>
+          <w:p>
+            <w:pPr>
+              <w:spacing w:line="240" w:lineRule="auto"/>
+              <w:jc w:val="center"/>
+              <w:rPr>
+                <w:rFonts w:ascii="Times New Roman" w:eastAsia="Times New Roman" w:hAnsi="Times New Roman" w:cs="Times New Roman"/>
+                <w:sz w:val="20"/>
+              </w:rPr>
+            </w:pPr>
+            <w:r>
+              <w:rPr>
+                <w:rFonts w:ascii="Times New Roman" w:eastAsia="Times New Roman" w:hAnsi="Times New Roman" w:cs="Times New Roman"/>
+                <w:sz w:val="20"/>
+              </w:rPr>
+              <w:t>96,00%</w:t>
+            </w:r>
+          </w:p>
+        </w:tc>
+        <w:tc>
+          <w:tcPr>
+            <w:tcW w:w="832" w:type="dxa"/>
+            <w:tcBorders>
+              <w:top w:val="nil"/>
+              <w:left w:val="nil"/>
+              <w:bottom w:val="nil"/>
+              <w:right w:val="single" w:sz="8" w:space="0" w:color="auto"/>
+            </w:tcBorders>
+            <w:shd w:val="clear" w:color="auto" w:fill="auto"/>
+            <w:noWrap/>
+            <w:vAlign w:val="center"/>
+            <w:hideMark/>
+          </w:tcPr>
+          <w:p>
+            <w:pPr>
+              <w:spacing w:line="240" w:lineRule="auto"/>
+              <w:jc w:val="center"/>
+              <w:rPr>
+                <w:rFonts w:ascii="Times New Roman" w:eastAsia="Times New Roman" w:hAnsi="Times New Roman" w:cs="Times New Roman"/>
+                <w:sz w:val="20"/>
+              </w:rPr>
+            </w:pPr>
+            <w:r>
+              <w:rPr>
+                <w:rFonts w:ascii="Times New Roman" w:eastAsia="Times New Roman" w:hAnsi="Times New Roman" w:cs="Times New Roman"/>
+                <w:sz w:val="20"/>
+              </w:rPr>
+              <w:t>98,00%</w:t>
+            </w:r>
+          </w:p>
+        </w:tc>
+      </w:tr>
+      <w:tr>
+        <w:trPr>
+          <w:trHeight w:val="300"/>
+        </w:trPr>
+        <w:tc>
+          <w:tcPr>
+            <w:tcW w:w="2142" w:type="dxa"/>
+            <w:tcBorders>
+              <w:top w:val="nil"/>
+              <w:left w:val="single" w:sz="8" w:space="0" w:color="auto"/>
+              <w:bottom w:val="nil"/>
+              <w:right w:val="nil"/>
+            </w:tcBorders>
+            <w:shd w:val="clear" w:color="auto" w:fill="auto"/>
+            <w:noWrap/>
+            <w:vAlign w:val="center"/>
+            <w:hideMark/>
+          </w:tcPr>
+          <w:p>
+            <w:pPr>
+              <w:spacing w:line="240" w:lineRule="auto"/>
+              <w:rPr>
+                <w:rFonts w:ascii="Times New Roman" w:eastAsia="Times New Roman" w:hAnsi="Times New Roman" w:cs="Times New Roman"/>
+                <w:sz w:val="20"/>
+              </w:rPr>
+            </w:pPr>
+            <w:r>
+              <w:rPr>
+                <w:rFonts w:ascii="Times New Roman" w:eastAsia="Times New Roman" w:hAnsi="Times New Roman" w:cs="Times New Roman"/>
+                <w:sz w:val="20"/>
+              </w:rPr>
+              <w:t>A2_Dentes_01_02_03__rec0695.png</w:t>
+            </w:r>
+          </w:p>
+        </w:tc>
+        <w:tc>
+          <w:tcPr>
+            <w:tcW w:w="850" w:type="dxa"/>
+            <w:tcBorders>
+              <w:top w:val="nil"/>
+              <w:left w:val="nil"/>
+              <w:bottom w:val="nil"/>
+              <w:right w:val="nil"/>
+            </w:tcBorders>
+            <w:shd w:val="clear" w:color="auto" w:fill="auto"/>
+            <w:noWrap/>
+            <w:vAlign w:val="center"/>
+            <w:hideMark/>
+          </w:tcPr>
+          <w:p>
+            <w:pPr>
+              <w:spacing w:line="240" w:lineRule="auto"/>
+              <w:jc w:val="center"/>
+              <w:rPr>
+                <w:rFonts w:ascii="Times New Roman" w:eastAsia="Times New Roman" w:hAnsi="Times New Roman" w:cs="Times New Roman"/>
+                <w:sz w:val="20"/>
+              </w:rPr>
+            </w:pPr>
+            <w:r>
+              <w:rPr>
+                <w:rFonts w:ascii="Times New Roman" w:eastAsia="Times New Roman" w:hAnsi="Times New Roman" w:cs="Times New Roman"/>
+                <w:sz w:val="20"/>
+              </w:rPr>
+              <w:t>97,00%</w:t>
+            </w:r>
+          </w:p>
+        </w:tc>
+        <w:tc>
+          <w:tcPr>
+            <w:tcW w:w="992" w:type="dxa"/>
+            <w:tcBorders>
+              <w:top w:val="nil"/>
+              <w:left w:val="nil"/>
+              <w:bottom w:val="nil"/>
+              <w:right w:val="nil"/>
+            </w:tcBorders>
+            <w:shd w:val="clear" w:color="auto" w:fill="auto"/>
+            <w:noWrap/>
+            <w:vAlign w:val="center"/>
+            <w:hideMark/>
+          </w:tcPr>
+          <w:p>
+            <w:pPr>
+              <w:spacing w:line="240" w:lineRule="auto"/>
+              <w:jc w:val="center"/>
+              <w:rPr>
+                <w:rFonts w:ascii="Times New Roman" w:eastAsia="Times New Roman" w:hAnsi="Times New Roman" w:cs="Times New Roman"/>
+                <w:sz w:val="20"/>
+              </w:rPr>
+            </w:pPr>
+            <w:r>
+              <w:rPr>
+                <w:rFonts w:ascii="Times New Roman" w:eastAsia="Times New Roman" w:hAnsi="Times New Roman" w:cs="Times New Roman"/>
+                <w:sz w:val="20"/>
+              </w:rPr>
+              <w:t>95,00%</w:t>
+            </w:r>
+          </w:p>
+        </w:tc>
+        <w:tc>
+          <w:tcPr>
+            <w:tcW w:w="832" w:type="dxa"/>
+            <w:tcBorders>
+              <w:top w:val="nil"/>
+              <w:left w:val="nil"/>
+              <w:bottom w:val="nil"/>
+              <w:right w:val="single" w:sz="8" w:space="0" w:color="auto"/>
+            </w:tcBorders>
+            <w:shd w:val="clear" w:color="auto" w:fill="auto"/>
+            <w:noWrap/>
+            <w:vAlign w:val="center"/>
+            <w:hideMark/>
+          </w:tcPr>
+          <w:p>
+            <w:pPr>
+              <w:spacing w:line="240" w:lineRule="auto"/>
+              <w:jc w:val="center"/>
+              <w:rPr>
+                <w:rFonts w:ascii="Times New Roman" w:eastAsia="Times New Roman" w:hAnsi="Times New Roman" w:cs="Times New Roman"/>
+                <w:sz w:val="20"/>
+              </w:rPr>
+            </w:pPr>
+            <w:r>
+              <w:rPr>
+                <w:rFonts w:ascii="Times New Roman" w:eastAsia="Times New Roman" w:hAnsi="Times New Roman" w:cs="Times New Roman"/>
+                <w:sz w:val="20"/>
+              </w:rPr>
+              <w:t>98,00%</w:t>
+            </w:r>
+          </w:p>
+        </w:tc>
+      </w:tr>
+      <w:tr>
+        <w:trPr>
+          <w:trHeight w:val="300"/>
+        </w:trPr>
+        <w:tc>
+          <w:tcPr>
+            <w:tcW w:w="2142" w:type="dxa"/>
+            <w:tcBorders>
+              <w:top w:val="nil"/>
+              <w:left w:val="single" w:sz="8" w:space="0" w:color="auto"/>
+              <w:bottom w:val="nil"/>
+              <w:right w:val="nil"/>
+            </w:tcBorders>
+            <w:shd w:val="clear" w:color="auto" w:fill="auto"/>
+            <w:noWrap/>
+            <w:vAlign w:val="center"/>
+            <w:hideMark/>
+          </w:tcPr>
+          <w:p>
+            <w:pPr>
+              <w:spacing w:line="240" w:lineRule="auto"/>
+              <w:rPr>
+                <w:rFonts w:ascii="Times New Roman" w:eastAsia="Times New Roman" w:hAnsi="Times New Roman" w:cs="Times New Roman"/>
+                <w:sz w:val="20"/>
+              </w:rPr>
+            </w:pPr>
+            <w:r>
+              <w:rPr>
+                <w:rFonts w:ascii="Times New Roman" w:eastAsia="Times New Roman" w:hAnsi="Times New Roman" w:cs="Times New Roman"/>
+                <w:sz w:val="20"/>
+              </w:rPr>
+              <w:t>A2_Dentes_01_02_03__rec0696.png</w:t>
+            </w:r>
+          </w:p>
+        </w:tc>
+        <w:tc>
+          <w:tcPr>
+            <w:tcW w:w="850" w:type="dxa"/>
+            <w:tcBorders>
+              <w:top w:val="nil"/>
+              <w:left w:val="nil"/>
+              <w:bottom w:val="nil"/>
+              <w:right w:val="nil"/>
+            </w:tcBorders>
+            <w:shd w:val="clear" w:color="auto" w:fill="auto"/>
+            <w:noWrap/>
+            <w:vAlign w:val="center"/>
+            <w:hideMark/>
+          </w:tcPr>
+          <w:p>
+            <w:pPr>
+              <w:spacing w:line="240" w:lineRule="auto"/>
+              <w:jc w:val="center"/>
+              <w:rPr>
+                <w:rFonts w:ascii="Times New Roman" w:eastAsia="Times New Roman" w:hAnsi="Times New Roman" w:cs="Times New Roman"/>
+                <w:sz w:val="20"/>
+              </w:rPr>
+            </w:pPr>
+            <w:r>
+              <w:rPr>
+                <w:rFonts w:ascii="Times New Roman" w:eastAsia="Times New Roman" w:hAnsi="Times New Roman" w:cs="Times New Roman"/>
+                <w:sz w:val="20"/>
+              </w:rPr>
+              <w:t>97,00%</w:t>
+            </w:r>
+          </w:p>
+        </w:tc>
+        <w:tc>
+          <w:tcPr>
+            <w:tcW w:w="992" w:type="dxa"/>
+            <w:tcBorders>
+              <w:top w:val="nil"/>
+              <w:left w:val="nil"/>
+              <w:bottom w:val="nil"/>
+              <w:right w:val="nil"/>
+            </w:tcBorders>
+            <w:shd w:val="clear" w:color="auto" w:fill="auto"/>
+            <w:noWrap/>
+            <w:vAlign w:val="center"/>
+            <w:hideMark/>
+          </w:tcPr>
+          <w:p>
+            <w:pPr>
+              <w:spacing w:line="240" w:lineRule="auto"/>
+              <w:jc w:val="center"/>
+              <w:rPr>
+                <w:rFonts w:ascii="Times New Roman" w:eastAsia="Times New Roman" w:hAnsi="Times New Roman" w:cs="Times New Roman"/>
+                <w:sz w:val="20"/>
+              </w:rPr>
+            </w:pPr>
+            <w:r>
+              <w:rPr>
+                <w:rFonts w:ascii="Times New Roman" w:eastAsia="Times New Roman" w:hAnsi="Times New Roman" w:cs="Times New Roman"/>
+                <w:sz w:val="20"/>
+              </w:rPr>
+              <w:t>94,00%</w:t>
+            </w:r>
+          </w:p>
+        </w:tc>
+        <w:tc>
+          <w:tcPr>
+            <w:tcW w:w="832" w:type="dxa"/>
+            <w:tcBorders>
+              <w:top w:val="nil"/>
+              <w:left w:val="nil"/>
+              <w:bottom w:val="nil"/>
+              <w:right w:val="single" w:sz="8" w:space="0" w:color="auto"/>
+            </w:tcBorders>
+            <w:shd w:val="clear" w:color="auto" w:fill="auto"/>
+            <w:noWrap/>
+            <w:vAlign w:val="center"/>
+            <w:hideMark/>
+          </w:tcPr>
+          <w:p>
+            <w:pPr>
+              <w:spacing w:line="240" w:lineRule="auto"/>
+              <w:jc w:val="center"/>
+              <w:rPr>
+                <w:rFonts w:ascii="Times New Roman" w:eastAsia="Times New Roman" w:hAnsi="Times New Roman" w:cs="Times New Roman"/>
+                <w:sz w:val="20"/>
+              </w:rPr>
+            </w:pPr>
+            <w:r>
+              <w:rPr>
+                <w:rFonts w:ascii="Times New Roman" w:eastAsia="Times New Roman" w:hAnsi="Times New Roman" w:cs="Times New Roman"/>
+                <w:sz w:val="20"/>
+              </w:rPr>
+              <w:t>98,00%</w:t>
+            </w:r>
+          </w:p>
+        </w:tc>
+      </w:tr>
+      <w:tr>
+        <w:trPr>
+          <w:trHeight w:val="300"/>
+        </w:trPr>
+        <w:tc>
+          <w:tcPr>
+            <w:tcW w:w="2142" w:type="dxa"/>
+            <w:tcBorders>
+              <w:top w:val="nil"/>
+              <w:left w:val="single" w:sz="8" w:space="0" w:color="auto"/>
+              <w:bottom w:val="nil"/>
+              <w:right w:val="nil"/>
+            </w:tcBorders>
+            <w:shd w:val="clear" w:color="auto" w:fill="auto"/>
+            <w:noWrap/>
+            <w:vAlign w:val="center"/>
+            <w:hideMark/>
+          </w:tcPr>
+          <w:p>
+            <w:pPr>
+              <w:spacing w:line="240" w:lineRule="auto"/>
+              <w:rPr>
+                <w:rFonts w:ascii="Times New Roman" w:eastAsia="Times New Roman" w:hAnsi="Times New Roman" w:cs="Times New Roman"/>
+                <w:sz w:val="20"/>
+              </w:rPr>
+            </w:pPr>
+            <w:r>
+              <w:rPr>
+                <w:rFonts w:ascii="Times New Roman" w:eastAsia="Times New Roman" w:hAnsi="Times New Roman" w:cs="Times New Roman"/>
+                <w:sz w:val="20"/>
+              </w:rPr>
+              <w:t>A2_Dentes_01_02_03__rec0697.png</w:t>
+            </w:r>
+          </w:p>
+        </w:tc>
+        <w:tc>
+          <w:tcPr>
+            <w:tcW w:w="850" w:type="dxa"/>
+            <w:tcBorders>
+              <w:top w:val="nil"/>
+              <w:left w:val="nil"/>
+              <w:bottom w:val="nil"/>
+              <w:right w:val="nil"/>
+            </w:tcBorders>
+            <w:shd w:val="clear" w:color="auto" w:fill="auto"/>
+            <w:noWrap/>
+            <w:vAlign w:val="center"/>
+            <w:hideMark/>
+          </w:tcPr>
+          <w:p>
+            <w:pPr>
+              <w:spacing w:line="240" w:lineRule="auto"/>
+              <w:jc w:val="center"/>
+              <w:rPr>
+                <w:rFonts w:ascii="Times New Roman" w:eastAsia="Times New Roman" w:hAnsi="Times New Roman" w:cs="Times New Roman"/>
+                <w:sz w:val="20"/>
+              </w:rPr>
+            </w:pPr>
+            <w:r>
+              <w:rPr>
+                <w:rFonts w:ascii="Times New Roman" w:eastAsia="Times New Roman" w:hAnsi="Times New Roman" w:cs="Times New Roman"/>
+                <w:sz w:val="20"/>
+              </w:rPr>
+              <w:t>97,00%</w:t>
+            </w:r>
+          </w:p>
+        </w:tc>
+        <w:tc>
+          <w:tcPr>
+            <w:tcW w:w="992" w:type="dxa"/>
+            <w:tcBorders>
+              <w:top w:val="nil"/>
+              <w:left w:val="nil"/>
+              <w:bottom w:val="nil"/>
+              <w:right w:val="nil"/>
+            </w:tcBorders>
+            <w:shd w:val="clear" w:color="auto" w:fill="auto"/>
+            <w:noWrap/>
+            <w:vAlign w:val="center"/>
+            <w:hideMark/>
+          </w:tcPr>
+          <w:p>
+            <w:pPr>
+              <w:spacing w:line="240" w:lineRule="auto"/>
+              <w:jc w:val="center"/>
+              <w:rPr>
+                <w:rFonts w:ascii="Times New Roman" w:eastAsia="Times New Roman" w:hAnsi="Times New Roman" w:cs="Times New Roman"/>
+                <w:sz w:val="20"/>
+              </w:rPr>
+            </w:pPr>
+            <w:r>
+              <w:rPr>
+                <w:rFonts w:ascii="Times New Roman" w:eastAsia="Times New Roman" w:hAnsi="Times New Roman" w:cs="Times New Roman"/>
+                <w:sz w:val="20"/>
+              </w:rPr>
+              <w:t>95,00%</w:t>
+            </w:r>
+          </w:p>
+        </w:tc>
+        <w:tc>
+          <w:tcPr>
+            <w:tcW w:w="832" w:type="dxa"/>
+            <w:tcBorders>
+              <w:top w:val="nil"/>
+              <w:left w:val="nil"/>
+              <w:bottom w:val="nil"/>
+              <w:right w:val="single" w:sz="8" w:space="0" w:color="auto"/>
+            </w:tcBorders>
+            <w:shd w:val="clear" w:color="auto" w:fill="auto"/>
+            <w:noWrap/>
+            <w:vAlign w:val="center"/>
+            <w:hideMark/>
+          </w:tcPr>
+          <w:p>
+            <w:pPr>
+              <w:spacing w:line="240" w:lineRule="auto"/>
+              <w:jc w:val="center"/>
+              <w:rPr>
+                <w:rFonts w:ascii="Times New Roman" w:eastAsia="Times New Roman" w:hAnsi="Times New Roman" w:cs="Times New Roman"/>
+                <w:sz w:val="20"/>
+              </w:rPr>
+            </w:pPr>
+            <w:r>
+              <w:rPr>
+                <w:rFonts w:ascii="Times New Roman" w:eastAsia="Times New Roman" w:hAnsi="Times New Roman" w:cs="Times New Roman"/>
+                <w:sz w:val="20"/>
+              </w:rPr>
+              <w:t>98,00%</w:t>
+            </w:r>
+          </w:p>
+        </w:tc>
+      </w:tr>
+      <w:tr>
+        <w:trPr>
+          <w:trHeight w:val="300"/>
+        </w:trPr>
+        <w:tc>
+          <w:tcPr>
+            <w:tcW w:w="2142" w:type="dxa"/>
+            <w:tcBorders>
+              <w:top w:val="nil"/>
+              <w:left w:val="single" w:sz="8" w:space="0" w:color="auto"/>
+              <w:bottom w:val="nil"/>
+              <w:right w:val="nil"/>
+            </w:tcBorders>
+            <w:shd w:val="clear" w:color="auto" w:fill="auto"/>
+            <w:noWrap/>
+            <w:vAlign w:val="center"/>
+            <w:hideMark/>
+          </w:tcPr>
+          <w:p>
+            <w:pPr>
+              <w:spacing w:line="240" w:lineRule="auto"/>
+              <w:rPr>
+                <w:rFonts w:ascii="Times New Roman" w:eastAsia="Times New Roman" w:hAnsi="Times New Roman" w:cs="Times New Roman"/>
+                <w:sz w:val="20"/>
+              </w:rPr>
+            </w:pPr>
+            <w:r>
+              <w:rPr>
+                <w:rFonts w:ascii="Times New Roman" w:eastAsia="Times New Roman" w:hAnsi="Times New Roman" w:cs="Times New Roman"/>
+                <w:sz w:val="20"/>
+              </w:rPr>
+              <w:t>A2_Dentes_01_02_03__rec0698.png</w:t>
+            </w:r>
+          </w:p>
+        </w:tc>
+        <w:tc>
+          <w:tcPr>
+            <w:tcW w:w="850" w:type="dxa"/>
+            <w:tcBorders>
+              <w:top w:val="nil"/>
+              <w:left w:val="nil"/>
+              <w:bottom w:val="nil"/>
+              <w:right w:val="nil"/>
+            </w:tcBorders>
+            <w:shd w:val="clear" w:color="auto" w:fill="auto"/>
+            <w:noWrap/>
+            <w:vAlign w:val="center"/>
+            <w:hideMark/>
+          </w:tcPr>
+          <w:p>
+            <w:pPr>
+              <w:spacing w:line="240" w:lineRule="auto"/>
+              <w:jc w:val="center"/>
+              <w:rPr>
+                <w:rFonts w:ascii="Times New Roman" w:eastAsia="Times New Roman" w:hAnsi="Times New Roman" w:cs="Times New Roman"/>
+                <w:sz w:val="20"/>
+              </w:rPr>
+            </w:pPr>
+            <w:r>
+              <w:rPr>
+                <w:rFonts w:ascii="Times New Roman" w:eastAsia="Times New Roman" w:hAnsi="Times New Roman" w:cs="Times New Roman"/>
+                <w:sz w:val="20"/>
+              </w:rPr>
+              <w:t>97,00%</w:t>
+            </w:r>
+          </w:p>
+        </w:tc>
+        <w:tc>
+          <w:tcPr>
+            <w:tcW w:w="992" w:type="dxa"/>
+            <w:tcBorders>
+              <w:top w:val="nil"/>
+              <w:left w:val="nil"/>
+              <w:bottom w:val="nil"/>
+              <w:right w:val="nil"/>
+            </w:tcBorders>
+            <w:shd w:val="clear" w:color="auto" w:fill="auto"/>
+            <w:noWrap/>
+            <w:vAlign w:val="center"/>
+            <w:hideMark/>
+          </w:tcPr>
+          <w:p>
+            <w:pPr>
+              <w:spacing w:line="240" w:lineRule="auto"/>
+              <w:jc w:val="center"/>
+              <w:rPr>
+                <w:rFonts w:ascii="Times New Roman" w:eastAsia="Times New Roman" w:hAnsi="Times New Roman" w:cs="Times New Roman"/>
+                <w:sz w:val="20"/>
+              </w:rPr>
+            </w:pPr>
+            <w:r>
+              <w:rPr>
+                <w:rFonts w:ascii="Times New Roman" w:eastAsia="Times New Roman" w:hAnsi="Times New Roman" w:cs="Times New Roman"/>
+                <w:sz w:val="20"/>
+              </w:rPr>
+              <w:t>95,00%</w:t>
+            </w:r>
+          </w:p>
+        </w:tc>
+        <w:tc>
+          <w:tcPr>
+            <w:tcW w:w="832" w:type="dxa"/>
+            <w:tcBorders>
+              <w:top w:val="nil"/>
+              <w:left w:val="nil"/>
+              <w:bottom w:val="nil"/>
+              <w:right w:val="single" w:sz="8" w:space="0" w:color="auto"/>
+            </w:tcBorders>
+            <w:shd w:val="clear" w:color="auto" w:fill="auto"/>
+            <w:noWrap/>
+            <w:vAlign w:val="center"/>
+            <w:hideMark/>
+          </w:tcPr>
+          <w:p>
+            <w:pPr>
+              <w:spacing w:line="240" w:lineRule="auto"/>
+              <w:jc w:val="center"/>
+              <w:rPr>
+                <w:rFonts w:ascii="Times New Roman" w:eastAsia="Times New Roman" w:hAnsi="Times New Roman" w:cs="Times New Roman"/>
+                <w:sz w:val="20"/>
+              </w:rPr>
+            </w:pPr>
+            <w:r>
+              <w:rPr>
+                <w:rFonts w:ascii="Times New Roman" w:eastAsia="Times New Roman" w:hAnsi="Times New Roman" w:cs="Times New Roman"/>
+                <w:sz w:val="20"/>
+              </w:rPr>
+              <w:t>98,00%</w:t>
+            </w:r>
+          </w:p>
+        </w:tc>
+      </w:tr>
+      <w:tr>
+        <w:trPr>
+          <w:trHeight w:val="300"/>
+        </w:trPr>
+        <w:tc>
+          <w:tcPr>
+            <w:tcW w:w="2142" w:type="dxa"/>
+            <w:tcBorders>
+              <w:top w:val="nil"/>
+              <w:left w:val="single" w:sz="8" w:space="0" w:color="auto"/>
+              <w:bottom w:val="nil"/>
+              <w:right w:val="nil"/>
+            </w:tcBorders>
+            <w:shd w:val="clear" w:color="auto" w:fill="auto"/>
+            <w:noWrap/>
+            <w:vAlign w:val="center"/>
+            <w:hideMark/>
+          </w:tcPr>
+          <w:p>
+            <w:pPr>
+              <w:spacing w:line="240" w:lineRule="auto"/>
+              <w:rPr>
+                <w:rFonts w:ascii="Times New Roman" w:eastAsia="Times New Roman" w:hAnsi="Times New Roman" w:cs="Times New Roman"/>
+                <w:sz w:val="20"/>
+              </w:rPr>
+            </w:pPr>
+            <w:r>
+              <w:rPr>
+                <w:rFonts w:ascii="Times New Roman" w:eastAsia="Times New Roman" w:hAnsi="Times New Roman" w:cs="Times New Roman"/>
+                <w:sz w:val="20"/>
+              </w:rPr>
+              <w:t>A2_Dentes_01_02_03__rec0699.png</w:t>
+            </w:r>
+          </w:p>
+        </w:tc>
+        <w:tc>
+          <w:tcPr>
+            <w:tcW w:w="850" w:type="dxa"/>
+            <w:tcBorders>
+              <w:top w:val="nil"/>
+              <w:left w:val="nil"/>
+              <w:bottom w:val="nil"/>
+              <w:right w:val="nil"/>
+            </w:tcBorders>
+            <w:shd w:val="clear" w:color="auto" w:fill="auto"/>
+            <w:noWrap/>
+            <w:vAlign w:val="center"/>
+            <w:hideMark/>
+          </w:tcPr>
+          <w:p>
+            <w:pPr>
+              <w:spacing w:line="240" w:lineRule="auto"/>
+              <w:jc w:val="center"/>
+              <w:rPr>
+                <w:rFonts w:ascii="Times New Roman" w:eastAsia="Times New Roman" w:hAnsi="Times New Roman" w:cs="Times New Roman"/>
+                <w:sz w:val="20"/>
+              </w:rPr>
+            </w:pPr>
+            <w:r>
+              <w:rPr>
+                <w:rFonts w:ascii="Times New Roman" w:eastAsia="Times New Roman" w:hAnsi="Times New Roman" w:cs="Times New Roman"/>
+                <w:sz w:val="20"/>
+              </w:rPr>
+              <w:t>98,00%</w:t>
+            </w:r>
+          </w:p>
+        </w:tc>
+        <w:tc>
+          <w:tcPr>
+            <w:tcW w:w="992" w:type="dxa"/>
+            <w:tcBorders>
+              <w:top w:val="nil"/>
+              <w:left w:val="nil"/>
+              <w:bottom w:val="nil"/>
+              <w:right w:val="nil"/>
+            </w:tcBorders>
+            <w:shd w:val="clear" w:color="auto" w:fill="auto"/>
+            <w:noWrap/>
+            <w:vAlign w:val="center"/>
+            <w:hideMark/>
+          </w:tcPr>
+          <w:p>
+            <w:pPr>
+              <w:spacing w:line="240" w:lineRule="auto"/>
+              <w:jc w:val="center"/>
+              <w:rPr>
+                <w:rFonts w:ascii="Times New Roman" w:eastAsia="Times New Roman" w:hAnsi="Times New Roman" w:cs="Times New Roman"/>
+                <w:sz w:val="20"/>
+              </w:rPr>
+            </w:pPr>
+            <w:r>
+              <w:rPr>
+                <w:rFonts w:ascii="Times New Roman" w:eastAsia="Times New Roman" w:hAnsi="Times New Roman" w:cs="Times New Roman"/>
+                <w:sz w:val="20"/>
+              </w:rPr>
+              <w:t>94,00%</w:t>
+            </w:r>
+          </w:p>
+        </w:tc>
+        <w:tc>
+          <w:tcPr>
+            <w:tcW w:w="832" w:type="dxa"/>
+            <w:tcBorders>
+              <w:top w:val="nil"/>
+              <w:left w:val="nil"/>
+              <w:bottom w:val="nil"/>
+              <w:right w:val="single" w:sz="8" w:space="0" w:color="auto"/>
+            </w:tcBorders>
+            <w:shd w:val="clear" w:color="auto" w:fill="auto"/>
+            <w:noWrap/>
+            <w:vAlign w:val="center"/>
+            <w:hideMark/>
+          </w:tcPr>
+          <w:p>
+            <w:pPr>
+              <w:spacing w:line="240" w:lineRule="auto"/>
+              <w:jc w:val="center"/>
+              <w:rPr>
+                <w:rFonts w:ascii="Times New Roman" w:eastAsia="Times New Roman" w:hAnsi="Times New Roman" w:cs="Times New Roman"/>
+                <w:sz w:val="20"/>
+              </w:rPr>
+            </w:pPr>
+            <w:r>
+              <w:rPr>
+                <w:rFonts w:ascii="Times New Roman" w:eastAsia="Times New Roman" w:hAnsi="Times New Roman" w:cs="Times New Roman"/>
+                <w:sz w:val="20"/>
+              </w:rPr>
+              <w:t>98,00%</w:t>
+            </w:r>
+          </w:p>
+        </w:tc>
+      </w:tr>
+      <w:tr>
+        <w:trPr>
+          <w:trHeight w:val="300"/>
+        </w:trPr>
+        <w:tc>
+          <w:tcPr>
+            <w:tcW w:w="2142" w:type="dxa"/>
+            <w:tcBorders>
+              <w:top w:val="nil"/>
+              <w:left w:val="single" w:sz="8" w:space="0" w:color="auto"/>
+              <w:bottom w:val="nil"/>
+              <w:right w:val="nil"/>
+            </w:tcBorders>
+            <w:shd w:val="clear" w:color="auto" w:fill="auto"/>
+            <w:noWrap/>
+            <w:vAlign w:val="center"/>
+            <w:hideMark/>
+          </w:tcPr>
+          <w:p>
+            <w:pPr>
+              <w:spacing w:line="240" w:lineRule="auto"/>
+              <w:rPr>
+                <w:rFonts w:ascii="Times New Roman" w:eastAsia="Times New Roman" w:hAnsi="Times New Roman" w:cs="Times New Roman"/>
+                <w:sz w:val="20"/>
+              </w:rPr>
+            </w:pPr>
+            <w:r>
+              <w:rPr>
+                <w:rFonts w:ascii="Times New Roman" w:eastAsia="Times New Roman" w:hAnsi="Times New Roman" w:cs="Times New Roman"/>
+                <w:sz w:val="20"/>
+              </w:rPr>
+              <w:t>A2_Dentes_01_02_03__rec0727.png</w:t>
+            </w:r>
+          </w:p>
+        </w:tc>
+        <w:tc>
+          <w:tcPr>
+            <w:tcW w:w="850" w:type="dxa"/>
+            <w:tcBorders>
+              <w:top w:val="nil"/>
+              <w:left w:val="nil"/>
+              <w:bottom w:val="nil"/>
+              <w:right w:val="nil"/>
+            </w:tcBorders>
+            <w:shd w:val="clear" w:color="auto" w:fill="auto"/>
+            <w:noWrap/>
+            <w:vAlign w:val="center"/>
+            <w:hideMark/>
+          </w:tcPr>
+          <w:p>
+            <w:pPr>
+              <w:spacing w:line="240" w:lineRule="auto"/>
+              <w:jc w:val="center"/>
+              <w:rPr>
+                <w:rFonts w:ascii="Times New Roman" w:eastAsia="Times New Roman" w:hAnsi="Times New Roman" w:cs="Times New Roman"/>
+                <w:sz w:val="20"/>
+              </w:rPr>
+            </w:pPr>
+            <w:r>
+              <w:rPr>
+                <w:rFonts w:ascii="Times New Roman" w:eastAsia="Times New Roman" w:hAnsi="Times New Roman" w:cs="Times New Roman"/>
+                <w:sz w:val="20"/>
+              </w:rPr>
+              <w:t>98,00%</w:t>
+            </w:r>
+          </w:p>
+        </w:tc>
+        <w:tc>
+          <w:tcPr>
+            <w:tcW w:w="992" w:type="dxa"/>
+            <w:tcBorders>
+              <w:top w:val="nil"/>
+              <w:left w:val="nil"/>
+              <w:bottom w:val="nil"/>
+              <w:right w:val="nil"/>
+            </w:tcBorders>
+            <w:shd w:val="clear" w:color="auto" w:fill="auto"/>
+            <w:noWrap/>
+            <w:vAlign w:val="center"/>
+            <w:hideMark/>
+          </w:tcPr>
+          <w:p>
+            <w:pPr>
+              <w:spacing w:line="240" w:lineRule="auto"/>
+              <w:jc w:val="center"/>
+              <w:rPr>
+                <w:rFonts w:ascii="Times New Roman" w:eastAsia="Times New Roman" w:hAnsi="Times New Roman" w:cs="Times New Roman"/>
+                <w:sz w:val="20"/>
+              </w:rPr>
+            </w:pPr>
+            <w:r>
+              <w:rPr>
+                <w:rFonts w:ascii="Times New Roman" w:eastAsia="Times New Roman" w:hAnsi="Times New Roman" w:cs="Times New Roman"/>
+                <w:sz w:val="20"/>
+              </w:rPr>
+              <w:t>95,00%</w:t>
+            </w:r>
+          </w:p>
+        </w:tc>
+        <w:tc>
+          <w:tcPr>
+            <w:tcW w:w="832" w:type="dxa"/>
+            <w:tcBorders>
+              <w:top w:val="nil"/>
+              <w:left w:val="nil"/>
+              <w:bottom w:val="nil"/>
+              <w:right w:val="single" w:sz="8" w:space="0" w:color="auto"/>
+            </w:tcBorders>
+            <w:shd w:val="clear" w:color="auto" w:fill="auto"/>
+            <w:noWrap/>
+            <w:vAlign w:val="center"/>
+            <w:hideMark/>
+          </w:tcPr>
+          <w:p>
+            <w:pPr>
+              <w:spacing w:line="240" w:lineRule="auto"/>
+              <w:jc w:val="center"/>
+              <w:rPr>
+                <w:rFonts w:ascii="Times New Roman" w:eastAsia="Times New Roman" w:hAnsi="Times New Roman" w:cs="Times New Roman"/>
+                <w:sz w:val="20"/>
+              </w:rPr>
+            </w:pPr>
+            <w:r>
+              <w:rPr>
+                <w:rFonts w:ascii="Times New Roman" w:eastAsia="Times New Roman" w:hAnsi="Times New Roman" w:cs="Times New Roman"/>
+                <w:sz w:val="20"/>
+              </w:rPr>
+              <w:t>99,00%</w:t>
+            </w:r>
+          </w:p>
+        </w:tc>
+      </w:tr>
+      <w:tr>
+        <w:trPr>
+          <w:trHeight w:val="300"/>
+        </w:trPr>
+        <w:tc>
+          <w:tcPr>
+            <w:tcW w:w="2142" w:type="dxa"/>
+            <w:tcBorders>
+              <w:top w:val="nil"/>
+              <w:left w:val="single" w:sz="8" w:space="0" w:color="auto"/>
+              <w:bottom w:val="nil"/>
+              <w:right w:val="nil"/>
+            </w:tcBorders>
+            <w:shd w:val="clear" w:color="auto" w:fill="auto"/>
+            <w:noWrap/>
+            <w:vAlign w:val="center"/>
+            <w:hideMark/>
+          </w:tcPr>
+          <w:p>
+            <w:pPr>
+              <w:spacing w:line="240" w:lineRule="auto"/>
+              <w:rPr>
+                <w:rFonts w:ascii="Times New Roman" w:eastAsia="Times New Roman" w:hAnsi="Times New Roman" w:cs="Times New Roman"/>
+                <w:sz w:val="20"/>
+              </w:rPr>
+            </w:pPr>
+            <w:r>
+              <w:rPr>
+                <w:rFonts w:ascii="Times New Roman" w:eastAsia="Times New Roman" w:hAnsi="Times New Roman" w:cs="Times New Roman"/>
+                <w:sz w:val="20"/>
+              </w:rPr>
+              <w:t>A2_Dentes_01_02_03__rec0728.png</w:t>
+            </w:r>
+          </w:p>
+        </w:tc>
+        <w:tc>
+          <w:tcPr>
+            <w:tcW w:w="850" w:type="dxa"/>
+            <w:tcBorders>
+              <w:top w:val="nil"/>
+              <w:left w:val="nil"/>
+              <w:bottom w:val="nil"/>
+              <w:right w:val="nil"/>
+            </w:tcBorders>
+            <w:shd w:val="clear" w:color="auto" w:fill="auto"/>
+            <w:noWrap/>
+            <w:vAlign w:val="center"/>
+            <w:hideMark/>
+          </w:tcPr>
+          <w:p>
+            <w:pPr>
+              <w:spacing w:line="240" w:lineRule="auto"/>
+              <w:jc w:val="center"/>
+              <w:rPr>
+                <w:rFonts w:ascii="Times New Roman" w:eastAsia="Times New Roman" w:hAnsi="Times New Roman" w:cs="Times New Roman"/>
+                <w:sz w:val="20"/>
+              </w:rPr>
+            </w:pPr>
+            <w:r>
+              <w:rPr>
+                <w:rFonts w:ascii="Times New Roman" w:eastAsia="Times New Roman" w:hAnsi="Times New Roman" w:cs="Times New Roman"/>
+                <w:sz w:val="20"/>
+              </w:rPr>
+              <w:t>98,00%</w:t>
+            </w:r>
+          </w:p>
+        </w:tc>
+        <w:tc>
+          <w:tcPr>
+            <w:tcW w:w="992" w:type="dxa"/>
+            <w:tcBorders>
+              <w:top w:val="nil"/>
+              <w:left w:val="nil"/>
+              <w:bottom w:val="nil"/>
+              <w:right w:val="nil"/>
+            </w:tcBorders>
+            <w:shd w:val="clear" w:color="auto" w:fill="auto"/>
+            <w:noWrap/>
+            <w:vAlign w:val="center"/>
+            <w:hideMark/>
+          </w:tcPr>
+          <w:p>
+            <w:pPr>
+              <w:spacing w:line="240" w:lineRule="auto"/>
+              <w:jc w:val="center"/>
+              <w:rPr>
+                <w:rFonts w:ascii="Times New Roman" w:eastAsia="Times New Roman" w:hAnsi="Times New Roman" w:cs="Times New Roman"/>
+                <w:sz w:val="20"/>
+              </w:rPr>
+            </w:pPr>
+            <w:r>
+              <w:rPr>
+                <w:rFonts w:ascii="Times New Roman" w:eastAsia="Times New Roman" w:hAnsi="Times New Roman" w:cs="Times New Roman"/>
+                <w:sz w:val="20"/>
+              </w:rPr>
+              <w:t>96,00%</w:t>
+            </w:r>
+          </w:p>
+        </w:tc>
+        <w:tc>
+          <w:tcPr>
+            <w:tcW w:w="832" w:type="dxa"/>
+            <w:tcBorders>
+              <w:top w:val="nil"/>
+              <w:left w:val="nil"/>
+              <w:bottom w:val="nil"/>
+              <w:right w:val="single" w:sz="8" w:space="0" w:color="auto"/>
+            </w:tcBorders>
+            <w:shd w:val="clear" w:color="auto" w:fill="auto"/>
+            <w:noWrap/>
+            <w:vAlign w:val="center"/>
+            <w:hideMark/>
+          </w:tcPr>
+          <w:p>
+            <w:pPr>
+              <w:spacing w:line="240" w:lineRule="auto"/>
+              <w:jc w:val="center"/>
+              <w:rPr>
+                <w:rFonts w:ascii="Times New Roman" w:eastAsia="Times New Roman" w:hAnsi="Times New Roman" w:cs="Times New Roman"/>
+                <w:sz w:val="20"/>
+              </w:rPr>
+            </w:pPr>
+            <w:r>
+              <w:rPr>
+                <w:rFonts w:ascii="Times New Roman" w:eastAsia="Times New Roman" w:hAnsi="Times New Roman" w:cs="Times New Roman"/>
+                <w:sz w:val="20"/>
+              </w:rPr>
+              <w:t>99,00%</w:t>
+            </w:r>
+          </w:p>
+        </w:tc>
+      </w:tr>
+      <w:tr>
+        <w:trPr>
+          <w:trHeight w:val="300"/>
+        </w:trPr>
+        <w:tc>
+          <w:tcPr>
+            <w:tcW w:w="2142" w:type="dxa"/>
+            <w:tcBorders>
+              <w:top w:val="nil"/>
+              <w:left w:val="single" w:sz="8" w:space="0" w:color="auto"/>
+              <w:bottom w:val="nil"/>
+              <w:right w:val="nil"/>
+            </w:tcBorders>
+            <w:shd w:val="clear" w:color="auto" w:fill="auto"/>
+            <w:noWrap/>
+            <w:vAlign w:val="center"/>
+            <w:hideMark/>
+          </w:tcPr>
+          <w:p>
+            <w:pPr>
+              <w:spacing w:line="240" w:lineRule="auto"/>
+              <w:rPr>
+                <w:rFonts w:ascii="Times New Roman" w:eastAsia="Times New Roman" w:hAnsi="Times New Roman" w:cs="Times New Roman"/>
+                <w:sz w:val="20"/>
+              </w:rPr>
+            </w:pPr>
+            <w:r>
+              <w:rPr>
+                <w:rFonts w:ascii="Times New Roman" w:eastAsia="Times New Roman" w:hAnsi="Times New Roman" w:cs="Times New Roman"/>
+                <w:sz w:val="20"/>
+              </w:rPr>
+              <w:t>A2_Dentes_01_02_03__rec0729.png</w:t>
+            </w:r>
+          </w:p>
+        </w:tc>
+        <w:tc>
+          <w:tcPr>
+            <w:tcW w:w="850" w:type="dxa"/>
+            <w:tcBorders>
+              <w:top w:val="nil"/>
+              <w:left w:val="nil"/>
+              <w:bottom w:val="nil"/>
+              <w:right w:val="nil"/>
+            </w:tcBorders>
+            <w:shd w:val="clear" w:color="auto" w:fill="auto"/>
+            <w:noWrap/>
+            <w:vAlign w:val="center"/>
+            <w:hideMark/>
+          </w:tcPr>
+          <w:p>
+            <w:pPr>
+              <w:spacing w:line="240" w:lineRule="auto"/>
+              <w:jc w:val="center"/>
+              <w:rPr>
+                <w:rFonts w:ascii="Times New Roman" w:eastAsia="Times New Roman" w:hAnsi="Times New Roman" w:cs="Times New Roman"/>
+                <w:sz w:val="20"/>
+              </w:rPr>
+            </w:pPr>
+            <w:r>
+              <w:rPr>
+                <w:rFonts w:ascii="Times New Roman" w:eastAsia="Times New Roman" w:hAnsi="Times New Roman" w:cs="Times New Roman"/>
+                <w:sz w:val="20"/>
+              </w:rPr>
+              <w:t>98,00%</w:t>
+            </w:r>
+          </w:p>
+        </w:tc>
+        <w:tc>
+          <w:tcPr>
+            <w:tcW w:w="992" w:type="dxa"/>
+            <w:tcBorders>
+              <w:top w:val="nil"/>
+              <w:left w:val="nil"/>
+              <w:bottom w:val="nil"/>
+              <w:right w:val="nil"/>
+            </w:tcBorders>
+            <w:shd w:val="clear" w:color="auto" w:fill="auto"/>
+            <w:noWrap/>
+            <w:vAlign w:val="center"/>
+            <w:hideMark/>
+          </w:tcPr>
+          <w:p>
+            <w:pPr>
+              <w:spacing w:line="240" w:lineRule="auto"/>
+              <w:jc w:val="center"/>
+              <w:rPr>
+                <w:rFonts w:ascii="Times New Roman" w:eastAsia="Times New Roman" w:hAnsi="Times New Roman" w:cs="Times New Roman"/>
+                <w:sz w:val="20"/>
+              </w:rPr>
+            </w:pPr>
+            <w:r>
+              <w:rPr>
+                <w:rFonts w:ascii="Times New Roman" w:eastAsia="Times New Roman" w:hAnsi="Times New Roman" w:cs="Times New Roman"/>
+                <w:sz w:val="20"/>
+              </w:rPr>
+              <w:t>96,00%</w:t>
+            </w:r>
+          </w:p>
+        </w:tc>
+        <w:tc>
+          <w:tcPr>
+            <w:tcW w:w="832" w:type="dxa"/>
+            <w:tcBorders>
+              <w:top w:val="nil"/>
+              <w:left w:val="nil"/>
+              <w:bottom w:val="nil"/>
+              <w:right w:val="single" w:sz="8" w:space="0" w:color="auto"/>
+            </w:tcBorders>
+            <w:shd w:val="clear" w:color="auto" w:fill="auto"/>
+            <w:noWrap/>
+            <w:vAlign w:val="center"/>
+            <w:hideMark/>
+          </w:tcPr>
+          <w:p>
+            <w:pPr>
+              <w:spacing w:line="240" w:lineRule="auto"/>
+              <w:jc w:val="center"/>
+              <w:rPr>
+                <w:rFonts w:ascii="Times New Roman" w:eastAsia="Times New Roman" w:hAnsi="Times New Roman" w:cs="Times New Roman"/>
+                <w:sz w:val="20"/>
+              </w:rPr>
+            </w:pPr>
+            <w:r>
+              <w:rPr>
+                <w:rFonts w:ascii="Times New Roman" w:eastAsia="Times New Roman" w:hAnsi="Times New Roman" w:cs="Times New Roman"/>
+                <w:sz w:val="20"/>
+              </w:rPr>
+              <w:t>99,00%</w:t>
+            </w:r>
+          </w:p>
+        </w:tc>
+      </w:tr>
+      <w:tr>
+        <w:trPr>
+          <w:trHeight w:val="300"/>
+        </w:trPr>
+        <w:tc>
+          <w:tcPr>
+            <w:tcW w:w="2142" w:type="dxa"/>
+            <w:tcBorders>
+              <w:top w:val="nil"/>
+              <w:left w:val="single" w:sz="8" w:space="0" w:color="auto"/>
+              <w:bottom w:val="nil"/>
+              <w:right w:val="nil"/>
+            </w:tcBorders>
+            <w:shd w:val="clear" w:color="auto" w:fill="auto"/>
+            <w:noWrap/>
+            <w:vAlign w:val="center"/>
+            <w:hideMark/>
+          </w:tcPr>
+          <w:p>
+            <w:pPr>
+              <w:spacing w:line="240" w:lineRule="auto"/>
+              <w:rPr>
+                <w:rFonts w:ascii="Times New Roman" w:eastAsia="Times New Roman" w:hAnsi="Times New Roman" w:cs="Times New Roman"/>
+                <w:sz w:val="20"/>
+              </w:rPr>
+            </w:pPr>
+            <w:r>
+              <w:rPr>
+                <w:rFonts w:ascii="Times New Roman" w:eastAsia="Times New Roman" w:hAnsi="Times New Roman" w:cs="Times New Roman"/>
+                <w:sz w:val="20"/>
+              </w:rPr>
+              <w:t>A2_Dentes_01_02_03__rec0730.png</w:t>
+            </w:r>
+          </w:p>
+        </w:tc>
+        <w:tc>
+          <w:tcPr>
+            <w:tcW w:w="850" w:type="dxa"/>
+            <w:tcBorders>
+              <w:top w:val="nil"/>
+              <w:left w:val="nil"/>
+              <w:bottom w:val="nil"/>
+              <w:right w:val="nil"/>
+            </w:tcBorders>
+            <w:shd w:val="clear" w:color="auto" w:fill="auto"/>
+            <w:noWrap/>
+            <w:vAlign w:val="center"/>
+            <w:hideMark/>
+          </w:tcPr>
+          <w:p>
+            <w:pPr>
+              <w:spacing w:line="240" w:lineRule="auto"/>
+              <w:jc w:val="center"/>
+              <w:rPr>
+                <w:rFonts w:ascii="Times New Roman" w:eastAsia="Times New Roman" w:hAnsi="Times New Roman" w:cs="Times New Roman"/>
+                <w:sz w:val="20"/>
+              </w:rPr>
+            </w:pPr>
+            <w:r>
+              <w:rPr>
+                <w:rFonts w:ascii="Times New Roman" w:eastAsia="Times New Roman" w:hAnsi="Times New Roman" w:cs="Times New Roman"/>
+                <w:sz w:val="20"/>
+              </w:rPr>
+              <w:t>98,00%</w:t>
+            </w:r>
+          </w:p>
+        </w:tc>
+        <w:tc>
+          <w:tcPr>
+            <w:tcW w:w="992" w:type="dxa"/>
+            <w:tcBorders>
+              <w:top w:val="nil"/>
+              <w:left w:val="nil"/>
+              <w:bottom w:val="nil"/>
+              <w:right w:val="nil"/>
+            </w:tcBorders>
+            <w:shd w:val="clear" w:color="auto" w:fill="auto"/>
+            <w:noWrap/>
+            <w:vAlign w:val="center"/>
+            <w:hideMark/>
+          </w:tcPr>
+          <w:p>
+            <w:pPr>
+              <w:spacing w:line="240" w:lineRule="auto"/>
+              <w:jc w:val="center"/>
+              <w:rPr>
+                <w:rFonts w:ascii="Times New Roman" w:eastAsia="Times New Roman" w:hAnsi="Times New Roman" w:cs="Times New Roman"/>
+                <w:sz w:val="20"/>
+              </w:rPr>
+            </w:pPr>
+            <w:r>
+              <w:rPr>
+                <w:rFonts w:ascii="Times New Roman" w:eastAsia="Times New Roman" w:hAnsi="Times New Roman" w:cs="Times New Roman"/>
+                <w:sz w:val="20"/>
+              </w:rPr>
+              <w:t>96,00%</w:t>
+            </w:r>
+          </w:p>
+        </w:tc>
+        <w:tc>
+          <w:tcPr>
+            <w:tcW w:w="832" w:type="dxa"/>
+            <w:tcBorders>
+              <w:top w:val="nil"/>
+              <w:left w:val="nil"/>
+              <w:bottom w:val="nil"/>
+              <w:right w:val="single" w:sz="8" w:space="0" w:color="auto"/>
+            </w:tcBorders>
+            <w:shd w:val="clear" w:color="auto" w:fill="auto"/>
+            <w:noWrap/>
+            <w:vAlign w:val="center"/>
+            <w:hideMark/>
+          </w:tcPr>
+          <w:p>
+            <w:pPr>
+              <w:spacing w:line="240" w:lineRule="auto"/>
+              <w:jc w:val="center"/>
+              <w:rPr>
+                <w:rFonts w:ascii="Times New Roman" w:eastAsia="Times New Roman" w:hAnsi="Times New Roman" w:cs="Times New Roman"/>
+                <w:sz w:val="20"/>
+              </w:rPr>
+            </w:pPr>
+            <w:r>
+              <w:rPr>
+                <w:rFonts w:ascii="Times New Roman" w:eastAsia="Times New Roman" w:hAnsi="Times New Roman" w:cs="Times New Roman"/>
+                <w:sz w:val="20"/>
+              </w:rPr>
+              <w:t>99,00%</w:t>
+            </w:r>
+          </w:p>
+        </w:tc>
+      </w:tr>
+      <w:tr>
+        <w:trPr>
+          <w:trHeight w:val="300"/>
+        </w:trPr>
+        <w:tc>
+          <w:tcPr>
+            <w:tcW w:w="2142" w:type="dxa"/>
+            <w:tcBorders>
+              <w:top w:val="nil"/>
+              <w:left w:val="single" w:sz="8" w:space="0" w:color="auto"/>
+              <w:bottom w:val="nil"/>
+              <w:right w:val="nil"/>
+            </w:tcBorders>
+            <w:shd w:val="clear" w:color="auto" w:fill="auto"/>
+            <w:noWrap/>
+            <w:vAlign w:val="center"/>
+            <w:hideMark/>
+          </w:tcPr>
+          <w:p>
+            <w:pPr>
+              <w:spacing w:line="240" w:lineRule="auto"/>
+              <w:rPr>
+                <w:rFonts w:ascii="Times New Roman" w:eastAsia="Times New Roman" w:hAnsi="Times New Roman" w:cs="Times New Roman"/>
+                <w:sz w:val="20"/>
+              </w:rPr>
+            </w:pPr>
+            <w:r>
+              <w:rPr>
+                <w:rFonts w:ascii="Times New Roman" w:eastAsia="Times New Roman" w:hAnsi="Times New Roman" w:cs="Times New Roman"/>
+                <w:sz w:val="20"/>
+              </w:rPr>
+              <w:t>A2_Dentes_01_02_03__rec0731.png</w:t>
+            </w:r>
+          </w:p>
+        </w:tc>
+        <w:tc>
+          <w:tcPr>
+            <w:tcW w:w="850" w:type="dxa"/>
+            <w:tcBorders>
+              <w:top w:val="nil"/>
+              <w:left w:val="nil"/>
+              <w:bottom w:val="nil"/>
+              <w:right w:val="nil"/>
+            </w:tcBorders>
+            <w:shd w:val="clear" w:color="auto" w:fill="auto"/>
+            <w:noWrap/>
+            <w:vAlign w:val="center"/>
+            <w:hideMark/>
+          </w:tcPr>
+          <w:p>
+            <w:pPr>
+              <w:spacing w:line="240" w:lineRule="auto"/>
+              <w:jc w:val="center"/>
+              <w:rPr>
+                <w:rFonts w:ascii="Times New Roman" w:eastAsia="Times New Roman" w:hAnsi="Times New Roman" w:cs="Times New Roman"/>
+                <w:sz w:val="20"/>
+              </w:rPr>
+            </w:pPr>
+            <w:r>
+              <w:rPr>
+                <w:rFonts w:ascii="Times New Roman" w:eastAsia="Times New Roman" w:hAnsi="Times New Roman" w:cs="Times New Roman"/>
+                <w:sz w:val="20"/>
+              </w:rPr>
+              <w:t>98,00%</w:t>
+            </w:r>
+          </w:p>
+        </w:tc>
+        <w:tc>
+          <w:tcPr>
+            <w:tcW w:w="992" w:type="dxa"/>
+            <w:tcBorders>
+              <w:top w:val="nil"/>
+              <w:left w:val="nil"/>
+              <w:bottom w:val="nil"/>
+              <w:right w:val="nil"/>
+            </w:tcBorders>
+            <w:shd w:val="clear" w:color="auto" w:fill="auto"/>
+            <w:noWrap/>
+            <w:vAlign w:val="center"/>
+            <w:hideMark/>
+          </w:tcPr>
+          <w:p>
+            <w:pPr>
+              <w:spacing w:line="240" w:lineRule="auto"/>
+              <w:jc w:val="center"/>
+              <w:rPr>
+                <w:rFonts w:ascii="Times New Roman" w:eastAsia="Times New Roman" w:hAnsi="Times New Roman" w:cs="Times New Roman"/>
+                <w:sz w:val="20"/>
+              </w:rPr>
+            </w:pPr>
+            <w:r>
+              <w:rPr>
+                <w:rFonts w:ascii="Times New Roman" w:eastAsia="Times New Roman" w:hAnsi="Times New Roman" w:cs="Times New Roman"/>
+                <w:sz w:val="20"/>
+              </w:rPr>
+              <w:t>96,00%</w:t>
+            </w:r>
+          </w:p>
+        </w:tc>
+        <w:tc>
+          <w:tcPr>
+            <w:tcW w:w="832" w:type="dxa"/>
+            <w:tcBorders>
+              <w:top w:val="nil"/>
+              <w:left w:val="nil"/>
+              <w:bottom w:val="nil"/>
+              <w:right w:val="single" w:sz="8" w:space="0" w:color="auto"/>
+            </w:tcBorders>
+            <w:shd w:val="clear" w:color="auto" w:fill="auto"/>
+            <w:noWrap/>
+            <w:vAlign w:val="center"/>
+            <w:hideMark/>
+          </w:tcPr>
+          <w:p>
+            <w:pPr>
+              <w:spacing w:line="240" w:lineRule="auto"/>
+              <w:jc w:val="center"/>
+              <w:rPr>
+                <w:rFonts w:ascii="Times New Roman" w:eastAsia="Times New Roman" w:hAnsi="Times New Roman" w:cs="Times New Roman"/>
+                <w:sz w:val="20"/>
+              </w:rPr>
+            </w:pPr>
+            <w:r>
+              <w:rPr>
+                <w:rFonts w:ascii="Times New Roman" w:eastAsia="Times New Roman" w:hAnsi="Times New Roman" w:cs="Times New Roman"/>
+                <w:sz w:val="20"/>
+              </w:rPr>
+              <w:t>99,00%</w:t>
+            </w:r>
+          </w:p>
+        </w:tc>
+      </w:tr>
+      <w:tr>
+        <w:trPr>
+          <w:trHeight w:val="300"/>
+        </w:trPr>
+        <w:tc>
+          <w:tcPr>
+            <w:tcW w:w="2142" w:type="dxa"/>
+            <w:tcBorders>
+              <w:top w:val="nil"/>
+              <w:left w:val="single" w:sz="8" w:space="0" w:color="auto"/>
+              <w:bottom w:val="nil"/>
+              <w:right w:val="nil"/>
+            </w:tcBorders>
+            <w:shd w:val="clear" w:color="auto" w:fill="auto"/>
+            <w:noWrap/>
+            <w:vAlign w:val="center"/>
+            <w:hideMark/>
+          </w:tcPr>
+          <w:p>
+            <w:pPr>
+              <w:spacing w:line="240" w:lineRule="auto"/>
+              <w:rPr>
+                <w:rFonts w:ascii="Times New Roman" w:eastAsia="Times New Roman" w:hAnsi="Times New Roman" w:cs="Times New Roman"/>
+                <w:sz w:val="20"/>
+              </w:rPr>
+            </w:pPr>
+            <w:r>
+              <w:rPr>
+                <w:rFonts w:ascii="Times New Roman" w:eastAsia="Times New Roman" w:hAnsi="Times New Roman" w:cs="Times New Roman"/>
+                <w:sz w:val="20"/>
+              </w:rPr>
+              <w:t>A2_Dentes_01_02_03__rec0740.png</w:t>
+            </w:r>
+          </w:p>
+        </w:tc>
+        <w:tc>
+          <w:tcPr>
+            <w:tcW w:w="850" w:type="dxa"/>
+            <w:tcBorders>
+              <w:top w:val="nil"/>
+              <w:left w:val="nil"/>
+              <w:bottom w:val="nil"/>
+              <w:right w:val="nil"/>
+            </w:tcBorders>
+            <w:shd w:val="clear" w:color="auto" w:fill="auto"/>
+            <w:noWrap/>
+            <w:vAlign w:val="center"/>
+            <w:hideMark/>
+          </w:tcPr>
+          <w:p>
+            <w:pPr>
+              <w:spacing w:line="240" w:lineRule="auto"/>
+              <w:jc w:val="center"/>
+              <w:rPr>
+                <w:rFonts w:ascii="Times New Roman" w:eastAsia="Times New Roman" w:hAnsi="Times New Roman" w:cs="Times New Roman"/>
+                <w:sz w:val="20"/>
+              </w:rPr>
+            </w:pPr>
+            <w:r>
+              <w:rPr>
+                <w:rFonts w:ascii="Times New Roman" w:eastAsia="Times New Roman" w:hAnsi="Times New Roman" w:cs="Times New Roman"/>
+                <w:sz w:val="20"/>
+              </w:rPr>
+              <w:t>99,00%</w:t>
+            </w:r>
+          </w:p>
+        </w:tc>
+        <w:tc>
+          <w:tcPr>
+            <w:tcW w:w="992" w:type="dxa"/>
+            <w:tcBorders>
+              <w:top w:val="nil"/>
+              <w:left w:val="nil"/>
+              <w:bottom w:val="nil"/>
+              <w:right w:val="nil"/>
+            </w:tcBorders>
+            <w:shd w:val="clear" w:color="auto" w:fill="auto"/>
+            <w:noWrap/>
+            <w:vAlign w:val="center"/>
+            <w:hideMark/>
+          </w:tcPr>
+          <w:p>
+            <w:pPr>
+              <w:spacing w:line="240" w:lineRule="auto"/>
+              <w:jc w:val="center"/>
+              <w:rPr>
+                <w:rFonts w:ascii="Times New Roman" w:eastAsia="Times New Roman" w:hAnsi="Times New Roman" w:cs="Times New Roman"/>
+                <w:sz w:val="20"/>
+              </w:rPr>
+            </w:pPr>
+            <w:r>
+              <w:rPr>
+                <w:rFonts w:ascii="Times New Roman" w:eastAsia="Times New Roman" w:hAnsi="Times New Roman" w:cs="Times New Roman"/>
+                <w:sz w:val="20"/>
+              </w:rPr>
+              <w:t>85,00%</w:t>
+            </w:r>
+          </w:p>
+        </w:tc>
+        <w:tc>
+          <w:tcPr>
+            <w:tcW w:w="832" w:type="dxa"/>
+            <w:tcBorders>
+              <w:top w:val="nil"/>
+              <w:left w:val="nil"/>
+              <w:bottom w:val="nil"/>
+              <w:right w:val="single" w:sz="8" w:space="0" w:color="auto"/>
+            </w:tcBorders>
+            <w:shd w:val="clear" w:color="auto" w:fill="auto"/>
+            <w:noWrap/>
+            <w:vAlign w:val="center"/>
+            <w:hideMark/>
+          </w:tcPr>
+          <w:p>
+            <w:pPr>
+              <w:spacing w:line="240" w:lineRule="auto"/>
+              <w:jc w:val="center"/>
+              <w:rPr>
+                <w:rFonts w:ascii="Times New Roman" w:eastAsia="Times New Roman" w:hAnsi="Times New Roman" w:cs="Times New Roman"/>
+                <w:sz w:val="20"/>
+              </w:rPr>
+            </w:pPr>
+            <w:r>
+              <w:rPr>
+                <w:rFonts w:ascii="Times New Roman" w:eastAsia="Times New Roman" w:hAnsi="Times New Roman" w:cs="Times New Roman"/>
+                <w:sz w:val="20"/>
+              </w:rPr>
+              <w:t>95,00%</w:t>
+            </w:r>
+          </w:p>
+        </w:tc>
+      </w:tr>
+      <w:tr>
+        <w:trPr>
+          <w:trHeight w:val="300"/>
+        </w:trPr>
+        <w:tc>
+          <w:tcPr>
+            <w:tcW w:w="2142" w:type="dxa"/>
+            <w:tcBorders>
+              <w:top w:val="nil"/>
+              <w:left w:val="single" w:sz="8" w:space="0" w:color="auto"/>
+              <w:bottom w:val="nil"/>
+              <w:right w:val="nil"/>
+            </w:tcBorders>
+            <w:shd w:val="clear" w:color="auto" w:fill="auto"/>
+            <w:noWrap/>
+            <w:vAlign w:val="center"/>
+            <w:hideMark/>
+          </w:tcPr>
+          <w:p>
+            <w:pPr>
+              <w:spacing w:line="240" w:lineRule="auto"/>
+              <w:rPr>
+                <w:rFonts w:ascii="Times New Roman" w:eastAsia="Times New Roman" w:hAnsi="Times New Roman" w:cs="Times New Roman"/>
+                <w:sz w:val="20"/>
+              </w:rPr>
+            </w:pPr>
+            <w:r>
+              <w:rPr>
+                <w:rFonts w:ascii="Times New Roman" w:eastAsia="Times New Roman" w:hAnsi="Times New Roman" w:cs="Times New Roman"/>
+                <w:sz w:val="20"/>
+              </w:rPr>
+              <w:t>A2_Dentes_01_02_03__rec0741.png</w:t>
+            </w:r>
+          </w:p>
+        </w:tc>
+        <w:tc>
+          <w:tcPr>
+            <w:tcW w:w="850" w:type="dxa"/>
+            <w:tcBorders>
+              <w:top w:val="nil"/>
+              <w:left w:val="nil"/>
+              <w:bottom w:val="nil"/>
+              <w:right w:val="nil"/>
+            </w:tcBorders>
+            <w:shd w:val="clear" w:color="auto" w:fill="auto"/>
+            <w:noWrap/>
+            <w:vAlign w:val="center"/>
+            <w:hideMark/>
+          </w:tcPr>
+          <w:p>
+            <w:pPr>
+              <w:spacing w:line="240" w:lineRule="auto"/>
+              <w:jc w:val="center"/>
+              <w:rPr>
+                <w:rFonts w:ascii="Times New Roman" w:eastAsia="Times New Roman" w:hAnsi="Times New Roman" w:cs="Times New Roman"/>
+                <w:sz w:val="20"/>
+              </w:rPr>
+            </w:pPr>
+            <w:r>
+              <w:rPr>
+                <w:rFonts w:ascii="Times New Roman" w:eastAsia="Times New Roman" w:hAnsi="Times New Roman" w:cs="Times New Roman"/>
+                <w:sz w:val="20"/>
+              </w:rPr>
+              <w:t>98,00%</w:t>
+            </w:r>
+          </w:p>
+        </w:tc>
+        <w:tc>
+          <w:tcPr>
+            <w:tcW w:w="992" w:type="dxa"/>
+            <w:tcBorders>
+              <w:top w:val="nil"/>
+              <w:left w:val="nil"/>
+              <w:bottom w:val="nil"/>
+              <w:right w:val="nil"/>
+            </w:tcBorders>
+            <w:shd w:val="clear" w:color="auto" w:fill="auto"/>
+            <w:noWrap/>
+            <w:vAlign w:val="center"/>
+            <w:hideMark/>
+          </w:tcPr>
+          <w:p>
+            <w:pPr>
+              <w:spacing w:line="240" w:lineRule="auto"/>
+              <w:jc w:val="center"/>
+              <w:rPr>
+                <w:rFonts w:ascii="Times New Roman" w:eastAsia="Times New Roman" w:hAnsi="Times New Roman" w:cs="Times New Roman"/>
+                <w:sz w:val="20"/>
+              </w:rPr>
+            </w:pPr>
+            <w:r>
+              <w:rPr>
+                <w:rFonts w:ascii="Times New Roman" w:eastAsia="Times New Roman" w:hAnsi="Times New Roman" w:cs="Times New Roman"/>
+                <w:sz w:val="20"/>
+              </w:rPr>
+              <w:t>94,00%</w:t>
+            </w:r>
+          </w:p>
+        </w:tc>
+        <w:tc>
+          <w:tcPr>
+            <w:tcW w:w="832" w:type="dxa"/>
+            <w:tcBorders>
+              <w:top w:val="nil"/>
+              <w:left w:val="nil"/>
+              <w:bottom w:val="nil"/>
+              <w:right w:val="single" w:sz="8" w:space="0" w:color="auto"/>
+            </w:tcBorders>
+            <w:shd w:val="clear" w:color="auto" w:fill="auto"/>
+            <w:noWrap/>
+            <w:vAlign w:val="center"/>
+            <w:hideMark/>
+          </w:tcPr>
+          <w:p>
+            <w:pPr>
+              <w:spacing w:line="240" w:lineRule="auto"/>
+              <w:jc w:val="center"/>
+              <w:rPr>
+                <w:rFonts w:ascii="Times New Roman" w:eastAsia="Times New Roman" w:hAnsi="Times New Roman" w:cs="Times New Roman"/>
+                <w:sz w:val="20"/>
+              </w:rPr>
+            </w:pPr>
+            <w:r>
+              <w:rPr>
+                <w:rFonts w:ascii="Times New Roman" w:eastAsia="Times New Roman" w:hAnsi="Times New Roman" w:cs="Times New Roman"/>
+                <w:sz w:val="20"/>
+              </w:rPr>
+              <w:t>98,00%</w:t>
+            </w:r>
+          </w:p>
+        </w:tc>
+      </w:tr>
+      <w:tr>
+        <w:trPr>
+          <w:trHeight w:val="300"/>
+        </w:trPr>
+        <w:tc>
+          <w:tcPr>
+            <w:tcW w:w="2142" w:type="dxa"/>
+            <w:tcBorders>
+              <w:top w:val="nil"/>
+              <w:left w:val="single" w:sz="8" w:space="0" w:color="auto"/>
+              <w:bottom w:val="nil"/>
+              <w:right w:val="nil"/>
+            </w:tcBorders>
+            <w:shd w:val="clear" w:color="auto" w:fill="auto"/>
+            <w:noWrap/>
+            <w:vAlign w:val="center"/>
+            <w:hideMark/>
+          </w:tcPr>
+          <w:p>
+            <w:pPr>
+              <w:spacing w:line="240" w:lineRule="auto"/>
+              <w:rPr>
+                <w:rFonts w:ascii="Times New Roman" w:eastAsia="Times New Roman" w:hAnsi="Times New Roman" w:cs="Times New Roman"/>
+                <w:sz w:val="20"/>
+              </w:rPr>
+            </w:pPr>
+            <w:r>
+              <w:rPr>
+                <w:rFonts w:ascii="Times New Roman" w:eastAsia="Times New Roman" w:hAnsi="Times New Roman" w:cs="Times New Roman"/>
+                <w:sz w:val="20"/>
+              </w:rPr>
+              <w:t>A2_Dentes_01_02_03__rec0742.png</w:t>
+            </w:r>
+          </w:p>
+        </w:tc>
+        <w:tc>
+          <w:tcPr>
+            <w:tcW w:w="850" w:type="dxa"/>
+            <w:tcBorders>
+              <w:top w:val="nil"/>
+              <w:left w:val="nil"/>
+              <w:bottom w:val="nil"/>
+              <w:right w:val="nil"/>
+            </w:tcBorders>
+            <w:shd w:val="clear" w:color="auto" w:fill="auto"/>
+            <w:noWrap/>
+            <w:vAlign w:val="center"/>
+            <w:hideMark/>
+          </w:tcPr>
+          <w:p>
+            <w:pPr>
+              <w:spacing w:line="240" w:lineRule="auto"/>
+              <w:jc w:val="center"/>
+              <w:rPr>
+                <w:rFonts w:ascii="Times New Roman" w:eastAsia="Times New Roman" w:hAnsi="Times New Roman" w:cs="Times New Roman"/>
+                <w:sz w:val="20"/>
+              </w:rPr>
+            </w:pPr>
+            <w:r>
+              <w:rPr>
+                <w:rFonts w:ascii="Times New Roman" w:eastAsia="Times New Roman" w:hAnsi="Times New Roman" w:cs="Times New Roman"/>
+                <w:sz w:val="20"/>
+              </w:rPr>
+              <w:t>98,00%</w:t>
+            </w:r>
+          </w:p>
+        </w:tc>
+        <w:tc>
+          <w:tcPr>
+            <w:tcW w:w="992" w:type="dxa"/>
+            <w:tcBorders>
+              <w:top w:val="nil"/>
+              <w:left w:val="nil"/>
+              <w:bottom w:val="nil"/>
+              <w:right w:val="nil"/>
+            </w:tcBorders>
+            <w:shd w:val="clear" w:color="auto" w:fill="auto"/>
+            <w:noWrap/>
+            <w:vAlign w:val="center"/>
+            <w:hideMark/>
+          </w:tcPr>
+          <w:p>
+            <w:pPr>
+              <w:spacing w:line="240" w:lineRule="auto"/>
+              <w:jc w:val="center"/>
+              <w:rPr>
+                <w:rFonts w:ascii="Times New Roman" w:eastAsia="Times New Roman" w:hAnsi="Times New Roman" w:cs="Times New Roman"/>
+                <w:sz w:val="20"/>
+              </w:rPr>
+            </w:pPr>
+            <w:r>
+              <w:rPr>
+                <w:rFonts w:ascii="Times New Roman" w:eastAsia="Times New Roman" w:hAnsi="Times New Roman" w:cs="Times New Roman"/>
+                <w:sz w:val="20"/>
+              </w:rPr>
+              <w:t>95,00%</w:t>
+            </w:r>
+          </w:p>
+        </w:tc>
+        <w:tc>
+          <w:tcPr>
+            <w:tcW w:w="832" w:type="dxa"/>
+            <w:tcBorders>
+              <w:top w:val="nil"/>
+              <w:left w:val="nil"/>
+              <w:bottom w:val="nil"/>
+              <w:right w:val="single" w:sz="8" w:space="0" w:color="auto"/>
+            </w:tcBorders>
+            <w:shd w:val="clear" w:color="auto" w:fill="auto"/>
+            <w:noWrap/>
+            <w:vAlign w:val="center"/>
+            <w:hideMark/>
+          </w:tcPr>
+          <w:p>
+            <w:pPr>
+              <w:spacing w:line="240" w:lineRule="auto"/>
+              <w:jc w:val="center"/>
+              <w:rPr>
+                <w:rFonts w:ascii="Times New Roman" w:eastAsia="Times New Roman" w:hAnsi="Times New Roman" w:cs="Times New Roman"/>
+                <w:sz w:val="20"/>
+              </w:rPr>
+            </w:pPr>
+            <w:r>
+              <w:rPr>
+                <w:rFonts w:ascii="Times New Roman" w:eastAsia="Times New Roman" w:hAnsi="Times New Roman" w:cs="Times New Roman"/>
+                <w:sz w:val="20"/>
+              </w:rPr>
+              <w:t>98,00%</w:t>
+            </w:r>
+          </w:p>
+        </w:tc>
+      </w:tr>
+      <w:tr>
+        <w:trPr>
+          <w:trHeight w:val="300"/>
+        </w:trPr>
+        <w:tc>
+          <w:tcPr>
+            <w:tcW w:w="2142" w:type="dxa"/>
+            <w:tcBorders>
+              <w:top w:val="nil"/>
+              <w:left w:val="single" w:sz="8" w:space="0" w:color="auto"/>
+              <w:bottom w:val="nil"/>
+              <w:right w:val="nil"/>
+            </w:tcBorders>
+            <w:shd w:val="clear" w:color="auto" w:fill="auto"/>
+            <w:noWrap/>
+            <w:vAlign w:val="center"/>
+            <w:hideMark/>
+          </w:tcPr>
+          <w:p>
+            <w:pPr>
+              <w:spacing w:line="240" w:lineRule="auto"/>
+              <w:rPr>
+                <w:rFonts w:ascii="Times New Roman" w:eastAsia="Times New Roman" w:hAnsi="Times New Roman" w:cs="Times New Roman"/>
+                <w:sz w:val="20"/>
+              </w:rPr>
+            </w:pPr>
+            <w:r>
+              <w:rPr>
+                <w:rFonts w:ascii="Times New Roman" w:eastAsia="Times New Roman" w:hAnsi="Times New Roman" w:cs="Times New Roman"/>
+                <w:sz w:val="20"/>
+              </w:rPr>
+              <w:t>A2_Dentes_01_02_03__rec0743.png</w:t>
+            </w:r>
+          </w:p>
+        </w:tc>
+        <w:tc>
+          <w:tcPr>
+            <w:tcW w:w="850" w:type="dxa"/>
+            <w:tcBorders>
+              <w:top w:val="nil"/>
+              <w:left w:val="nil"/>
+              <w:bottom w:val="nil"/>
+              <w:right w:val="nil"/>
+            </w:tcBorders>
+            <w:shd w:val="clear" w:color="auto" w:fill="auto"/>
+            <w:noWrap/>
+            <w:vAlign w:val="center"/>
+            <w:hideMark/>
+          </w:tcPr>
+          <w:p>
+            <w:pPr>
+              <w:spacing w:line="240" w:lineRule="auto"/>
+              <w:jc w:val="center"/>
+              <w:rPr>
+                <w:rFonts w:ascii="Times New Roman" w:eastAsia="Times New Roman" w:hAnsi="Times New Roman" w:cs="Times New Roman"/>
+                <w:sz w:val="20"/>
+              </w:rPr>
+            </w:pPr>
+            <w:r>
+              <w:rPr>
+                <w:rFonts w:ascii="Times New Roman" w:eastAsia="Times New Roman" w:hAnsi="Times New Roman" w:cs="Times New Roman"/>
+                <w:sz w:val="20"/>
+              </w:rPr>
+              <w:t>98,00%</w:t>
+            </w:r>
+          </w:p>
+        </w:tc>
+        <w:tc>
+          <w:tcPr>
+            <w:tcW w:w="992" w:type="dxa"/>
+            <w:tcBorders>
+              <w:top w:val="nil"/>
+              <w:left w:val="nil"/>
+              <w:bottom w:val="nil"/>
+              <w:right w:val="nil"/>
+            </w:tcBorders>
+            <w:shd w:val="clear" w:color="auto" w:fill="auto"/>
+            <w:noWrap/>
+            <w:vAlign w:val="center"/>
+            <w:hideMark/>
+          </w:tcPr>
+          <w:p>
+            <w:pPr>
+              <w:spacing w:line="240" w:lineRule="auto"/>
+              <w:jc w:val="center"/>
+              <w:rPr>
+                <w:rFonts w:ascii="Times New Roman" w:eastAsia="Times New Roman" w:hAnsi="Times New Roman" w:cs="Times New Roman"/>
+                <w:sz w:val="20"/>
+              </w:rPr>
+            </w:pPr>
+            <w:r>
+              <w:rPr>
+                <w:rFonts w:ascii="Times New Roman" w:eastAsia="Times New Roman" w:hAnsi="Times New Roman" w:cs="Times New Roman"/>
+                <w:sz w:val="20"/>
+              </w:rPr>
+              <w:t>94,00%</w:t>
+            </w:r>
+          </w:p>
+        </w:tc>
+        <w:tc>
+          <w:tcPr>
+            <w:tcW w:w="832" w:type="dxa"/>
+            <w:tcBorders>
+              <w:top w:val="nil"/>
+              <w:left w:val="nil"/>
+              <w:bottom w:val="nil"/>
+              <w:right w:val="single" w:sz="8" w:space="0" w:color="auto"/>
+            </w:tcBorders>
+            <w:shd w:val="clear" w:color="auto" w:fill="auto"/>
+            <w:noWrap/>
+            <w:vAlign w:val="center"/>
+            <w:hideMark/>
+          </w:tcPr>
+          <w:p>
+            <w:pPr>
+              <w:spacing w:line="240" w:lineRule="auto"/>
+              <w:jc w:val="center"/>
+              <w:rPr>
+                <w:rFonts w:ascii="Times New Roman" w:eastAsia="Times New Roman" w:hAnsi="Times New Roman" w:cs="Times New Roman"/>
+                <w:sz w:val="20"/>
+              </w:rPr>
+            </w:pPr>
+            <w:r>
+              <w:rPr>
+                <w:rFonts w:ascii="Times New Roman" w:eastAsia="Times New Roman" w:hAnsi="Times New Roman" w:cs="Times New Roman"/>
+                <w:sz w:val="20"/>
+              </w:rPr>
+              <w:t>98,00%</w:t>
+            </w:r>
+          </w:p>
+        </w:tc>
+      </w:tr>
+      <w:tr>
+        <w:trPr>
+          <w:trHeight w:val="300"/>
+        </w:trPr>
+        <w:tc>
+          <w:tcPr>
+            <w:tcW w:w="2142" w:type="dxa"/>
+            <w:tcBorders>
+              <w:top w:val="nil"/>
+              <w:left w:val="single" w:sz="8" w:space="0" w:color="auto"/>
+              <w:bottom w:val="nil"/>
+              <w:right w:val="nil"/>
+            </w:tcBorders>
+            <w:shd w:val="clear" w:color="auto" w:fill="auto"/>
+            <w:noWrap/>
+            <w:vAlign w:val="center"/>
+            <w:hideMark/>
+          </w:tcPr>
+          <w:p>
+            <w:pPr>
+              <w:spacing w:line="240" w:lineRule="auto"/>
+              <w:rPr>
+                <w:rFonts w:ascii="Times New Roman" w:eastAsia="Times New Roman" w:hAnsi="Times New Roman" w:cs="Times New Roman"/>
+                <w:sz w:val="20"/>
+              </w:rPr>
+            </w:pPr>
+            <w:r>
+              <w:rPr>
+                <w:rFonts w:ascii="Times New Roman" w:eastAsia="Times New Roman" w:hAnsi="Times New Roman" w:cs="Times New Roman"/>
+                <w:sz w:val="20"/>
+              </w:rPr>
+              <w:t>A2_Dentes_01_02_03__rec0744.png</w:t>
+            </w:r>
+          </w:p>
+        </w:tc>
+        <w:tc>
+          <w:tcPr>
+            <w:tcW w:w="850" w:type="dxa"/>
+            <w:tcBorders>
+              <w:top w:val="nil"/>
+              <w:left w:val="nil"/>
+              <w:bottom w:val="nil"/>
+              <w:right w:val="nil"/>
+            </w:tcBorders>
+            <w:shd w:val="clear" w:color="auto" w:fill="auto"/>
+            <w:noWrap/>
+            <w:vAlign w:val="center"/>
+            <w:hideMark/>
+          </w:tcPr>
+          <w:p>
+            <w:pPr>
+              <w:spacing w:line="240" w:lineRule="auto"/>
+              <w:jc w:val="center"/>
+              <w:rPr>
+                <w:rFonts w:ascii="Times New Roman" w:eastAsia="Times New Roman" w:hAnsi="Times New Roman" w:cs="Times New Roman"/>
+                <w:sz w:val="20"/>
+              </w:rPr>
+            </w:pPr>
+            <w:r>
+              <w:rPr>
+                <w:rFonts w:ascii="Times New Roman" w:eastAsia="Times New Roman" w:hAnsi="Times New Roman" w:cs="Times New Roman"/>
+                <w:sz w:val="20"/>
+              </w:rPr>
+              <w:t>98,00%</w:t>
+            </w:r>
+          </w:p>
+        </w:tc>
+        <w:tc>
+          <w:tcPr>
+            <w:tcW w:w="992" w:type="dxa"/>
+            <w:tcBorders>
+              <w:top w:val="nil"/>
+              <w:left w:val="nil"/>
+              <w:bottom w:val="nil"/>
+              <w:right w:val="nil"/>
+            </w:tcBorders>
+            <w:shd w:val="clear" w:color="auto" w:fill="auto"/>
+            <w:noWrap/>
+            <w:vAlign w:val="center"/>
+            <w:hideMark/>
+          </w:tcPr>
+          <w:p>
+            <w:pPr>
+              <w:spacing w:line="240" w:lineRule="auto"/>
+              <w:jc w:val="center"/>
+              <w:rPr>
+                <w:rFonts w:ascii="Times New Roman" w:eastAsia="Times New Roman" w:hAnsi="Times New Roman" w:cs="Times New Roman"/>
+                <w:sz w:val="20"/>
+              </w:rPr>
+            </w:pPr>
+            <w:r>
+              <w:rPr>
+                <w:rFonts w:ascii="Times New Roman" w:eastAsia="Times New Roman" w:hAnsi="Times New Roman" w:cs="Times New Roman"/>
+                <w:sz w:val="20"/>
+              </w:rPr>
+              <w:t>95,00%</w:t>
+            </w:r>
+          </w:p>
+        </w:tc>
+        <w:tc>
+          <w:tcPr>
+            <w:tcW w:w="832" w:type="dxa"/>
+            <w:tcBorders>
+              <w:top w:val="nil"/>
+              <w:left w:val="nil"/>
+              <w:bottom w:val="nil"/>
+              <w:right w:val="single" w:sz="8" w:space="0" w:color="auto"/>
+            </w:tcBorders>
+            <w:shd w:val="clear" w:color="auto" w:fill="auto"/>
+            <w:noWrap/>
+            <w:vAlign w:val="center"/>
+            <w:hideMark/>
+          </w:tcPr>
+          <w:p>
+            <w:pPr>
+              <w:spacing w:line="240" w:lineRule="auto"/>
+              <w:jc w:val="center"/>
+              <w:rPr>
+                <w:rFonts w:ascii="Times New Roman" w:eastAsia="Times New Roman" w:hAnsi="Times New Roman" w:cs="Times New Roman"/>
+                <w:sz w:val="20"/>
+              </w:rPr>
+            </w:pPr>
+            <w:r>
+              <w:rPr>
+                <w:rFonts w:ascii="Times New Roman" w:eastAsia="Times New Roman" w:hAnsi="Times New Roman" w:cs="Times New Roman"/>
+                <w:sz w:val="20"/>
+              </w:rPr>
+              <w:t>98,00%</w:t>
+            </w:r>
+          </w:p>
+        </w:tc>
+      </w:tr>
+      <w:tr>
+        <w:trPr>
+          <w:trHeight w:val="300"/>
+        </w:trPr>
+        <w:tc>
+          <w:tcPr>
+            <w:tcW w:w="2142" w:type="dxa"/>
+            <w:tcBorders>
+              <w:top w:val="nil"/>
+              <w:left w:val="single" w:sz="8" w:space="0" w:color="auto"/>
+              <w:bottom w:val="nil"/>
+              <w:right w:val="nil"/>
+            </w:tcBorders>
+            <w:shd w:val="clear" w:color="auto" w:fill="auto"/>
+            <w:noWrap/>
+            <w:vAlign w:val="center"/>
+            <w:hideMark/>
+          </w:tcPr>
+          <w:p>
+            <w:pPr>
+              <w:spacing w:line="240" w:lineRule="auto"/>
+              <w:rPr>
+                <w:rFonts w:ascii="Times New Roman" w:eastAsia="Times New Roman" w:hAnsi="Times New Roman" w:cs="Times New Roman"/>
+                <w:sz w:val="20"/>
+              </w:rPr>
+            </w:pPr>
+            <w:r>
+              <w:rPr>
+                <w:rFonts w:ascii="Times New Roman" w:eastAsia="Times New Roman" w:hAnsi="Times New Roman" w:cs="Times New Roman"/>
+                <w:sz w:val="20"/>
+              </w:rPr>
+              <w:t>A2_Dentes_01_02_03__rec0745.png</w:t>
+            </w:r>
+          </w:p>
+        </w:tc>
+        <w:tc>
+          <w:tcPr>
+            <w:tcW w:w="850" w:type="dxa"/>
+            <w:tcBorders>
+              <w:top w:val="nil"/>
+              <w:left w:val="nil"/>
+              <w:bottom w:val="nil"/>
+              <w:right w:val="nil"/>
+            </w:tcBorders>
+            <w:shd w:val="clear" w:color="auto" w:fill="auto"/>
+            <w:noWrap/>
+            <w:vAlign w:val="center"/>
+            <w:hideMark/>
+          </w:tcPr>
+          <w:p>
+            <w:pPr>
+              <w:spacing w:line="240" w:lineRule="auto"/>
+              <w:jc w:val="center"/>
+              <w:rPr>
+                <w:rFonts w:ascii="Times New Roman" w:eastAsia="Times New Roman" w:hAnsi="Times New Roman" w:cs="Times New Roman"/>
+                <w:sz w:val="20"/>
+              </w:rPr>
+            </w:pPr>
+            <w:r>
+              <w:rPr>
+                <w:rFonts w:ascii="Times New Roman" w:eastAsia="Times New Roman" w:hAnsi="Times New Roman" w:cs="Times New Roman"/>
+                <w:sz w:val="20"/>
+              </w:rPr>
+              <w:t>98,00%</w:t>
+            </w:r>
+          </w:p>
+        </w:tc>
+        <w:tc>
+          <w:tcPr>
+            <w:tcW w:w="992" w:type="dxa"/>
+            <w:tcBorders>
+              <w:top w:val="nil"/>
+              <w:left w:val="nil"/>
+              <w:bottom w:val="nil"/>
+              <w:right w:val="nil"/>
+            </w:tcBorders>
+            <w:shd w:val="clear" w:color="auto" w:fill="auto"/>
+            <w:noWrap/>
+            <w:vAlign w:val="center"/>
+            <w:hideMark/>
+          </w:tcPr>
+          <w:p>
+            <w:pPr>
+              <w:spacing w:line="240" w:lineRule="auto"/>
+              <w:jc w:val="center"/>
+              <w:rPr>
+                <w:rFonts w:ascii="Times New Roman" w:eastAsia="Times New Roman" w:hAnsi="Times New Roman" w:cs="Times New Roman"/>
+                <w:sz w:val="20"/>
+              </w:rPr>
+            </w:pPr>
+            <w:r>
+              <w:rPr>
+                <w:rFonts w:ascii="Times New Roman" w:eastAsia="Times New Roman" w:hAnsi="Times New Roman" w:cs="Times New Roman"/>
+                <w:sz w:val="20"/>
+              </w:rPr>
+              <w:t>95,00%</w:t>
+            </w:r>
+          </w:p>
+        </w:tc>
+        <w:tc>
+          <w:tcPr>
+            <w:tcW w:w="832" w:type="dxa"/>
+            <w:tcBorders>
+              <w:top w:val="nil"/>
+              <w:left w:val="nil"/>
+              <w:bottom w:val="nil"/>
+              <w:right w:val="single" w:sz="8" w:space="0" w:color="auto"/>
+            </w:tcBorders>
+            <w:shd w:val="clear" w:color="auto" w:fill="auto"/>
+            <w:noWrap/>
+            <w:vAlign w:val="center"/>
+            <w:hideMark/>
+          </w:tcPr>
+          <w:p>
+            <w:pPr>
+              <w:spacing w:line="240" w:lineRule="auto"/>
+              <w:jc w:val="center"/>
+              <w:rPr>
+                <w:rFonts w:ascii="Times New Roman" w:eastAsia="Times New Roman" w:hAnsi="Times New Roman" w:cs="Times New Roman"/>
+                <w:sz w:val="20"/>
+              </w:rPr>
+            </w:pPr>
+            <w:r>
+              <w:rPr>
+                <w:rFonts w:ascii="Times New Roman" w:eastAsia="Times New Roman" w:hAnsi="Times New Roman" w:cs="Times New Roman"/>
+                <w:sz w:val="20"/>
+              </w:rPr>
+              <w:t>98,00%</w:t>
+            </w:r>
+          </w:p>
+        </w:tc>
+      </w:tr>
+      <w:tr>
+        <w:trPr>
+          <w:trHeight w:val="300"/>
+        </w:trPr>
+        <w:tc>
+          <w:tcPr>
+            <w:tcW w:w="2142" w:type="dxa"/>
+            <w:tcBorders>
+              <w:top w:val="nil"/>
+              <w:left w:val="single" w:sz="8" w:space="0" w:color="auto"/>
+              <w:bottom w:val="nil"/>
+              <w:right w:val="nil"/>
+            </w:tcBorders>
+            <w:shd w:val="clear" w:color="auto" w:fill="auto"/>
+            <w:noWrap/>
+            <w:vAlign w:val="center"/>
+            <w:hideMark/>
+          </w:tcPr>
+          <w:p>
+            <w:pPr>
+              <w:spacing w:line="240" w:lineRule="auto"/>
+              <w:rPr>
+                <w:rFonts w:ascii="Times New Roman" w:eastAsia="Times New Roman" w:hAnsi="Times New Roman" w:cs="Times New Roman"/>
+                <w:sz w:val="20"/>
+              </w:rPr>
+            </w:pPr>
+            <w:r>
+              <w:rPr>
+                <w:rFonts w:ascii="Times New Roman" w:eastAsia="Times New Roman" w:hAnsi="Times New Roman" w:cs="Times New Roman"/>
+                <w:sz w:val="20"/>
+              </w:rPr>
+              <w:t>Dentes_01_02_03_rec0647.png</w:t>
+            </w:r>
+          </w:p>
+        </w:tc>
+        <w:tc>
+          <w:tcPr>
+            <w:tcW w:w="850" w:type="dxa"/>
+            <w:tcBorders>
+              <w:top w:val="nil"/>
+              <w:left w:val="nil"/>
+              <w:bottom w:val="nil"/>
+              <w:right w:val="nil"/>
+            </w:tcBorders>
+            <w:shd w:val="clear" w:color="auto" w:fill="auto"/>
+            <w:noWrap/>
+            <w:vAlign w:val="center"/>
+            <w:hideMark/>
+          </w:tcPr>
+          <w:p>
+            <w:pPr>
+              <w:spacing w:line="240" w:lineRule="auto"/>
+              <w:jc w:val="center"/>
+              <w:rPr>
+                <w:rFonts w:ascii="Times New Roman" w:eastAsia="Times New Roman" w:hAnsi="Times New Roman" w:cs="Times New Roman"/>
+                <w:sz w:val="20"/>
+              </w:rPr>
+            </w:pPr>
+            <w:r>
+              <w:rPr>
+                <w:rFonts w:ascii="Times New Roman" w:eastAsia="Times New Roman" w:hAnsi="Times New Roman" w:cs="Times New Roman"/>
+                <w:sz w:val="20"/>
+              </w:rPr>
+              <w:t>99,00%</w:t>
+            </w:r>
+          </w:p>
+        </w:tc>
+        <w:tc>
+          <w:tcPr>
+            <w:tcW w:w="992" w:type="dxa"/>
+            <w:tcBorders>
+              <w:top w:val="nil"/>
+              <w:left w:val="nil"/>
+              <w:bottom w:val="nil"/>
+              <w:right w:val="nil"/>
+            </w:tcBorders>
+            <w:shd w:val="clear" w:color="auto" w:fill="auto"/>
+            <w:noWrap/>
+            <w:vAlign w:val="center"/>
+            <w:hideMark/>
+          </w:tcPr>
+          <w:p>
+            <w:pPr>
+              <w:spacing w:line="240" w:lineRule="auto"/>
+              <w:jc w:val="center"/>
+              <w:rPr>
+                <w:rFonts w:ascii="Times New Roman" w:eastAsia="Times New Roman" w:hAnsi="Times New Roman" w:cs="Times New Roman"/>
+                <w:sz w:val="20"/>
+              </w:rPr>
+            </w:pPr>
+            <w:r>
+              <w:rPr>
+                <w:rFonts w:ascii="Times New Roman" w:eastAsia="Times New Roman" w:hAnsi="Times New Roman" w:cs="Times New Roman"/>
+                <w:sz w:val="20"/>
+              </w:rPr>
+              <w:t>100,00%</w:t>
+            </w:r>
+          </w:p>
+        </w:tc>
+        <w:tc>
+          <w:tcPr>
+            <w:tcW w:w="832" w:type="dxa"/>
+            <w:tcBorders>
+              <w:top w:val="nil"/>
+              <w:left w:val="nil"/>
+              <w:bottom w:val="nil"/>
+              <w:right w:val="single" w:sz="8" w:space="0" w:color="auto"/>
+            </w:tcBorders>
+            <w:shd w:val="clear" w:color="auto" w:fill="auto"/>
+            <w:noWrap/>
+            <w:vAlign w:val="center"/>
+            <w:hideMark/>
+          </w:tcPr>
+          <w:p>
+            <w:pPr>
+              <w:spacing w:line="240" w:lineRule="auto"/>
+              <w:jc w:val="center"/>
+              <w:rPr>
+                <w:rFonts w:ascii="Times New Roman" w:eastAsia="Times New Roman" w:hAnsi="Times New Roman" w:cs="Times New Roman"/>
+                <w:sz w:val="20"/>
+              </w:rPr>
+            </w:pPr>
+            <w:r>
+              <w:rPr>
+                <w:rFonts w:ascii="Times New Roman" w:eastAsia="Times New Roman" w:hAnsi="Times New Roman" w:cs="Times New Roman"/>
+                <w:sz w:val="20"/>
+              </w:rPr>
+              <w:t>99,00%</w:t>
+            </w:r>
+          </w:p>
+        </w:tc>
+      </w:tr>
+      <w:tr>
+        <w:trPr>
+          <w:trHeight w:val="300"/>
+        </w:trPr>
+        <w:tc>
+          <w:tcPr>
+            <w:tcW w:w="2142" w:type="dxa"/>
+            <w:tcBorders>
+              <w:top w:val="nil"/>
+              <w:left w:val="single" w:sz="8" w:space="0" w:color="auto"/>
+              <w:bottom w:val="nil"/>
+              <w:right w:val="nil"/>
+            </w:tcBorders>
+            <w:shd w:val="clear" w:color="auto" w:fill="auto"/>
+            <w:noWrap/>
+            <w:vAlign w:val="center"/>
+            <w:hideMark/>
+          </w:tcPr>
+          <w:p>
+            <w:pPr>
+              <w:spacing w:line="240" w:lineRule="auto"/>
+              <w:rPr>
+                <w:rFonts w:ascii="Times New Roman" w:eastAsia="Times New Roman" w:hAnsi="Times New Roman" w:cs="Times New Roman"/>
+                <w:sz w:val="20"/>
+              </w:rPr>
+            </w:pPr>
+            <w:r>
+              <w:rPr>
+                <w:rFonts w:ascii="Times New Roman" w:eastAsia="Times New Roman" w:hAnsi="Times New Roman" w:cs="Times New Roman"/>
+                <w:sz w:val="20"/>
+              </w:rPr>
+              <w:t>Dentes_01_02_03_rec0648.png</w:t>
+            </w:r>
+          </w:p>
+        </w:tc>
+        <w:tc>
+          <w:tcPr>
+            <w:tcW w:w="850" w:type="dxa"/>
+            <w:tcBorders>
+              <w:top w:val="nil"/>
+              <w:left w:val="nil"/>
+              <w:bottom w:val="nil"/>
+              <w:right w:val="nil"/>
+            </w:tcBorders>
+            <w:shd w:val="clear" w:color="auto" w:fill="auto"/>
+            <w:noWrap/>
+            <w:vAlign w:val="center"/>
+            <w:hideMark/>
+          </w:tcPr>
+          <w:p>
+            <w:pPr>
+              <w:spacing w:line="240" w:lineRule="auto"/>
+              <w:jc w:val="center"/>
+              <w:rPr>
+                <w:rFonts w:ascii="Times New Roman" w:eastAsia="Times New Roman" w:hAnsi="Times New Roman" w:cs="Times New Roman"/>
+                <w:sz w:val="20"/>
+              </w:rPr>
+            </w:pPr>
+            <w:r>
+              <w:rPr>
+                <w:rFonts w:ascii="Times New Roman" w:eastAsia="Times New Roman" w:hAnsi="Times New Roman" w:cs="Times New Roman"/>
+                <w:sz w:val="20"/>
+              </w:rPr>
+              <w:t>99,00%</w:t>
+            </w:r>
+          </w:p>
+        </w:tc>
+        <w:tc>
+          <w:tcPr>
+            <w:tcW w:w="992" w:type="dxa"/>
+            <w:tcBorders>
+              <w:top w:val="nil"/>
+              <w:left w:val="nil"/>
+              <w:bottom w:val="nil"/>
+              <w:right w:val="nil"/>
+            </w:tcBorders>
+            <w:shd w:val="clear" w:color="auto" w:fill="auto"/>
+            <w:noWrap/>
+            <w:vAlign w:val="center"/>
+            <w:hideMark/>
+          </w:tcPr>
+          <w:p>
+            <w:pPr>
+              <w:spacing w:line="240" w:lineRule="auto"/>
+              <w:jc w:val="center"/>
+              <w:rPr>
+                <w:rFonts w:ascii="Times New Roman" w:eastAsia="Times New Roman" w:hAnsi="Times New Roman" w:cs="Times New Roman"/>
+                <w:sz w:val="20"/>
+              </w:rPr>
+            </w:pPr>
+            <w:r>
+              <w:rPr>
+                <w:rFonts w:ascii="Times New Roman" w:eastAsia="Times New Roman" w:hAnsi="Times New Roman" w:cs="Times New Roman"/>
+                <w:sz w:val="20"/>
+              </w:rPr>
+              <w:t>100,00%</w:t>
+            </w:r>
+          </w:p>
+        </w:tc>
+        <w:tc>
+          <w:tcPr>
+            <w:tcW w:w="832" w:type="dxa"/>
+            <w:tcBorders>
+              <w:top w:val="nil"/>
+              <w:left w:val="nil"/>
+              <w:bottom w:val="nil"/>
+              <w:right w:val="single" w:sz="8" w:space="0" w:color="auto"/>
+            </w:tcBorders>
+            <w:shd w:val="clear" w:color="auto" w:fill="auto"/>
+            <w:noWrap/>
+            <w:vAlign w:val="center"/>
+            <w:hideMark/>
+          </w:tcPr>
+          <w:p>
+            <w:pPr>
+              <w:spacing w:line="240" w:lineRule="auto"/>
+              <w:jc w:val="center"/>
+              <w:rPr>
+                <w:rFonts w:ascii="Times New Roman" w:eastAsia="Times New Roman" w:hAnsi="Times New Roman" w:cs="Times New Roman"/>
+                <w:sz w:val="20"/>
+              </w:rPr>
+            </w:pPr>
+            <w:r>
+              <w:rPr>
+                <w:rFonts w:ascii="Times New Roman" w:eastAsia="Times New Roman" w:hAnsi="Times New Roman" w:cs="Times New Roman"/>
+                <w:sz w:val="20"/>
+              </w:rPr>
+              <w:t>99,00%</w:t>
+            </w:r>
+          </w:p>
+        </w:tc>
+      </w:tr>
+      <w:tr>
+        <w:trPr>
+          <w:trHeight w:val="300"/>
+        </w:trPr>
+        <w:tc>
+          <w:tcPr>
+            <w:tcW w:w="2142" w:type="dxa"/>
+            <w:tcBorders>
+              <w:top w:val="nil"/>
+              <w:left w:val="single" w:sz="8" w:space="0" w:color="auto"/>
+              <w:bottom w:val="nil"/>
+              <w:right w:val="nil"/>
+            </w:tcBorders>
+            <w:shd w:val="clear" w:color="auto" w:fill="auto"/>
+            <w:noWrap/>
+            <w:vAlign w:val="center"/>
+            <w:hideMark/>
+          </w:tcPr>
+          <w:p>
+            <w:pPr>
+              <w:spacing w:line="240" w:lineRule="auto"/>
+              <w:rPr>
+                <w:rFonts w:ascii="Times New Roman" w:eastAsia="Times New Roman" w:hAnsi="Times New Roman" w:cs="Times New Roman"/>
+                <w:sz w:val="20"/>
+              </w:rPr>
+            </w:pPr>
+            <w:r>
+              <w:rPr>
+                <w:rFonts w:ascii="Times New Roman" w:eastAsia="Times New Roman" w:hAnsi="Times New Roman" w:cs="Times New Roman"/>
+                <w:sz w:val="20"/>
+              </w:rPr>
+              <w:lastRenderedPageBreak/>
+              <w:t>Dentes_01_02_03_rec0649.png</w:t>
+            </w:r>
+          </w:p>
+        </w:tc>
+        <w:tc>
+          <w:tcPr>
+            <w:tcW w:w="850" w:type="dxa"/>
+            <w:tcBorders>
+              <w:top w:val="nil"/>
+              <w:left w:val="nil"/>
+              <w:bottom w:val="nil"/>
+              <w:right w:val="nil"/>
+            </w:tcBorders>
+            <w:shd w:val="clear" w:color="auto" w:fill="auto"/>
+            <w:noWrap/>
+            <w:vAlign w:val="center"/>
+            <w:hideMark/>
+          </w:tcPr>
+          <w:p>
+            <w:pPr>
+              <w:spacing w:line="240" w:lineRule="auto"/>
+              <w:jc w:val="center"/>
+              <w:rPr>
+                <w:rFonts w:ascii="Times New Roman" w:eastAsia="Times New Roman" w:hAnsi="Times New Roman" w:cs="Times New Roman"/>
+                <w:sz w:val="20"/>
+              </w:rPr>
+            </w:pPr>
+            <w:r>
+              <w:rPr>
+                <w:rFonts w:ascii="Times New Roman" w:eastAsia="Times New Roman" w:hAnsi="Times New Roman" w:cs="Times New Roman"/>
+                <w:sz w:val="20"/>
+              </w:rPr>
+              <w:t>99,00%</w:t>
+            </w:r>
+          </w:p>
+        </w:tc>
+        <w:tc>
+          <w:tcPr>
+            <w:tcW w:w="992" w:type="dxa"/>
+            <w:tcBorders>
+              <w:top w:val="nil"/>
+              <w:left w:val="nil"/>
+              <w:bottom w:val="nil"/>
+              <w:right w:val="nil"/>
+            </w:tcBorders>
+            <w:shd w:val="clear" w:color="auto" w:fill="auto"/>
+            <w:noWrap/>
+            <w:vAlign w:val="center"/>
+            <w:hideMark/>
+          </w:tcPr>
+          <w:p>
+            <w:pPr>
+              <w:spacing w:line="240" w:lineRule="auto"/>
+              <w:jc w:val="center"/>
+              <w:rPr>
+                <w:rFonts w:ascii="Times New Roman" w:eastAsia="Times New Roman" w:hAnsi="Times New Roman" w:cs="Times New Roman"/>
+                <w:sz w:val="20"/>
+              </w:rPr>
+            </w:pPr>
+            <w:r>
+              <w:rPr>
+                <w:rFonts w:ascii="Times New Roman" w:eastAsia="Times New Roman" w:hAnsi="Times New Roman" w:cs="Times New Roman"/>
+                <w:sz w:val="20"/>
+              </w:rPr>
+              <w:t>99,00%</w:t>
+            </w:r>
+          </w:p>
+        </w:tc>
+        <w:tc>
+          <w:tcPr>
+            <w:tcW w:w="832" w:type="dxa"/>
+            <w:tcBorders>
+              <w:top w:val="nil"/>
+              <w:left w:val="nil"/>
+              <w:bottom w:val="nil"/>
+              <w:right w:val="single" w:sz="8" w:space="0" w:color="auto"/>
+            </w:tcBorders>
+            <w:shd w:val="clear" w:color="auto" w:fill="auto"/>
+            <w:noWrap/>
+            <w:vAlign w:val="center"/>
+            <w:hideMark/>
+          </w:tcPr>
+          <w:p>
+            <w:pPr>
+              <w:spacing w:line="240" w:lineRule="auto"/>
+              <w:jc w:val="center"/>
+              <w:rPr>
+                <w:rFonts w:ascii="Times New Roman" w:eastAsia="Times New Roman" w:hAnsi="Times New Roman" w:cs="Times New Roman"/>
+                <w:sz w:val="20"/>
+              </w:rPr>
+            </w:pPr>
+            <w:r>
+              <w:rPr>
+                <w:rFonts w:ascii="Times New Roman" w:eastAsia="Times New Roman" w:hAnsi="Times New Roman" w:cs="Times New Roman"/>
+                <w:sz w:val="20"/>
+              </w:rPr>
+              <w:t>99,00%</w:t>
+            </w:r>
+          </w:p>
+        </w:tc>
+      </w:tr>
+      <w:tr>
+        <w:trPr>
+          <w:trHeight w:val="300"/>
+        </w:trPr>
+        <w:tc>
+          <w:tcPr>
+            <w:tcW w:w="2142" w:type="dxa"/>
+            <w:tcBorders>
+              <w:top w:val="nil"/>
+              <w:left w:val="single" w:sz="8" w:space="0" w:color="auto"/>
+              <w:bottom w:val="nil"/>
+              <w:right w:val="nil"/>
+            </w:tcBorders>
+            <w:shd w:val="clear" w:color="auto" w:fill="auto"/>
+            <w:noWrap/>
+            <w:vAlign w:val="center"/>
+            <w:hideMark/>
+          </w:tcPr>
+          <w:p>
+            <w:pPr>
+              <w:spacing w:line="240" w:lineRule="auto"/>
+              <w:rPr>
+                <w:rFonts w:ascii="Times New Roman" w:eastAsia="Times New Roman" w:hAnsi="Times New Roman" w:cs="Times New Roman"/>
+                <w:sz w:val="20"/>
+              </w:rPr>
+            </w:pPr>
+            <w:r>
+              <w:rPr>
+                <w:rFonts w:ascii="Times New Roman" w:eastAsia="Times New Roman" w:hAnsi="Times New Roman" w:cs="Times New Roman"/>
+                <w:sz w:val="20"/>
+              </w:rPr>
+              <w:t>Dentes_01_02_03_rec0681.png</w:t>
+            </w:r>
+          </w:p>
+        </w:tc>
+        <w:tc>
+          <w:tcPr>
+            <w:tcW w:w="850" w:type="dxa"/>
+            <w:tcBorders>
+              <w:top w:val="nil"/>
+              <w:left w:val="nil"/>
+              <w:bottom w:val="nil"/>
+              <w:right w:val="nil"/>
+            </w:tcBorders>
+            <w:shd w:val="clear" w:color="auto" w:fill="auto"/>
+            <w:noWrap/>
+            <w:vAlign w:val="center"/>
+            <w:hideMark/>
+          </w:tcPr>
+          <w:p>
+            <w:pPr>
+              <w:spacing w:line="240" w:lineRule="auto"/>
+              <w:jc w:val="center"/>
+              <w:rPr>
+                <w:rFonts w:ascii="Times New Roman" w:eastAsia="Times New Roman" w:hAnsi="Times New Roman" w:cs="Times New Roman"/>
+                <w:sz w:val="20"/>
+              </w:rPr>
+            </w:pPr>
+            <w:r>
+              <w:rPr>
+                <w:rFonts w:ascii="Times New Roman" w:eastAsia="Times New Roman" w:hAnsi="Times New Roman" w:cs="Times New Roman"/>
+                <w:sz w:val="20"/>
+              </w:rPr>
+              <w:t>99,00%</w:t>
+            </w:r>
+          </w:p>
+        </w:tc>
+        <w:tc>
+          <w:tcPr>
+            <w:tcW w:w="992" w:type="dxa"/>
+            <w:tcBorders>
+              <w:top w:val="nil"/>
+              <w:left w:val="nil"/>
+              <w:bottom w:val="nil"/>
+              <w:right w:val="nil"/>
+            </w:tcBorders>
+            <w:shd w:val="clear" w:color="auto" w:fill="auto"/>
+            <w:noWrap/>
+            <w:vAlign w:val="center"/>
+            <w:hideMark/>
+          </w:tcPr>
+          <w:p>
+            <w:pPr>
+              <w:spacing w:line="240" w:lineRule="auto"/>
+              <w:jc w:val="center"/>
+              <w:rPr>
+                <w:rFonts w:ascii="Times New Roman" w:eastAsia="Times New Roman" w:hAnsi="Times New Roman" w:cs="Times New Roman"/>
+                <w:sz w:val="20"/>
+              </w:rPr>
+            </w:pPr>
+            <w:r>
+              <w:rPr>
+                <w:rFonts w:ascii="Times New Roman" w:eastAsia="Times New Roman" w:hAnsi="Times New Roman" w:cs="Times New Roman"/>
+                <w:sz w:val="20"/>
+              </w:rPr>
+              <w:t>100,00%</w:t>
+            </w:r>
+          </w:p>
+        </w:tc>
+        <w:tc>
+          <w:tcPr>
+            <w:tcW w:w="832" w:type="dxa"/>
+            <w:tcBorders>
+              <w:top w:val="nil"/>
+              <w:left w:val="nil"/>
+              <w:bottom w:val="nil"/>
+              <w:right w:val="single" w:sz="8" w:space="0" w:color="auto"/>
+            </w:tcBorders>
+            <w:shd w:val="clear" w:color="auto" w:fill="auto"/>
+            <w:noWrap/>
+            <w:vAlign w:val="center"/>
+            <w:hideMark/>
+          </w:tcPr>
+          <w:p>
+            <w:pPr>
+              <w:spacing w:line="240" w:lineRule="auto"/>
+              <w:jc w:val="center"/>
+              <w:rPr>
+                <w:rFonts w:ascii="Times New Roman" w:eastAsia="Times New Roman" w:hAnsi="Times New Roman" w:cs="Times New Roman"/>
+                <w:sz w:val="20"/>
+              </w:rPr>
+            </w:pPr>
+            <w:r>
+              <w:rPr>
+                <w:rFonts w:ascii="Times New Roman" w:eastAsia="Times New Roman" w:hAnsi="Times New Roman" w:cs="Times New Roman"/>
+                <w:sz w:val="20"/>
+              </w:rPr>
+              <w:t>98,00%</w:t>
+            </w:r>
+          </w:p>
+        </w:tc>
+      </w:tr>
+      <w:tr>
+        <w:trPr>
+          <w:trHeight w:val="300"/>
+        </w:trPr>
+        <w:tc>
+          <w:tcPr>
+            <w:tcW w:w="2142" w:type="dxa"/>
+            <w:tcBorders>
+              <w:top w:val="nil"/>
+              <w:left w:val="single" w:sz="8" w:space="0" w:color="auto"/>
+              <w:bottom w:val="nil"/>
+              <w:right w:val="nil"/>
+            </w:tcBorders>
+            <w:shd w:val="clear" w:color="auto" w:fill="auto"/>
+            <w:noWrap/>
+            <w:vAlign w:val="center"/>
+            <w:hideMark/>
+          </w:tcPr>
+          <w:p>
+            <w:pPr>
+              <w:spacing w:line="240" w:lineRule="auto"/>
+              <w:rPr>
+                <w:rFonts w:ascii="Times New Roman" w:eastAsia="Times New Roman" w:hAnsi="Times New Roman" w:cs="Times New Roman"/>
+                <w:sz w:val="20"/>
+              </w:rPr>
+            </w:pPr>
+            <w:r>
+              <w:rPr>
+                <w:rFonts w:ascii="Times New Roman" w:eastAsia="Times New Roman" w:hAnsi="Times New Roman" w:cs="Times New Roman"/>
+                <w:sz w:val="20"/>
+              </w:rPr>
+              <w:t>Dentes_01_02_03_rec0682.png</w:t>
+            </w:r>
+          </w:p>
+        </w:tc>
+        <w:tc>
+          <w:tcPr>
+            <w:tcW w:w="850" w:type="dxa"/>
+            <w:tcBorders>
+              <w:top w:val="nil"/>
+              <w:left w:val="nil"/>
+              <w:bottom w:val="nil"/>
+              <w:right w:val="nil"/>
+            </w:tcBorders>
+            <w:shd w:val="clear" w:color="auto" w:fill="auto"/>
+            <w:noWrap/>
+            <w:vAlign w:val="center"/>
+            <w:hideMark/>
+          </w:tcPr>
+          <w:p>
+            <w:pPr>
+              <w:spacing w:line="240" w:lineRule="auto"/>
+              <w:jc w:val="center"/>
+              <w:rPr>
+                <w:rFonts w:ascii="Times New Roman" w:eastAsia="Times New Roman" w:hAnsi="Times New Roman" w:cs="Times New Roman"/>
+                <w:sz w:val="20"/>
+              </w:rPr>
+            </w:pPr>
+            <w:r>
+              <w:rPr>
+                <w:rFonts w:ascii="Times New Roman" w:eastAsia="Times New Roman" w:hAnsi="Times New Roman" w:cs="Times New Roman"/>
+                <w:sz w:val="20"/>
+              </w:rPr>
+              <w:t>99,00%</w:t>
+            </w:r>
+          </w:p>
+        </w:tc>
+        <w:tc>
+          <w:tcPr>
+            <w:tcW w:w="992" w:type="dxa"/>
+            <w:tcBorders>
+              <w:top w:val="nil"/>
+              <w:left w:val="nil"/>
+              <w:bottom w:val="nil"/>
+              <w:right w:val="nil"/>
+            </w:tcBorders>
+            <w:shd w:val="clear" w:color="auto" w:fill="auto"/>
+            <w:noWrap/>
+            <w:vAlign w:val="center"/>
+            <w:hideMark/>
+          </w:tcPr>
+          <w:p>
+            <w:pPr>
+              <w:spacing w:line="240" w:lineRule="auto"/>
+              <w:jc w:val="center"/>
+              <w:rPr>
+                <w:rFonts w:ascii="Times New Roman" w:eastAsia="Times New Roman" w:hAnsi="Times New Roman" w:cs="Times New Roman"/>
+                <w:sz w:val="20"/>
+              </w:rPr>
+            </w:pPr>
+            <w:r>
+              <w:rPr>
+                <w:rFonts w:ascii="Times New Roman" w:eastAsia="Times New Roman" w:hAnsi="Times New Roman" w:cs="Times New Roman"/>
+                <w:sz w:val="20"/>
+              </w:rPr>
+              <w:t>100,00%</w:t>
+            </w:r>
+          </w:p>
+        </w:tc>
+        <w:tc>
+          <w:tcPr>
+            <w:tcW w:w="832" w:type="dxa"/>
+            <w:tcBorders>
+              <w:top w:val="nil"/>
+              <w:left w:val="nil"/>
+              <w:bottom w:val="nil"/>
+              <w:right w:val="single" w:sz="8" w:space="0" w:color="auto"/>
+            </w:tcBorders>
+            <w:shd w:val="clear" w:color="auto" w:fill="auto"/>
+            <w:noWrap/>
+            <w:vAlign w:val="center"/>
+            <w:hideMark/>
+          </w:tcPr>
+          <w:p>
+            <w:pPr>
+              <w:spacing w:line="240" w:lineRule="auto"/>
+              <w:jc w:val="center"/>
+              <w:rPr>
+                <w:rFonts w:ascii="Times New Roman" w:eastAsia="Times New Roman" w:hAnsi="Times New Roman" w:cs="Times New Roman"/>
+                <w:sz w:val="20"/>
+              </w:rPr>
+            </w:pPr>
+            <w:r>
+              <w:rPr>
+                <w:rFonts w:ascii="Times New Roman" w:eastAsia="Times New Roman" w:hAnsi="Times New Roman" w:cs="Times New Roman"/>
+                <w:sz w:val="20"/>
+              </w:rPr>
+              <w:t>99,00%</w:t>
+            </w:r>
+          </w:p>
+        </w:tc>
+      </w:tr>
+      <w:tr>
+        <w:trPr>
+          <w:trHeight w:val="300"/>
+        </w:trPr>
+        <w:tc>
+          <w:tcPr>
+            <w:tcW w:w="2142" w:type="dxa"/>
+            <w:tcBorders>
+              <w:top w:val="nil"/>
+              <w:left w:val="single" w:sz="8" w:space="0" w:color="auto"/>
+              <w:bottom w:val="nil"/>
+              <w:right w:val="nil"/>
+            </w:tcBorders>
+            <w:shd w:val="clear" w:color="auto" w:fill="auto"/>
+            <w:noWrap/>
+            <w:vAlign w:val="center"/>
+            <w:hideMark/>
+          </w:tcPr>
+          <w:p>
+            <w:pPr>
+              <w:spacing w:line="240" w:lineRule="auto"/>
+              <w:rPr>
+                <w:rFonts w:ascii="Times New Roman" w:eastAsia="Times New Roman" w:hAnsi="Times New Roman" w:cs="Times New Roman"/>
+                <w:sz w:val="20"/>
+              </w:rPr>
+            </w:pPr>
+            <w:r>
+              <w:rPr>
+                <w:rFonts w:ascii="Times New Roman" w:eastAsia="Times New Roman" w:hAnsi="Times New Roman" w:cs="Times New Roman"/>
+                <w:sz w:val="20"/>
+              </w:rPr>
+              <w:t>Dentes_01_02_03_rec0683.png</w:t>
+            </w:r>
+          </w:p>
+        </w:tc>
+        <w:tc>
+          <w:tcPr>
+            <w:tcW w:w="850" w:type="dxa"/>
+            <w:tcBorders>
+              <w:top w:val="nil"/>
+              <w:left w:val="nil"/>
+              <w:bottom w:val="nil"/>
+              <w:right w:val="nil"/>
+            </w:tcBorders>
+            <w:shd w:val="clear" w:color="auto" w:fill="auto"/>
+            <w:noWrap/>
+            <w:vAlign w:val="center"/>
+            <w:hideMark/>
+          </w:tcPr>
+          <w:p>
+            <w:pPr>
+              <w:spacing w:line="240" w:lineRule="auto"/>
+              <w:jc w:val="center"/>
+              <w:rPr>
+                <w:rFonts w:ascii="Times New Roman" w:eastAsia="Times New Roman" w:hAnsi="Times New Roman" w:cs="Times New Roman"/>
+                <w:sz w:val="20"/>
+              </w:rPr>
+            </w:pPr>
+            <w:r>
+              <w:rPr>
+                <w:rFonts w:ascii="Times New Roman" w:eastAsia="Times New Roman" w:hAnsi="Times New Roman" w:cs="Times New Roman"/>
+                <w:sz w:val="20"/>
+              </w:rPr>
+              <w:t>99,00%</w:t>
+            </w:r>
+          </w:p>
+        </w:tc>
+        <w:tc>
+          <w:tcPr>
+            <w:tcW w:w="992" w:type="dxa"/>
+            <w:tcBorders>
+              <w:top w:val="nil"/>
+              <w:left w:val="nil"/>
+              <w:bottom w:val="nil"/>
+              <w:right w:val="nil"/>
+            </w:tcBorders>
+            <w:shd w:val="clear" w:color="auto" w:fill="auto"/>
+            <w:noWrap/>
+            <w:vAlign w:val="center"/>
+            <w:hideMark/>
+          </w:tcPr>
+          <w:p>
+            <w:pPr>
+              <w:spacing w:line="240" w:lineRule="auto"/>
+              <w:jc w:val="center"/>
+              <w:rPr>
+                <w:rFonts w:ascii="Times New Roman" w:eastAsia="Times New Roman" w:hAnsi="Times New Roman" w:cs="Times New Roman"/>
+                <w:sz w:val="20"/>
+              </w:rPr>
+            </w:pPr>
+            <w:r>
+              <w:rPr>
+                <w:rFonts w:ascii="Times New Roman" w:eastAsia="Times New Roman" w:hAnsi="Times New Roman" w:cs="Times New Roman"/>
+                <w:sz w:val="20"/>
+              </w:rPr>
+              <w:t>87,00%</w:t>
+            </w:r>
+          </w:p>
+        </w:tc>
+        <w:tc>
+          <w:tcPr>
+            <w:tcW w:w="832" w:type="dxa"/>
+            <w:tcBorders>
+              <w:top w:val="nil"/>
+              <w:left w:val="nil"/>
+              <w:bottom w:val="nil"/>
+              <w:right w:val="single" w:sz="8" w:space="0" w:color="auto"/>
+            </w:tcBorders>
+            <w:shd w:val="clear" w:color="auto" w:fill="auto"/>
+            <w:noWrap/>
+            <w:vAlign w:val="center"/>
+            <w:hideMark/>
+          </w:tcPr>
+          <w:p>
+            <w:pPr>
+              <w:spacing w:line="240" w:lineRule="auto"/>
+              <w:jc w:val="center"/>
+              <w:rPr>
+                <w:rFonts w:ascii="Times New Roman" w:eastAsia="Times New Roman" w:hAnsi="Times New Roman" w:cs="Times New Roman"/>
+                <w:sz w:val="20"/>
+              </w:rPr>
+            </w:pPr>
+            <w:r>
+              <w:rPr>
+                <w:rFonts w:ascii="Times New Roman" w:eastAsia="Times New Roman" w:hAnsi="Times New Roman" w:cs="Times New Roman"/>
+                <w:sz w:val="20"/>
+              </w:rPr>
+              <w:t>93,00%</w:t>
+            </w:r>
+          </w:p>
+        </w:tc>
+      </w:tr>
+      <w:tr>
+        <w:trPr>
+          <w:trHeight w:val="300"/>
+        </w:trPr>
+        <w:tc>
+          <w:tcPr>
+            <w:tcW w:w="2142" w:type="dxa"/>
+            <w:tcBorders>
+              <w:top w:val="nil"/>
+              <w:left w:val="single" w:sz="8" w:space="0" w:color="auto"/>
+              <w:bottom w:val="nil"/>
+              <w:right w:val="nil"/>
+            </w:tcBorders>
+            <w:shd w:val="clear" w:color="auto" w:fill="auto"/>
+            <w:noWrap/>
+            <w:vAlign w:val="center"/>
+            <w:hideMark/>
+          </w:tcPr>
+          <w:p>
+            <w:pPr>
+              <w:spacing w:line="240" w:lineRule="auto"/>
+              <w:rPr>
+                <w:rFonts w:ascii="Times New Roman" w:eastAsia="Times New Roman" w:hAnsi="Times New Roman" w:cs="Times New Roman"/>
+                <w:sz w:val="20"/>
+              </w:rPr>
+            </w:pPr>
+            <w:r>
+              <w:rPr>
+                <w:rFonts w:ascii="Times New Roman" w:eastAsia="Times New Roman" w:hAnsi="Times New Roman" w:cs="Times New Roman"/>
+                <w:sz w:val="20"/>
+              </w:rPr>
+              <w:t>Dentes_01_02_03_rec0694.png</w:t>
+            </w:r>
+          </w:p>
+        </w:tc>
+        <w:tc>
+          <w:tcPr>
+            <w:tcW w:w="850" w:type="dxa"/>
+            <w:tcBorders>
+              <w:top w:val="nil"/>
+              <w:left w:val="nil"/>
+              <w:bottom w:val="nil"/>
+              <w:right w:val="nil"/>
+            </w:tcBorders>
+            <w:shd w:val="clear" w:color="auto" w:fill="auto"/>
+            <w:noWrap/>
+            <w:vAlign w:val="center"/>
+            <w:hideMark/>
+          </w:tcPr>
+          <w:p>
+            <w:pPr>
+              <w:spacing w:line="240" w:lineRule="auto"/>
+              <w:jc w:val="center"/>
+              <w:rPr>
+                <w:rFonts w:ascii="Times New Roman" w:eastAsia="Times New Roman" w:hAnsi="Times New Roman" w:cs="Times New Roman"/>
+                <w:sz w:val="20"/>
+              </w:rPr>
+            </w:pPr>
+            <w:r>
+              <w:rPr>
+                <w:rFonts w:ascii="Times New Roman" w:eastAsia="Times New Roman" w:hAnsi="Times New Roman" w:cs="Times New Roman"/>
+                <w:sz w:val="20"/>
+              </w:rPr>
+              <w:t>99,00%</w:t>
+            </w:r>
+          </w:p>
+        </w:tc>
+        <w:tc>
+          <w:tcPr>
+            <w:tcW w:w="992" w:type="dxa"/>
+            <w:tcBorders>
+              <w:top w:val="nil"/>
+              <w:left w:val="nil"/>
+              <w:bottom w:val="nil"/>
+              <w:right w:val="nil"/>
+            </w:tcBorders>
+            <w:shd w:val="clear" w:color="auto" w:fill="auto"/>
+            <w:noWrap/>
+            <w:vAlign w:val="center"/>
+            <w:hideMark/>
+          </w:tcPr>
+          <w:p>
+            <w:pPr>
+              <w:spacing w:line="240" w:lineRule="auto"/>
+              <w:jc w:val="center"/>
+              <w:rPr>
+                <w:rFonts w:ascii="Times New Roman" w:eastAsia="Times New Roman" w:hAnsi="Times New Roman" w:cs="Times New Roman"/>
+                <w:sz w:val="20"/>
+              </w:rPr>
+            </w:pPr>
+            <w:r>
+              <w:rPr>
+                <w:rFonts w:ascii="Times New Roman" w:eastAsia="Times New Roman" w:hAnsi="Times New Roman" w:cs="Times New Roman"/>
+                <w:sz w:val="20"/>
+              </w:rPr>
+              <w:t>100,00%</w:t>
+            </w:r>
+          </w:p>
+        </w:tc>
+        <w:tc>
+          <w:tcPr>
+            <w:tcW w:w="832" w:type="dxa"/>
+            <w:tcBorders>
+              <w:top w:val="nil"/>
+              <w:left w:val="nil"/>
+              <w:bottom w:val="nil"/>
+              <w:right w:val="single" w:sz="8" w:space="0" w:color="auto"/>
+            </w:tcBorders>
+            <w:shd w:val="clear" w:color="auto" w:fill="auto"/>
+            <w:noWrap/>
+            <w:vAlign w:val="center"/>
+            <w:hideMark/>
+          </w:tcPr>
+          <w:p>
+            <w:pPr>
+              <w:spacing w:line="240" w:lineRule="auto"/>
+              <w:jc w:val="center"/>
+              <w:rPr>
+                <w:rFonts w:ascii="Times New Roman" w:eastAsia="Times New Roman" w:hAnsi="Times New Roman" w:cs="Times New Roman"/>
+                <w:sz w:val="20"/>
+              </w:rPr>
+            </w:pPr>
+            <w:r>
+              <w:rPr>
+                <w:rFonts w:ascii="Times New Roman" w:eastAsia="Times New Roman" w:hAnsi="Times New Roman" w:cs="Times New Roman"/>
+                <w:sz w:val="20"/>
+              </w:rPr>
+              <w:t>99,00%</w:t>
+            </w:r>
+          </w:p>
+        </w:tc>
+      </w:tr>
+      <w:tr>
+        <w:trPr>
+          <w:trHeight w:val="300"/>
+        </w:trPr>
+        <w:tc>
+          <w:tcPr>
+            <w:tcW w:w="2142" w:type="dxa"/>
+            <w:tcBorders>
+              <w:top w:val="nil"/>
+              <w:left w:val="single" w:sz="8" w:space="0" w:color="auto"/>
+              <w:bottom w:val="nil"/>
+              <w:right w:val="nil"/>
+            </w:tcBorders>
+            <w:shd w:val="clear" w:color="auto" w:fill="auto"/>
+            <w:noWrap/>
+            <w:vAlign w:val="center"/>
+            <w:hideMark/>
+          </w:tcPr>
+          <w:p>
+            <w:pPr>
+              <w:spacing w:line="240" w:lineRule="auto"/>
+              <w:rPr>
+                <w:rFonts w:ascii="Times New Roman" w:eastAsia="Times New Roman" w:hAnsi="Times New Roman" w:cs="Times New Roman"/>
+                <w:sz w:val="20"/>
+              </w:rPr>
+            </w:pPr>
+            <w:r>
+              <w:rPr>
+                <w:rFonts w:ascii="Times New Roman" w:eastAsia="Times New Roman" w:hAnsi="Times New Roman" w:cs="Times New Roman"/>
+                <w:sz w:val="20"/>
+              </w:rPr>
+              <w:t>Dentes_01_02_03_rec0695.png</w:t>
+            </w:r>
+          </w:p>
+        </w:tc>
+        <w:tc>
+          <w:tcPr>
+            <w:tcW w:w="850" w:type="dxa"/>
+            <w:tcBorders>
+              <w:top w:val="nil"/>
+              <w:left w:val="nil"/>
+              <w:bottom w:val="nil"/>
+              <w:right w:val="nil"/>
+            </w:tcBorders>
+            <w:shd w:val="clear" w:color="auto" w:fill="auto"/>
+            <w:noWrap/>
+            <w:vAlign w:val="center"/>
+            <w:hideMark/>
+          </w:tcPr>
+          <w:p>
+            <w:pPr>
+              <w:spacing w:line="240" w:lineRule="auto"/>
+              <w:jc w:val="center"/>
+              <w:rPr>
+                <w:rFonts w:ascii="Times New Roman" w:eastAsia="Times New Roman" w:hAnsi="Times New Roman" w:cs="Times New Roman"/>
+                <w:sz w:val="20"/>
+              </w:rPr>
+            </w:pPr>
+            <w:r>
+              <w:rPr>
+                <w:rFonts w:ascii="Times New Roman" w:eastAsia="Times New Roman" w:hAnsi="Times New Roman" w:cs="Times New Roman"/>
+                <w:sz w:val="20"/>
+              </w:rPr>
+              <w:t>99,00%</w:t>
+            </w:r>
+          </w:p>
+        </w:tc>
+        <w:tc>
+          <w:tcPr>
+            <w:tcW w:w="992" w:type="dxa"/>
+            <w:tcBorders>
+              <w:top w:val="nil"/>
+              <w:left w:val="nil"/>
+              <w:bottom w:val="nil"/>
+              <w:right w:val="nil"/>
+            </w:tcBorders>
+            <w:shd w:val="clear" w:color="auto" w:fill="auto"/>
+            <w:noWrap/>
+            <w:vAlign w:val="center"/>
+            <w:hideMark/>
+          </w:tcPr>
+          <w:p>
+            <w:pPr>
+              <w:spacing w:line="240" w:lineRule="auto"/>
+              <w:jc w:val="center"/>
+              <w:rPr>
+                <w:rFonts w:ascii="Times New Roman" w:eastAsia="Times New Roman" w:hAnsi="Times New Roman" w:cs="Times New Roman"/>
+                <w:sz w:val="20"/>
+              </w:rPr>
+            </w:pPr>
+            <w:r>
+              <w:rPr>
+                <w:rFonts w:ascii="Times New Roman" w:eastAsia="Times New Roman" w:hAnsi="Times New Roman" w:cs="Times New Roman"/>
+                <w:sz w:val="20"/>
+              </w:rPr>
+              <w:t>100,00%</w:t>
+            </w:r>
+          </w:p>
+        </w:tc>
+        <w:tc>
+          <w:tcPr>
+            <w:tcW w:w="832" w:type="dxa"/>
+            <w:tcBorders>
+              <w:top w:val="nil"/>
+              <w:left w:val="nil"/>
+              <w:bottom w:val="nil"/>
+              <w:right w:val="single" w:sz="8" w:space="0" w:color="auto"/>
+            </w:tcBorders>
+            <w:shd w:val="clear" w:color="auto" w:fill="auto"/>
+            <w:noWrap/>
+            <w:vAlign w:val="center"/>
+            <w:hideMark/>
+          </w:tcPr>
+          <w:p>
+            <w:pPr>
+              <w:spacing w:line="240" w:lineRule="auto"/>
+              <w:jc w:val="center"/>
+              <w:rPr>
+                <w:rFonts w:ascii="Times New Roman" w:eastAsia="Times New Roman" w:hAnsi="Times New Roman" w:cs="Times New Roman"/>
+                <w:sz w:val="20"/>
+              </w:rPr>
+            </w:pPr>
+            <w:r>
+              <w:rPr>
+                <w:rFonts w:ascii="Times New Roman" w:eastAsia="Times New Roman" w:hAnsi="Times New Roman" w:cs="Times New Roman"/>
+                <w:sz w:val="20"/>
+              </w:rPr>
+              <w:t>99,00%</w:t>
+            </w:r>
+          </w:p>
+        </w:tc>
+      </w:tr>
+      <w:tr>
+        <w:trPr>
+          <w:trHeight w:val="300"/>
+        </w:trPr>
+        <w:tc>
+          <w:tcPr>
+            <w:tcW w:w="2142" w:type="dxa"/>
+            <w:tcBorders>
+              <w:top w:val="nil"/>
+              <w:left w:val="single" w:sz="8" w:space="0" w:color="auto"/>
+              <w:bottom w:val="nil"/>
+              <w:right w:val="nil"/>
+            </w:tcBorders>
+            <w:shd w:val="clear" w:color="auto" w:fill="auto"/>
+            <w:noWrap/>
+            <w:vAlign w:val="center"/>
+            <w:hideMark/>
+          </w:tcPr>
+          <w:p>
+            <w:pPr>
+              <w:spacing w:line="240" w:lineRule="auto"/>
+              <w:rPr>
+                <w:rFonts w:ascii="Times New Roman" w:eastAsia="Times New Roman" w:hAnsi="Times New Roman" w:cs="Times New Roman"/>
+                <w:sz w:val="20"/>
+              </w:rPr>
+            </w:pPr>
+            <w:r>
+              <w:rPr>
+                <w:rFonts w:ascii="Times New Roman" w:eastAsia="Times New Roman" w:hAnsi="Times New Roman" w:cs="Times New Roman"/>
+                <w:sz w:val="20"/>
+              </w:rPr>
+              <w:t>Dentes_01_02_03_rec0696.png</w:t>
+            </w:r>
+          </w:p>
+        </w:tc>
+        <w:tc>
+          <w:tcPr>
+            <w:tcW w:w="850" w:type="dxa"/>
+            <w:tcBorders>
+              <w:top w:val="nil"/>
+              <w:left w:val="nil"/>
+              <w:bottom w:val="nil"/>
+              <w:right w:val="nil"/>
+            </w:tcBorders>
+            <w:shd w:val="clear" w:color="auto" w:fill="auto"/>
+            <w:noWrap/>
+            <w:vAlign w:val="center"/>
+            <w:hideMark/>
+          </w:tcPr>
+          <w:p>
+            <w:pPr>
+              <w:spacing w:line="240" w:lineRule="auto"/>
+              <w:jc w:val="center"/>
+              <w:rPr>
+                <w:rFonts w:ascii="Times New Roman" w:eastAsia="Times New Roman" w:hAnsi="Times New Roman" w:cs="Times New Roman"/>
+                <w:sz w:val="20"/>
+              </w:rPr>
+            </w:pPr>
+            <w:r>
+              <w:rPr>
+                <w:rFonts w:ascii="Times New Roman" w:eastAsia="Times New Roman" w:hAnsi="Times New Roman" w:cs="Times New Roman"/>
+                <w:sz w:val="20"/>
+              </w:rPr>
+              <w:t>99,00%</w:t>
+            </w:r>
+          </w:p>
+        </w:tc>
+        <w:tc>
+          <w:tcPr>
+            <w:tcW w:w="992" w:type="dxa"/>
+            <w:tcBorders>
+              <w:top w:val="nil"/>
+              <w:left w:val="nil"/>
+              <w:bottom w:val="nil"/>
+              <w:right w:val="nil"/>
+            </w:tcBorders>
+            <w:shd w:val="clear" w:color="auto" w:fill="auto"/>
+            <w:noWrap/>
+            <w:vAlign w:val="center"/>
+            <w:hideMark/>
+          </w:tcPr>
+          <w:p>
+            <w:pPr>
+              <w:spacing w:line="240" w:lineRule="auto"/>
+              <w:jc w:val="center"/>
+              <w:rPr>
+                <w:rFonts w:ascii="Times New Roman" w:eastAsia="Times New Roman" w:hAnsi="Times New Roman" w:cs="Times New Roman"/>
+                <w:sz w:val="20"/>
+              </w:rPr>
+            </w:pPr>
+            <w:r>
+              <w:rPr>
+                <w:rFonts w:ascii="Times New Roman" w:eastAsia="Times New Roman" w:hAnsi="Times New Roman" w:cs="Times New Roman"/>
+                <w:sz w:val="20"/>
+              </w:rPr>
+              <w:t>100,00%</w:t>
+            </w:r>
+          </w:p>
+        </w:tc>
+        <w:tc>
+          <w:tcPr>
+            <w:tcW w:w="832" w:type="dxa"/>
+            <w:tcBorders>
+              <w:top w:val="nil"/>
+              <w:left w:val="nil"/>
+              <w:bottom w:val="nil"/>
+              <w:right w:val="single" w:sz="8" w:space="0" w:color="auto"/>
+            </w:tcBorders>
+            <w:shd w:val="clear" w:color="auto" w:fill="auto"/>
+            <w:noWrap/>
+            <w:vAlign w:val="center"/>
+            <w:hideMark/>
+          </w:tcPr>
+          <w:p>
+            <w:pPr>
+              <w:spacing w:line="240" w:lineRule="auto"/>
+              <w:jc w:val="center"/>
+              <w:rPr>
+                <w:rFonts w:ascii="Times New Roman" w:eastAsia="Times New Roman" w:hAnsi="Times New Roman" w:cs="Times New Roman"/>
+                <w:sz w:val="20"/>
+              </w:rPr>
+            </w:pPr>
+            <w:r>
+              <w:rPr>
+                <w:rFonts w:ascii="Times New Roman" w:eastAsia="Times New Roman" w:hAnsi="Times New Roman" w:cs="Times New Roman"/>
+                <w:sz w:val="20"/>
+              </w:rPr>
+              <w:t>99,00%</w:t>
+            </w:r>
+          </w:p>
+        </w:tc>
+      </w:tr>
+      <w:tr>
+        <w:trPr>
+          <w:trHeight w:val="300"/>
+        </w:trPr>
+        <w:tc>
+          <w:tcPr>
+            <w:tcW w:w="2142" w:type="dxa"/>
+            <w:tcBorders>
+              <w:top w:val="nil"/>
+              <w:left w:val="single" w:sz="8" w:space="0" w:color="auto"/>
+              <w:bottom w:val="nil"/>
+              <w:right w:val="nil"/>
+            </w:tcBorders>
+            <w:shd w:val="clear" w:color="auto" w:fill="auto"/>
+            <w:noWrap/>
+            <w:vAlign w:val="center"/>
+            <w:hideMark/>
+          </w:tcPr>
+          <w:p>
+            <w:pPr>
+              <w:spacing w:line="240" w:lineRule="auto"/>
+              <w:rPr>
+                <w:rFonts w:ascii="Times New Roman" w:eastAsia="Times New Roman" w:hAnsi="Times New Roman" w:cs="Times New Roman"/>
+                <w:sz w:val="20"/>
+              </w:rPr>
+            </w:pPr>
+            <w:r>
+              <w:rPr>
+                <w:rFonts w:ascii="Times New Roman" w:eastAsia="Times New Roman" w:hAnsi="Times New Roman" w:cs="Times New Roman"/>
+                <w:sz w:val="20"/>
+              </w:rPr>
+              <w:t>Dentes_01_02_03_rec0697.png</w:t>
+            </w:r>
+          </w:p>
+        </w:tc>
+        <w:tc>
+          <w:tcPr>
+            <w:tcW w:w="850" w:type="dxa"/>
+            <w:tcBorders>
+              <w:top w:val="nil"/>
+              <w:left w:val="nil"/>
+              <w:bottom w:val="nil"/>
+              <w:right w:val="nil"/>
+            </w:tcBorders>
+            <w:shd w:val="clear" w:color="auto" w:fill="auto"/>
+            <w:noWrap/>
+            <w:vAlign w:val="center"/>
+            <w:hideMark/>
+          </w:tcPr>
+          <w:p>
+            <w:pPr>
+              <w:spacing w:line="240" w:lineRule="auto"/>
+              <w:jc w:val="center"/>
+              <w:rPr>
+                <w:rFonts w:ascii="Times New Roman" w:eastAsia="Times New Roman" w:hAnsi="Times New Roman" w:cs="Times New Roman"/>
+                <w:sz w:val="20"/>
+              </w:rPr>
+            </w:pPr>
+            <w:r>
+              <w:rPr>
+                <w:rFonts w:ascii="Times New Roman" w:eastAsia="Times New Roman" w:hAnsi="Times New Roman" w:cs="Times New Roman"/>
+                <w:sz w:val="20"/>
+              </w:rPr>
+              <w:t>99,00%</w:t>
+            </w:r>
+          </w:p>
+        </w:tc>
+        <w:tc>
+          <w:tcPr>
+            <w:tcW w:w="992" w:type="dxa"/>
+            <w:tcBorders>
+              <w:top w:val="nil"/>
+              <w:left w:val="nil"/>
+              <w:bottom w:val="nil"/>
+              <w:right w:val="nil"/>
+            </w:tcBorders>
+            <w:shd w:val="clear" w:color="auto" w:fill="auto"/>
+            <w:noWrap/>
+            <w:vAlign w:val="center"/>
+            <w:hideMark/>
+          </w:tcPr>
+          <w:p>
+            <w:pPr>
+              <w:spacing w:line="240" w:lineRule="auto"/>
+              <w:jc w:val="center"/>
+              <w:rPr>
+                <w:rFonts w:ascii="Times New Roman" w:eastAsia="Times New Roman" w:hAnsi="Times New Roman" w:cs="Times New Roman"/>
+                <w:sz w:val="20"/>
+              </w:rPr>
+            </w:pPr>
+            <w:r>
+              <w:rPr>
+                <w:rFonts w:ascii="Times New Roman" w:eastAsia="Times New Roman" w:hAnsi="Times New Roman" w:cs="Times New Roman"/>
+                <w:sz w:val="20"/>
+              </w:rPr>
+              <w:t>100,00%</w:t>
+            </w:r>
+          </w:p>
+        </w:tc>
+        <w:tc>
+          <w:tcPr>
+            <w:tcW w:w="832" w:type="dxa"/>
+            <w:tcBorders>
+              <w:top w:val="nil"/>
+              <w:left w:val="nil"/>
+              <w:bottom w:val="nil"/>
+              <w:right w:val="single" w:sz="8" w:space="0" w:color="auto"/>
+            </w:tcBorders>
+            <w:shd w:val="clear" w:color="auto" w:fill="auto"/>
+            <w:noWrap/>
+            <w:vAlign w:val="center"/>
+            <w:hideMark/>
+          </w:tcPr>
+          <w:p>
+            <w:pPr>
+              <w:spacing w:line="240" w:lineRule="auto"/>
+              <w:jc w:val="center"/>
+              <w:rPr>
+                <w:rFonts w:ascii="Times New Roman" w:eastAsia="Times New Roman" w:hAnsi="Times New Roman" w:cs="Times New Roman"/>
+                <w:sz w:val="20"/>
+              </w:rPr>
+            </w:pPr>
+            <w:r>
+              <w:rPr>
+                <w:rFonts w:ascii="Times New Roman" w:eastAsia="Times New Roman" w:hAnsi="Times New Roman" w:cs="Times New Roman"/>
+                <w:sz w:val="20"/>
+              </w:rPr>
+              <w:t>99,00%</w:t>
+            </w:r>
+          </w:p>
+        </w:tc>
+      </w:tr>
+      <w:tr>
+        <w:trPr>
+          <w:trHeight w:val="300"/>
+        </w:trPr>
+        <w:tc>
+          <w:tcPr>
+            <w:tcW w:w="2142" w:type="dxa"/>
+            <w:tcBorders>
+              <w:top w:val="nil"/>
+              <w:left w:val="single" w:sz="8" w:space="0" w:color="auto"/>
+              <w:bottom w:val="nil"/>
+              <w:right w:val="nil"/>
+            </w:tcBorders>
+            <w:shd w:val="clear" w:color="auto" w:fill="auto"/>
+            <w:noWrap/>
+            <w:vAlign w:val="center"/>
+            <w:hideMark/>
+          </w:tcPr>
+          <w:p>
+            <w:pPr>
+              <w:spacing w:line="240" w:lineRule="auto"/>
+              <w:rPr>
+                <w:rFonts w:ascii="Times New Roman" w:eastAsia="Times New Roman" w:hAnsi="Times New Roman" w:cs="Times New Roman"/>
+                <w:sz w:val="20"/>
+              </w:rPr>
+            </w:pPr>
+            <w:r>
+              <w:rPr>
+                <w:rFonts w:ascii="Times New Roman" w:eastAsia="Times New Roman" w:hAnsi="Times New Roman" w:cs="Times New Roman"/>
+                <w:sz w:val="20"/>
+              </w:rPr>
+              <w:t>Dentes_01_02_03_rec0698.png</w:t>
+            </w:r>
+          </w:p>
+        </w:tc>
+        <w:tc>
+          <w:tcPr>
+            <w:tcW w:w="850" w:type="dxa"/>
+            <w:tcBorders>
+              <w:top w:val="nil"/>
+              <w:left w:val="nil"/>
+              <w:bottom w:val="nil"/>
+              <w:right w:val="nil"/>
+            </w:tcBorders>
+            <w:shd w:val="clear" w:color="auto" w:fill="auto"/>
+            <w:noWrap/>
+            <w:vAlign w:val="center"/>
+            <w:hideMark/>
+          </w:tcPr>
+          <w:p>
+            <w:pPr>
+              <w:spacing w:line="240" w:lineRule="auto"/>
+              <w:jc w:val="center"/>
+              <w:rPr>
+                <w:rFonts w:ascii="Times New Roman" w:eastAsia="Times New Roman" w:hAnsi="Times New Roman" w:cs="Times New Roman"/>
+                <w:sz w:val="20"/>
+              </w:rPr>
+            </w:pPr>
+            <w:r>
+              <w:rPr>
+                <w:rFonts w:ascii="Times New Roman" w:eastAsia="Times New Roman" w:hAnsi="Times New Roman" w:cs="Times New Roman"/>
+                <w:sz w:val="20"/>
+              </w:rPr>
+              <w:t>99,00%</w:t>
+            </w:r>
+          </w:p>
+        </w:tc>
+        <w:tc>
+          <w:tcPr>
+            <w:tcW w:w="992" w:type="dxa"/>
+            <w:tcBorders>
+              <w:top w:val="nil"/>
+              <w:left w:val="nil"/>
+              <w:bottom w:val="nil"/>
+              <w:right w:val="nil"/>
+            </w:tcBorders>
+            <w:shd w:val="clear" w:color="auto" w:fill="auto"/>
+            <w:noWrap/>
+            <w:vAlign w:val="center"/>
+            <w:hideMark/>
+          </w:tcPr>
+          <w:p>
+            <w:pPr>
+              <w:spacing w:line="240" w:lineRule="auto"/>
+              <w:jc w:val="center"/>
+              <w:rPr>
+                <w:rFonts w:ascii="Times New Roman" w:eastAsia="Times New Roman" w:hAnsi="Times New Roman" w:cs="Times New Roman"/>
+                <w:sz w:val="20"/>
+              </w:rPr>
+            </w:pPr>
+            <w:r>
+              <w:rPr>
+                <w:rFonts w:ascii="Times New Roman" w:eastAsia="Times New Roman" w:hAnsi="Times New Roman" w:cs="Times New Roman"/>
+                <w:sz w:val="20"/>
+              </w:rPr>
+              <w:t>100,00%</w:t>
+            </w:r>
+          </w:p>
+        </w:tc>
+        <w:tc>
+          <w:tcPr>
+            <w:tcW w:w="832" w:type="dxa"/>
+            <w:tcBorders>
+              <w:top w:val="nil"/>
+              <w:left w:val="nil"/>
+              <w:bottom w:val="nil"/>
+              <w:right w:val="single" w:sz="8" w:space="0" w:color="auto"/>
+            </w:tcBorders>
+            <w:shd w:val="clear" w:color="auto" w:fill="auto"/>
+            <w:noWrap/>
+            <w:vAlign w:val="center"/>
+            <w:hideMark/>
+          </w:tcPr>
+          <w:p>
+            <w:pPr>
+              <w:spacing w:line="240" w:lineRule="auto"/>
+              <w:jc w:val="center"/>
+              <w:rPr>
+                <w:rFonts w:ascii="Times New Roman" w:eastAsia="Times New Roman" w:hAnsi="Times New Roman" w:cs="Times New Roman"/>
+                <w:sz w:val="20"/>
+              </w:rPr>
+            </w:pPr>
+            <w:r>
+              <w:rPr>
+                <w:rFonts w:ascii="Times New Roman" w:eastAsia="Times New Roman" w:hAnsi="Times New Roman" w:cs="Times New Roman"/>
+                <w:sz w:val="20"/>
+              </w:rPr>
+              <w:t>99,00%</w:t>
+            </w:r>
+          </w:p>
+        </w:tc>
+      </w:tr>
+      <w:tr>
+        <w:trPr>
+          <w:trHeight w:val="300"/>
+        </w:trPr>
+        <w:tc>
+          <w:tcPr>
+            <w:tcW w:w="2142" w:type="dxa"/>
+            <w:tcBorders>
+              <w:top w:val="nil"/>
+              <w:left w:val="single" w:sz="8" w:space="0" w:color="auto"/>
+              <w:bottom w:val="nil"/>
+              <w:right w:val="nil"/>
+            </w:tcBorders>
+            <w:shd w:val="clear" w:color="auto" w:fill="auto"/>
+            <w:noWrap/>
+            <w:vAlign w:val="center"/>
+            <w:hideMark/>
+          </w:tcPr>
+          <w:p>
+            <w:pPr>
+              <w:spacing w:line="240" w:lineRule="auto"/>
+              <w:rPr>
+                <w:rFonts w:ascii="Times New Roman" w:eastAsia="Times New Roman" w:hAnsi="Times New Roman" w:cs="Times New Roman"/>
+                <w:sz w:val="20"/>
+              </w:rPr>
+            </w:pPr>
+            <w:r>
+              <w:rPr>
+                <w:rFonts w:ascii="Times New Roman" w:eastAsia="Times New Roman" w:hAnsi="Times New Roman" w:cs="Times New Roman"/>
+                <w:sz w:val="20"/>
+              </w:rPr>
+              <w:t>Dentes_01_02_03_rec0716.png</w:t>
+            </w:r>
+          </w:p>
+        </w:tc>
+        <w:tc>
+          <w:tcPr>
+            <w:tcW w:w="850" w:type="dxa"/>
+            <w:tcBorders>
+              <w:top w:val="nil"/>
+              <w:left w:val="nil"/>
+              <w:bottom w:val="nil"/>
+              <w:right w:val="nil"/>
+            </w:tcBorders>
+            <w:shd w:val="clear" w:color="auto" w:fill="auto"/>
+            <w:noWrap/>
+            <w:vAlign w:val="center"/>
+            <w:hideMark/>
+          </w:tcPr>
+          <w:p>
+            <w:pPr>
+              <w:spacing w:line="240" w:lineRule="auto"/>
+              <w:jc w:val="center"/>
+              <w:rPr>
+                <w:rFonts w:ascii="Times New Roman" w:eastAsia="Times New Roman" w:hAnsi="Times New Roman" w:cs="Times New Roman"/>
+                <w:sz w:val="20"/>
+              </w:rPr>
+            </w:pPr>
+            <w:r>
+              <w:rPr>
+                <w:rFonts w:ascii="Times New Roman" w:eastAsia="Times New Roman" w:hAnsi="Times New Roman" w:cs="Times New Roman"/>
+                <w:sz w:val="20"/>
+              </w:rPr>
+              <w:t>99,00%</w:t>
+            </w:r>
+          </w:p>
+        </w:tc>
+        <w:tc>
+          <w:tcPr>
+            <w:tcW w:w="992" w:type="dxa"/>
+            <w:tcBorders>
+              <w:top w:val="nil"/>
+              <w:left w:val="nil"/>
+              <w:bottom w:val="nil"/>
+              <w:right w:val="nil"/>
+            </w:tcBorders>
+            <w:shd w:val="clear" w:color="auto" w:fill="auto"/>
+            <w:noWrap/>
+            <w:vAlign w:val="center"/>
+            <w:hideMark/>
+          </w:tcPr>
+          <w:p>
+            <w:pPr>
+              <w:spacing w:line="240" w:lineRule="auto"/>
+              <w:jc w:val="center"/>
+              <w:rPr>
+                <w:rFonts w:ascii="Times New Roman" w:eastAsia="Times New Roman" w:hAnsi="Times New Roman" w:cs="Times New Roman"/>
+                <w:sz w:val="20"/>
+              </w:rPr>
+            </w:pPr>
+            <w:r>
+              <w:rPr>
+                <w:rFonts w:ascii="Times New Roman" w:eastAsia="Times New Roman" w:hAnsi="Times New Roman" w:cs="Times New Roman"/>
+                <w:sz w:val="20"/>
+              </w:rPr>
+              <w:t>100,00%</w:t>
+            </w:r>
+          </w:p>
+        </w:tc>
+        <w:tc>
+          <w:tcPr>
+            <w:tcW w:w="832" w:type="dxa"/>
+            <w:tcBorders>
+              <w:top w:val="nil"/>
+              <w:left w:val="nil"/>
+              <w:bottom w:val="nil"/>
+              <w:right w:val="single" w:sz="8" w:space="0" w:color="auto"/>
+            </w:tcBorders>
+            <w:shd w:val="clear" w:color="auto" w:fill="auto"/>
+            <w:noWrap/>
+            <w:vAlign w:val="center"/>
+            <w:hideMark/>
+          </w:tcPr>
+          <w:p>
+            <w:pPr>
+              <w:spacing w:line="240" w:lineRule="auto"/>
+              <w:jc w:val="center"/>
+              <w:rPr>
+                <w:rFonts w:ascii="Times New Roman" w:eastAsia="Times New Roman" w:hAnsi="Times New Roman" w:cs="Times New Roman"/>
+                <w:sz w:val="20"/>
+              </w:rPr>
+            </w:pPr>
+            <w:r>
+              <w:rPr>
+                <w:rFonts w:ascii="Times New Roman" w:eastAsia="Times New Roman" w:hAnsi="Times New Roman" w:cs="Times New Roman"/>
+                <w:sz w:val="20"/>
+              </w:rPr>
+              <w:t>98,00%</w:t>
+            </w:r>
+          </w:p>
+        </w:tc>
+      </w:tr>
+      <w:tr>
+        <w:trPr>
+          <w:trHeight w:val="300"/>
+        </w:trPr>
+        <w:tc>
+          <w:tcPr>
+            <w:tcW w:w="2142" w:type="dxa"/>
+            <w:tcBorders>
+              <w:top w:val="nil"/>
+              <w:left w:val="single" w:sz="8" w:space="0" w:color="auto"/>
+              <w:bottom w:val="nil"/>
+              <w:right w:val="nil"/>
+            </w:tcBorders>
+            <w:shd w:val="clear" w:color="auto" w:fill="auto"/>
+            <w:noWrap/>
+            <w:vAlign w:val="center"/>
+            <w:hideMark/>
+          </w:tcPr>
+          <w:p>
+            <w:pPr>
+              <w:spacing w:line="240" w:lineRule="auto"/>
+              <w:rPr>
+                <w:rFonts w:ascii="Times New Roman" w:eastAsia="Times New Roman" w:hAnsi="Times New Roman" w:cs="Times New Roman"/>
+                <w:sz w:val="20"/>
+              </w:rPr>
+            </w:pPr>
+            <w:r>
+              <w:rPr>
+                <w:rFonts w:ascii="Times New Roman" w:eastAsia="Times New Roman" w:hAnsi="Times New Roman" w:cs="Times New Roman"/>
+                <w:sz w:val="20"/>
+              </w:rPr>
+              <w:t>Dentes_01_02_03_rec0723.png</w:t>
+            </w:r>
+          </w:p>
+        </w:tc>
+        <w:tc>
+          <w:tcPr>
+            <w:tcW w:w="850" w:type="dxa"/>
+            <w:tcBorders>
+              <w:top w:val="nil"/>
+              <w:left w:val="nil"/>
+              <w:bottom w:val="nil"/>
+              <w:right w:val="nil"/>
+            </w:tcBorders>
+            <w:shd w:val="clear" w:color="auto" w:fill="auto"/>
+            <w:noWrap/>
+            <w:vAlign w:val="center"/>
+            <w:hideMark/>
+          </w:tcPr>
+          <w:p>
+            <w:pPr>
+              <w:spacing w:line="240" w:lineRule="auto"/>
+              <w:jc w:val="center"/>
+              <w:rPr>
+                <w:rFonts w:ascii="Times New Roman" w:eastAsia="Times New Roman" w:hAnsi="Times New Roman" w:cs="Times New Roman"/>
+                <w:sz w:val="20"/>
+              </w:rPr>
+            </w:pPr>
+            <w:r>
+              <w:rPr>
+                <w:rFonts w:ascii="Times New Roman" w:eastAsia="Times New Roman" w:hAnsi="Times New Roman" w:cs="Times New Roman"/>
+                <w:sz w:val="20"/>
+              </w:rPr>
+              <w:t>99,00%</w:t>
+            </w:r>
+          </w:p>
+        </w:tc>
+        <w:tc>
+          <w:tcPr>
+            <w:tcW w:w="992" w:type="dxa"/>
+            <w:tcBorders>
+              <w:top w:val="nil"/>
+              <w:left w:val="nil"/>
+              <w:bottom w:val="nil"/>
+              <w:right w:val="nil"/>
+            </w:tcBorders>
+            <w:shd w:val="clear" w:color="auto" w:fill="auto"/>
+            <w:noWrap/>
+            <w:vAlign w:val="center"/>
+            <w:hideMark/>
+          </w:tcPr>
+          <w:p>
+            <w:pPr>
+              <w:spacing w:line="240" w:lineRule="auto"/>
+              <w:jc w:val="center"/>
+              <w:rPr>
+                <w:rFonts w:ascii="Times New Roman" w:eastAsia="Times New Roman" w:hAnsi="Times New Roman" w:cs="Times New Roman"/>
+                <w:sz w:val="20"/>
+              </w:rPr>
+            </w:pPr>
+            <w:r>
+              <w:rPr>
+                <w:rFonts w:ascii="Times New Roman" w:eastAsia="Times New Roman" w:hAnsi="Times New Roman" w:cs="Times New Roman"/>
+                <w:sz w:val="20"/>
+              </w:rPr>
+              <w:t>99,00%</w:t>
+            </w:r>
+          </w:p>
+        </w:tc>
+        <w:tc>
+          <w:tcPr>
+            <w:tcW w:w="832" w:type="dxa"/>
+            <w:tcBorders>
+              <w:top w:val="nil"/>
+              <w:left w:val="nil"/>
+              <w:bottom w:val="nil"/>
+              <w:right w:val="single" w:sz="8" w:space="0" w:color="auto"/>
+            </w:tcBorders>
+            <w:shd w:val="clear" w:color="auto" w:fill="auto"/>
+            <w:noWrap/>
+            <w:vAlign w:val="center"/>
+            <w:hideMark/>
+          </w:tcPr>
+          <w:p>
+            <w:pPr>
+              <w:spacing w:line="240" w:lineRule="auto"/>
+              <w:jc w:val="center"/>
+              <w:rPr>
+                <w:rFonts w:ascii="Times New Roman" w:eastAsia="Times New Roman" w:hAnsi="Times New Roman" w:cs="Times New Roman"/>
+                <w:sz w:val="20"/>
+              </w:rPr>
+            </w:pPr>
+            <w:r>
+              <w:rPr>
+                <w:rFonts w:ascii="Times New Roman" w:eastAsia="Times New Roman" w:hAnsi="Times New Roman" w:cs="Times New Roman"/>
+                <w:sz w:val="20"/>
+              </w:rPr>
+              <w:t>98,00%</w:t>
+            </w:r>
+          </w:p>
+        </w:tc>
+      </w:tr>
+      <w:tr>
+        <w:trPr>
+          <w:trHeight w:val="300"/>
+        </w:trPr>
+        <w:tc>
+          <w:tcPr>
+            <w:tcW w:w="2142" w:type="dxa"/>
+            <w:tcBorders>
+              <w:top w:val="nil"/>
+              <w:left w:val="single" w:sz="8" w:space="0" w:color="auto"/>
+              <w:bottom w:val="nil"/>
+              <w:right w:val="nil"/>
+            </w:tcBorders>
+            <w:shd w:val="clear" w:color="auto" w:fill="auto"/>
+            <w:noWrap/>
+            <w:vAlign w:val="center"/>
+            <w:hideMark/>
+          </w:tcPr>
+          <w:p>
+            <w:pPr>
+              <w:spacing w:line="240" w:lineRule="auto"/>
+              <w:rPr>
+                <w:rFonts w:ascii="Times New Roman" w:eastAsia="Times New Roman" w:hAnsi="Times New Roman" w:cs="Times New Roman"/>
+                <w:sz w:val="20"/>
+              </w:rPr>
+            </w:pPr>
+            <w:r>
+              <w:rPr>
+                <w:rFonts w:ascii="Times New Roman" w:eastAsia="Times New Roman" w:hAnsi="Times New Roman" w:cs="Times New Roman"/>
+                <w:sz w:val="20"/>
+              </w:rPr>
+              <w:t>Dentes_01_02_03_rec0724.png</w:t>
+            </w:r>
+          </w:p>
+        </w:tc>
+        <w:tc>
+          <w:tcPr>
+            <w:tcW w:w="850" w:type="dxa"/>
+            <w:tcBorders>
+              <w:top w:val="nil"/>
+              <w:left w:val="nil"/>
+              <w:bottom w:val="nil"/>
+              <w:right w:val="nil"/>
+            </w:tcBorders>
+            <w:shd w:val="clear" w:color="auto" w:fill="auto"/>
+            <w:noWrap/>
+            <w:vAlign w:val="center"/>
+            <w:hideMark/>
+          </w:tcPr>
+          <w:p>
+            <w:pPr>
+              <w:spacing w:line="240" w:lineRule="auto"/>
+              <w:jc w:val="center"/>
+              <w:rPr>
+                <w:rFonts w:ascii="Times New Roman" w:eastAsia="Times New Roman" w:hAnsi="Times New Roman" w:cs="Times New Roman"/>
+                <w:sz w:val="20"/>
+              </w:rPr>
+            </w:pPr>
+            <w:r>
+              <w:rPr>
+                <w:rFonts w:ascii="Times New Roman" w:eastAsia="Times New Roman" w:hAnsi="Times New Roman" w:cs="Times New Roman"/>
+                <w:sz w:val="20"/>
+              </w:rPr>
+              <w:t>99,00%</w:t>
+            </w:r>
+          </w:p>
+        </w:tc>
+        <w:tc>
+          <w:tcPr>
+            <w:tcW w:w="992" w:type="dxa"/>
+            <w:tcBorders>
+              <w:top w:val="nil"/>
+              <w:left w:val="nil"/>
+              <w:bottom w:val="nil"/>
+              <w:right w:val="nil"/>
+            </w:tcBorders>
+            <w:shd w:val="clear" w:color="auto" w:fill="auto"/>
+            <w:noWrap/>
+            <w:vAlign w:val="center"/>
+            <w:hideMark/>
+          </w:tcPr>
+          <w:p>
+            <w:pPr>
+              <w:spacing w:line="240" w:lineRule="auto"/>
+              <w:jc w:val="center"/>
+              <w:rPr>
+                <w:rFonts w:ascii="Times New Roman" w:eastAsia="Times New Roman" w:hAnsi="Times New Roman" w:cs="Times New Roman"/>
+                <w:sz w:val="20"/>
+              </w:rPr>
+            </w:pPr>
+            <w:r>
+              <w:rPr>
+                <w:rFonts w:ascii="Times New Roman" w:eastAsia="Times New Roman" w:hAnsi="Times New Roman" w:cs="Times New Roman"/>
+                <w:sz w:val="20"/>
+              </w:rPr>
+              <w:t>100,00%</w:t>
+            </w:r>
+          </w:p>
+        </w:tc>
+        <w:tc>
+          <w:tcPr>
+            <w:tcW w:w="832" w:type="dxa"/>
+            <w:tcBorders>
+              <w:top w:val="nil"/>
+              <w:left w:val="nil"/>
+              <w:bottom w:val="nil"/>
+              <w:right w:val="single" w:sz="8" w:space="0" w:color="auto"/>
+            </w:tcBorders>
+            <w:shd w:val="clear" w:color="auto" w:fill="auto"/>
+            <w:noWrap/>
+            <w:vAlign w:val="center"/>
+            <w:hideMark/>
+          </w:tcPr>
+          <w:p>
+            <w:pPr>
+              <w:spacing w:line="240" w:lineRule="auto"/>
+              <w:jc w:val="center"/>
+              <w:rPr>
+                <w:rFonts w:ascii="Times New Roman" w:eastAsia="Times New Roman" w:hAnsi="Times New Roman" w:cs="Times New Roman"/>
+                <w:sz w:val="20"/>
+              </w:rPr>
+            </w:pPr>
+            <w:r>
+              <w:rPr>
+                <w:rFonts w:ascii="Times New Roman" w:eastAsia="Times New Roman" w:hAnsi="Times New Roman" w:cs="Times New Roman"/>
+                <w:sz w:val="20"/>
+              </w:rPr>
+              <w:t>98,00%</w:t>
+            </w:r>
+          </w:p>
+        </w:tc>
+      </w:tr>
+      <w:tr>
+        <w:trPr>
+          <w:trHeight w:val="300"/>
+        </w:trPr>
+        <w:tc>
+          <w:tcPr>
+            <w:tcW w:w="2142" w:type="dxa"/>
+            <w:tcBorders>
+              <w:top w:val="nil"/>
+              <w:left w:val="single" w:sz="8" w:space="0" w:color="auto"/>
+              <w:bottom w:val="nil"/>
+              <w:right w:val="nil"/>
+            </w:tcBorders>
+            <w:shd w:val="clear" w:color="auto" w:fill="auto"/>
+            <w:noWrap/>
+            <w:vAlign w:val="center"/>
+            <w:hideMark/>
+          </w:tcPr>
+          <w:p>
+            <w:pPr>
+              <w:spacing w:line="240" w:lineRule="auto"/>
+              <w:rPr>
+                <w:rFonts w:ascii="Times New Roman" w:eastAsia="Times New Roman" w:hAnsi="Times New Roman" w:cs="Times New Roman"/>
+                <w:sz w:val="20"/>
+              </w:rPr>
+            </w:pPr>
+            <w:r>
+              <w:rPr>
+                <w:rFonts w:ascii="Times New Roman" w:eastAsia="Times New Roman" w:hAnsi="Times New Roman" w:cs="Times New Roman"/>
+                <w:sz w:val="20"/>
+              </w:rPr>
+              <w:t>Dentes_01_02_03_rec0725.png</w:t>
+            </w:r>
+          </w:p>
+        </w:tc>
+        <w:tc>
+          <w:tcPr>
+            <w:tcW w:w="850" w:type="dxa"/>
+            <w:tcBorders>
+              <w:top w:val="nil"/>
+              <w:left w:val="nil"/>
+              <w:bottom w:val="nil"/>
+              <w:right w:val="nil"/>
+            </w:tcBorders>
+            <w:shd w:val="clear" w:color="auto" w:fill="auto"/>
+            <w:noWrap/>
+            <w:vAlign w:val="center"/>
+            <w:hideMark/>
+          </w:tcPr>
+          <w:p>
+            <w:pPr>
+              <w:spacing w:line="240" w:lineRule="auto"/>
+              <w:jc w:val="center"/>
+              <w:rPr>
+                <w:rFonts w:ascii="Times New Roman" w:eastAsia="Times New Roman" w:hAnsi="Times New Roman" w:cs="Times New Roman"/>
+                <w:sz w:val="20"/>
+              </w:rPr>
+            </w:pPr>
+            <w:r>
+              <w:rPr>
+                <w:rFonts w:ascii="Times New Roman" w:eastAsia="Times New Roman" w:hAnsi="Times New Roman" w:cs="Times New Roman"/>
+                <w:sz w:val="20"/>
+              </w:rPr>
+              <w:t>99,00%</w:t>
+            </w:r>
+          </w:p>
+        </w:tc>
+        <w:tc>
+          <w:tcPr>
+            <w:tcW w:w="992" w:type="dxa"/>
+            <w:tcBorders>
+              <w:top w:val="nil"/>
+              <w:left w:val="nil"/>
+              <w:bottom w:val="nil"/>
+              <w:right w:val="nil"/>
+            </w:tcBorders>
+            <w:shd w:val="clear" w:color="auto" w:fill="auto"/>
+            <w:noWrap/>
+            <w:vAlign w:val="center"/>
+            <w:hideMark/>
+          </w:tcPr>
+          <w:p>
+            <w:pPr>
+              <w:spacing w:line="240" w:lineRule="auto"/>
+              <w:jc w:val="center"/>
+              <w:rPr>
+                <w:rFonts w:ascii="Times New Roman" w:eastAsia="Times New Roman" w:hAnsi="Times New Roman" w:cs="Times New Roman"/>
+                <w:sz w:val="20"/>
+              </w:rPr>
+            </w:pPr>
+            <w:r>
+              <w:rPr>
+                <w:rFonts w:ascii="Times New Roman" w:eastAsia="Times New Roman" w:hAnsi="Times New Roman" w:cs="Times New Roman"/>
+                <w:sz w:val="20"/>
+              </w:rPr>
+              <w:t>99,00%</w:t>
+            </w:r>
+          </w:p>
+        </w:tc>
+        <w:tc>
+          <w:tcPr>
+            <w:tcW w:w="832" w:type="dxa"/>
+            <w:tcBorders>
+              <w:top w:val="nil"/>
+              <w:left w:val="nil"/>
+              <w:bottom w:val="nil"/>
+              <w:right w:val="single" w:sz="8" w:space="0" w:color="auto"/>
+            </w:tcBorders>
+            <w:shd w:val="clear" w:color="auto" w:fill="auto"/>
+            <w:noWrap/>
+            <w:vAlign w:val="center"/>
+            <w:hideMark/>
+          </w:tcPr>
+          <w:p>
+            <w:pPr>
+              <w:spacing w:line="240" w:lineRule="auto"/>
+              <w:jc w:val="center"/>
+              <w:rPr>
+                <w:rFonts w:ascii="Times New Roman" w:eastAsia="Times New Roman" w:hAnsi="Times New Roman" w:cs="Times New Roman"/>
+                <w:sz w:val="20"/>
+              </w:rPr>
+            </w:pPr>
+            <w:r>
+              <w:rPr>
+                <w:rFonts w:ascii="Times New Roman" w:eastAsia="Times New Roman" w:hAnsi="Times New Roman" w:cs="Times New Roman"/>
+                <w:sz w:val="20"/>
+              </w:rPr>
+              <w:t>98,00%</w:t>
+            </w:r>
+          </w:p>
+        </w:tc>
+      </w:tr>
+      <w:tr>
+        <w:trPr>
+          <w:trHeight w:val="300"/>
+        </w:trPr>
+        <w:tc>
+          <w:tcPr>
+            <w:tcW w:w="2142" w:type="dxa"/>
+            <w:tcBorders>
+              <w:top w:val="nil"/>
+              <w:left w:val="single" w:sz="8" w:space="0" w:color="auto"/>
+              <w:bottom w:val="nil"/>
+              <w:right w:val="nil"/>
+            </w:tcBorders>
+            <w:shd w:val="clear" w:color="auto" w:fill="auto"/>
+            <w:noWrap/>
+            <w:vAlign w:val="center"/>
+            <w:hideMark/>
+          </w:tcPr>
+          <w:p>
+            <w:pPr>
+              <w:spacing w:line="240" w:lineRule="auto"/>
+              <w:rPr>
+                <w:rFonts w:ascii="Times New Roman" w:eastAsia="Times New Roman" w:hAnsi="Times New Roman" w:cs="Times New Roman"/>
+                <w:sz w:val="20"/>
+              </w:rPr>
+            </w:pPr>
+            <w:r>
+              <w:rPr>
+                <w:rFonts w:ascii="Times New Roman" w:eastAsia="Times New Roman" w:hAnsi="Times New Roman" w:cs="Times New Roman"/>
+                <w:sz w:val="20"/>
+              </w:rPr>
+              <w:t>Dentes_01_02_03_rec0726.png</w:t>
+            </w:r>
+          </w:p>
+        </w:tc>
+        <w:tc>
+          <w:tcPr>
+            <w:tcW w:w="850" w:type="dxa"/>
+            <w:tcBorders>
+              <w:top w:val="nil"/>
+              <w:left w:val="nil"/>
+              <w:bottom w:val="nil"/>
+              <w:right w:val="nil"/>
+            </w:tcBorders>
+            <w:shd w:val="clear" w:color="auto" w:fill="auto"/>
+            <w:noWrap/>
+            <w:vAlign w:val="center"/>
+            <w:hideMark/>
+          </w:tcPr>
+          <w:p>
+            <w:pPr>
+              <w:spacing w:line="240" w:lineRule="auto"/>
+              <w:jc w:val="center"/>
+              <w:rPr>
+                <w:rFonts w:ascii="Times New Roman" w:eastAsia="Times New Roman" w:hAnsi="Times New Roman" w:cs="Times New Roman"/>
+                <w:sz w:val="20"/>
+              </w:rPr>
+            </w:pPr>
+            <w:r>
+              <w:rPr>
+                <w:rFonts w:ascii="Times New Roman" w:eastAsia="Times New Roman" w:hAnsi="Times New Roman" w:cs="Times New Roman"/>
+                <w:sz w:val="20"/>
+              </w:rPr>
+              <w:t>99,00%</w:t>
+            </w:r>
+          </w:p>
+        </w:tc>
+        <w:tc>
+          <w:tcPr>
+            <w:tcW w:w="992" w:type="dxa"/>
+            <w:tcBorders>
+              <w:top w:val="nil"/>
+              <w:left w:val="nil"/>
+              <w:bottom w:val="nil"/>
+              <w:right w:val="nil"/>
+            </w:tcBorders>
+            <w:shd w:val="clear" w:color="auto" w:fill="auto"/>
+            <w:noWrap/>
+            <w:vAlign w:val="center"/>
+            <w:hideMark/>
+          </w:tcPr>
+          <w:p>
+            <w:pPr>
+              <w:spacing w:line="240" w:lineRule="auto"/>
+              <w:jc w:val="center"/>
+              <w:rPr>
+                <w:rFonts w:ascii="Times New Roman" w:eastAsia="Times New Roman" w:hAnsi="Times New Roman" w:cs="Times New Roman"/>
+                <w:sz w:val="20"/>
+              </w:rPr>
+            </w:pPr>
+            <w:r>
+              <w:rPr>
+                <w:rFonts w:ascii="Times New Roman" w:eastAsia="Times New Roman" w:hAnsi="Times New Roman" w:cs="Times New Roman"/>
+                <w:sz w:val="20"/>
+              </w:rPr>
+              <w:t>100,00%</w:t>
+            </w:r>
+          </w:p>
+        </w:tc>
+        <w:tc>
+          <w:tcPr>
+            <w:tcW w:w="832" w:type="dxa"/>
+            <w:tcBorders>
+              <w:top w:val="nil"/>
+              <w:left w:val="nil"/>
+              <w:bottom w:val="nil"/>
+              <w:right w:val="single" w:sz="8" w:space="0" w:color="auto"/>
+            </w:tcBorders>
+            <w:shd w:val="clear" w:color="auto" w:fill="auto"/>
+            <w:noWrap/>
+            <w:vAlign w:val="center"/>
+            <w:hideMark/>
+          </w:tcPr>
+          <w:p>
+            <w:pPr>
+              <w:spacing w:line="240" w:lineRule="auto"/>
+              <w:jc w:val="center"/>
+              <w:rPr>
+                <w:rFonts w:ascii="Times New Roman" w:eastAsia="Times New Roman" w:hAnsi="Times New Roman" w:cs="Times New Roman"/>
+                <w:sz w:val="20"/>
+              </w:rPr>
+            </w:pPr>
+            <w:r>
+              <w:rPr>
+                <w:rFonts w:ascii="Times New Roman" w:eastAsia="Times New Roman" w:hAnsi="Times New Roman" w:cs="Times New Roman"/>
+                <w:sz w:val="20"/>
+              </w:rPr>
+              <w:t>98,00%</w:t>
+            </w:r>
+          </w:p>
+        </w:tc>
+      </w:tr>
+      <w:tr>
+        <w:trPr>
+          <w:trHeight w:val="300"/>
+        </w:trPr>
+        <w:tc>
+          <w:tcPr>
+            <w:tcW w:w="2142" w:type="dxa"/>
+            <w:tcBorders>
+              <w:top w:val="nil"/>
+              <w:left w:val="single" w:sz="8" w:space="0" w:color="auto"/>
+              <w:bottom w:val="nil"/>
+              <w:right w:val="nil"/>
+            </w:tcBorders>
+            <w:shd w:val="clear" w:color="auto" w:fill="auto"/>
+            <w:noWrap/>
+            <w:vAlign w:val="center"/>
+            <w:hideMark/>
+          </w:tcPr>
+          <w:p>
+            <w:pPr>
+              <w:spacing w:line="240" w:lineRule="auto"/>
+              <w:rPr>
+                <w:rFonts w:ascii="Times New Roman" w:eastAsia="Times New Roman" w:hAnsi="Times New Roman" w:cs="Times New Roman"/>
+                <w:sz w:val="20"/>
+              </w:rPr>
+            </w:pPr>
+            <w:r>
+              <w:rPr>
+                <w:rFonts w:ascii="Times New Roman" w:eastAsia="Times New Roman" w:hAnsi="Times New Roman" w:cs="Times New Roman"/>
+                <w:sz w:val="20"/>
+              </w:rPr>
+              <w:t>Dentes_01_02_03_rec0727.png</w:t>
+            </w:r>
+          </w:p>
+        </w:tc>
+        <w:tc>
+          <w:tcPr>
+            <w:tcW w:w="850" w:type="dxa"/>
+            <w:tcBorders>
+              <w:top w:val="nil"/>
+              <w:left w:val="nil"/>
+              <w:bottom w:val="nil"/>
+              <w:right w:val="nil"/>
+            </w:tcBorders>
+            <w:shd w:val="clear" w:color="auto" w:fill="auto"/>
+            <w:noWrap/>
+            <w:vAlign w:val="center"/>
+            <w:hideMark/>
+          </w:tcPr>
+          <w:p>
+            <w:pPr>
+              <w:spacing w:line="240" w:lineRule="auto"/>
+              <w:jc w:val="center"/>
+              <w:rPr>
+                <w:rFonts w:ascii="Times New Roman" w:eastAsia="Times New Roman" w:hAnsi="Times New Roman" w:cs="Times New Roman"/>
+                <w:sz w:val="20"/>
+              </w:rPr>
+            </w:pPr>
+            <w:r>
+              <w:rPr>
+                <w:rFonts w:ascii="Times New Roman" w:eastAsia="Times New Roman" w:hAnsi="Times New Roman" w:cs="Times New Roman"/>
+                <w:sz w:val="20"/>
+              </w:rPr>
+              <w:t>99,00%</w:t>
+            </w:r>
+          </w:p>
+        </w:tc>
+        <w:tc>
+          <w:tcPr>
+            <w:tcW w:w="992" w:type="dxa"/>
+            <w:tcBorders>
+              <w:top w:val="nil"/>
+              <w:left w:val="nil"/>
+              <w:bottom w:val="nil"/>
+              <w:right w:val="nil"/>
+            </w:tcBorders>
+            <w:shd w:val="clear" w:color="auto" w:fill="auto"/>
+            <w:noWrap/>
+            <w:vAlign w:val="center"/>
+            <w:hideMark/>
+          </w:tcPr>
+          <w:p>
+            <w:pPr>
+              <w:spacing w:line="240" w:lineRule="auto"/>
+              <w:jc w:val="center"/>
+              <w:rPr>
+                <w:rFonts w:ascii="Times New Roman" w:eastAsia="Times New Roman" w:hAnsi="Times New Roman" w:cs="Times New Roman"/>
+                <w:sz w:val="20"/>
+              </w:rPr>
+            </w:pPr>
+            <w:r>
+              <w:rPr>
+                <w:rFonts w:ascii="Times New Roman" w:eastAsia="Times New Roman" w:hAnsi="Times New Roman" w:cs="Times New Roman"/>
+                <w:sz w:val="20"/>
+              </w:rPr>
+              <w:t>99,00%</w:t>
+            </w:r>
+          </w:p>
+        </w:tc>
+        <w:tc>
+          <w:tcPr>
+            <w:tcW w:w="832" w:type="dxa"/>
+            <w:tcBorders>
+              <w:top w:val="nil"/>
+              <w:left w:val="nil"/>
+              <w:bottom w:val="nil"/>
+              <w:right w:val="single" w:sz="8" w:space="0" w:color="auto"/>
+            </w:tcBorders>
+            <w:shd w:val="clear" w:color="auto" w:fill="auto"/>
+            <w:noWrap/>
+            <w:vAlign w:val="center"/>
+            <w:hideMark/>
+          </w:tcPr>
+          <w:p>
+            <w:pPr>
+              <w:spacing w:line="240" w:lineRule="auto"/>
+              <w:jc w:val="center"/>
+              <w:rPr>
+                <w:rFonts w:ascii="Times New Roman" w:eastAsia="Times New Roman" w:hAnsi="Times New Roman" w:cs="Times New Roman"/>
+                <w:sz w:val="20"/>
+              </w:rPr>
+            </w:pPr>
+            <w:r>
+              <w:rPr>
+                <w:rFonts w:ascii="Times New Roman" w:eastAsia="Times New Roman" w:hAnsi="Times New Roman" w:cs="Times New Roman"/>
+                <w:sz w:val="20"/>
+              </w:rPr>
+              <w:t>98,00%</w:t>
+            </w:r>
+          </w:p>
+        </w:tc>
+      </w:tr>
+      <w:tr>
+        <w:trPr>
+          <w:trHeight w:val="300"/>
+        </w:trPr>
+        <w:tc>
+          <w:tcPr>
+            <w:tcW w:w="2142" w:type="dxa"/>
+            <w:tcBorders>
+              <w:top w:val="nil"/>
+              <w:left w:val="single" w:sz="8" w:space="0" w:color="auto"/>
+              <w:bottom w:val="nil"/>
+              <w:right w:val="nil"/>
+            </w:tcBorders>
+            <w:shd w:val="clear" w:color="auto" w:fill="auto"/>
+            <w:noWrap/>
+            <w:vAlign w:val="center"/>
+            <w:hideMark/>
+          </w:tcPr>
+          <w:p>
+            <w:pPr>
+              <w:spacing w:line="240" w:lineRule="auto"/>
+              <w:rPr>
+                <w:rFonts w:ascii="Times New Roman" w:eastAsia="Times New Roman" w:hAnsi="Times New Roman" w:cs="Times New Roman"/>
+                <w:sz w:val="20"/>
+              </w:rPr>
+            </w:pPr>
+            <w:r>
+              <w:rPr>
+                <w:rFonts w:ascii="Times New Roman" w:eastAsia="Times New Roman" w:hAnsi="Times New Roman" w:cs="Times New Roman"/>
+                <w:sz w:val="20"/>
+              </w:rPr>
+              <w:t>Dentes_01_02_03_rec0742.png</w:t>
+            </w:r>
+          </w:p>
+        </w:tc>
+        <w:tc>
+          <w:tcPr>
+            <w:tcW w:w="850" w:type="dxa"/>
+            <w:tcBorders>
+              <w:top w:val="nil"/>
+              <w:left w:val="nil"/>
+              <w:bottom w:val="nil"/>
+              <w:right w:val="nil"/>
+            </w:tcBorders>
+            <w:shd w:val="clear" w:color="auto" w:fill="auto"/>
+            <w:noWrap/>
+            <w:vAlign w:val="center"/>
+            <w:hideMark/>
+          </w:tcPr>
+          <w:p>
+            <w:pPr>
+              <w:spacing w:line="240" w:lineRule="auto"/>
+              <w:jc w:val="center"/>
+              <w:rPr>
+                <w:rFonts w:ascii="Times New Roman" w:eastAsia="Times New Roman" w:hAnsi="Times New Roman" w:cs="Times New Roman"/>
+                <w:sz w:val="20"/>
+              </w:rPr>
+            </w:pPr>
+            <w:r>
+              <w:rPr>
+                <w:rFonts w:ascii="Times New Roman" w:eastAsia="Times New Roman" w:hAnsi="Times New Roman" w:cs="Times New Roman"/>
+                <w:sz w:val="20"/>
+              </w:rPr>
+              <w:t>99,00%</w:t>
+            </w:r>
+          </w:p>
+        </w:tc>
+        <w:tc>
+          <w:tcPr>
+            <w:tcW w:w="992" w:type="dxa"/>
+            <w:tcBorders>
+              <w:top w:val="nil"/>
+              <w:left w:val="nil"/>
+              <w:bottom w:val="nil"/>
+              <w:right w:val="nil"/>
+            </w:tcBorders>
+            <w:shd w:val="clear" w:color="auto" w:fill="auto"/>
+            <w:noWrap/>
+            <w:vAlign w:val="center"/>
+            <w:hideMark/>
+          </w:tcPr>
+          <w:p>
+            <w:pPr>
+              <w:spacing w:line="240" w:lineRule="auto"/>
+              <w:jc w:val="center"/>
+              <w:rPr>
+                <w:rFonts w:ascii="Times New Roman" w:eastAsia="Times New Roman" w:hAnsi="Times New Roman" w:cs="Times New Roman"/>
+                <w:sz w:val="20"/>
+              </w:rPr>
+            </w:pPr>
+            <w:r>
+              <w:rPr>
+                <w:rFonts w:ascii="Times New Roman" w:eastAsia="Times New Roman" w:hAnsi="Times New Roman" w:cs="Times New Roman"/>
+                <w:sz w:val="20"/>
+              </w:rPr>
+              <w:t>86,00%</w:t>
+            </w:r>
+          </w:p>
+        </w:tc>
+        <w:tc>
+          <w:tcPr>
+            <w:tcW w:w="832" w:type="dxa"/>
+            <w:tcBorders>
+              <w:top w:val="nil"/>
+              <w:left w:val="nil"/>
+              <w:bottom w:val="nil"/>
+              <w:right w:val="single" w:sz="8" w:space="0" w:color="auto"/>
+            </w:tcBorders>
+            <w:shd w:val="clear" w:color="auto" w:fill="auto"/>
+            <w:noWrap/>
+            <w:vAlign w:val="center"/>
+            <w:hideMark/>
+          </w:tcPr>
+          <w:p>
+            <w:pPr>
+              <w:spacing w:line="240" w:lineRule="auto"/>
+              <w:jc w:val="center"/>
+              <w:rPr>
+                <w:rFonts w:ascii="Times New Roman" w:eastAsia="Times New Roman" w:hAnsi="Times New Roman" w:cs="Times New Roman"/>
+                <w:sz w:val="20"/>
+              </w:rPr>
+            </w:pPr>
+            <w:r>
+              <w:rPr>
+                <w:rFonts w:ascii="Times New Roman" w:eastAsia="Times New Roman" w:hAnsi="Times New Roman" w:cs="Times New Roman"/>
+                <w:sz w:val="20"/>
+              </w:rPr>
+              <w:t>93,00%</w:t>
+            </w:r>
+          </w:p>
+        </w:tc>
+      </w:tr>
+      <w:tr>
+        <w:trPr>
+          <w:trHeight w:val="300"/>
+        </w:trPr>
+        <w:tc>
+          <w:tcPr>
+            <w:tcW w:w="2142" w:type="dxa"/>
+            <w:tcBorders>
+              <w:top w:val="nil"/>
+              <w:left w:val="single" w:sz="8" w:space="0" w:color="auto"/>
+              <w:bottom w:val="nil"/>
+              <w:right w:val="nil"/>
+            </w:tcBorders>
+            <w:shd w:val="clear" w:color="auto" w:fill="auto"/>
+            <w:noWrap/>
+            <w:vAlign w:val="center"/>
+            <w:hideMark/>
+          </w:tcPr>
+          <w:p>
+            <w:pPr>
+              <w:spacing w:line="240" w:lineRule="auto"/>
+              <w:rPr>
+                <w:rFonts w:ascii="Times New Roman" w:eastAsia="Times New Roman" w:hAnsi="Times New Roman" w:cs="Times New Roman"/>
+                <w:sz w:val="20"/>
+              </w:rPr>
+            </w:pPr>
+            <w:r>
+              <w:rPr>
+                <w:rFonts w:ascii="Times New Roman" w:eastAsia="Times New Roman" w:hAnsi="Times New Roman" w:cs="Times New Roman"/>
+                <w:sz w:val="20"/>
+              </w:rPr>
+              <w:t>Dentes_01_02_03_rec0743.png</w:t>
+            </w:r>
+          </w:p>
+        </w:tc>
+        <w:tc>
+          <w:tcPr>
+            <w:tcW w:w="850" w:type="dxa"/>
+            <w:tcBorders>
+              <w:top w:val="nil"/>
+              <w:left w:val="nil"/>
+              <w:bottom w:val="nil"/>
+              <w:right w:val="nil"/>
+            </w:tcBorders>
+            <w:shd w:val="clear" w:color="auto" w:fill="auto"/>
+            <w:noWrap/>
+            <w:vAlign w:val="center"/>
+            <w:hideMark/>
+          </w:tcPr>
+          <w:p>
+            <w:pPr>
+              <w:spacing w:line="240" w:lineRule="auto"/>
+              <w:jc w:val="center"/>
+              <w:rPr>
+                <w:rFonts w:ascii="Times New Roman" w:eastAsia="Times New Roman" w:hAnsi="Times New Roman" w:cs="Times New Roman"/>
+                <w:sz w:val="20"/>
+              </w:rPr>
+            </w:pPr>
+            <w:r>
+              <w:rPr>
+                <w:rFonts w:ascii="Times New Roman" w:eastAsia="Times New Roman" w:hAnsi="Times New Roman" w:cs="Times New Roman"/>
+                <w:sz w:val="20"/>
+              </w:rPr>
+              <w:t>99,00%</w:t>
+            </w:r>
+          </w:p>
+        </w:tc>
+        <w:tc>
+          <w:tcPr>
+            <w:tcW w:w="992" w:type="dxa"/>
+            <w:tcBorders>
+              <w:top w:val="nil"/>
+              <w:left w:val="nil"/>
+              <w:bottom w:val="nil"/>
+              <w:right w:val="nil"/>
+            </w:tcBorders>
+            <w:shd w:val="clear" w:color="auto" w:fill="auto"/>
+            <w:noWrap/>
+            <w:vAlign w:val="center"/>
+            <w:hideMark/>
+          </w:tcPr>
+          <w:p>
+            <w:pPr>
+              <w:spacing w:line="240" w:lineRule="auto"/>
+              <w:jc w:val="center"/>
+              <w:rPr>
+                <w:rFonts w:ascii="Times New Roman" w:eastAsia="Times New Roman" w:hAnsi="Times New Roman" w:cs="Times New Roman"/>
+                <w:sz w:val="20"/>
+              </w:rPr>
+            </w:pPr>
+            <w:r>
+              <w:rPr>
+                <w:rFonts w:ascii="Times New Roman" w:eastAsia="Times New Roman" w:hAnsi="Times New Roman" w:cs="Times New Roman"/>
+                <w:sz w:val="20"/>
+              </w:rPr>
+              <w:t>86,00%</w:t>
+            </w:r>
+          </w:p>
+        </w:tc>
+        <w:tc>
+          <w:tcPr>
+            <w:tcW w:w="832" w:type="dxa"/>
+            <w:tcBorders>
+              <w:top w:val="nil"/>
+              <w:left w:val="nil"/>
+              <w:bottom w:val="nil"/>
+              <w:right w:val="single" w:sz="8" w:space="0" w:color="auto"/>
+            </w:tcBorders>
+            <w:shd w:val="clear" w:color="auto" w:fill="auto"/>
+            <w:noWrap/>
+            <w:vAlign w:val="center"/>
+            <w:hideMark/>
+          </w:tcPr>
+          <w:p>
+            <w:pPr>
+              <w:spacing w:line="240" w:lineRule="auto"/>
+              <w:jc w:val="center"/>
+              <w:rPr>
+                <w:rFonts w:ascii="Times New Roman" w:eastAsia="Times New Roman" w:hAnsi="Times New Roman" w:cs="Times New Roman"/>
+                <w:sz w:val="20"/>
+              </w:rPr>
+            </w:pPr>
+            <w:r>
+              <w:rPr>
+                <w:rFonts w:ascii="Times New Roman" w:eastAsia="Times New Roman" w:hAnsi="Times New Roman" w:cs="Times New Roman"/>
+                <w:sz w:val="20"/>
+              </w:rPr>
+              <w:t>93,00%</w:t>
+            </w:r>
+          </w:p>
+        </w:tc>
+      </w:tr>
+      <w:tr>
+        <w:trPr>
+          <w:trHeight w:val="300"/>
+        </w:trPr>
+        <w:tc>
+          <w:tcPr>
+            <w:tcW w:w="2142" w:type="dxa"/>
+            <w:tcBorders>
+              <w:top w:val="nil"/>
+              <w:left w:val="single" w:sz="8" w:space="0" w:color="auto"/>
+              <w:bottom w:val="nil"/>
+              <w:right w:val="nil"/>
+            </w:tcBorders>
+            <w:shd w:val="clear" w:color="auto" w:fill="auto"/>
+            <w:noWrap/>
+            <w:vAlign w:val="center"/>
+            <w:hideMark/>
+          </w:tcPr>
+          <w:p>
+            <w:pPr>
+              <w:spacing w:line="240" w:lineRule="auto"/>
+              <w:rPr>
+                <w:rFonts w:ascii="Times New Roman" w:eastAsia="Times New Roman" w:hAnsi="Times New Roman" w:cs="Times New Roman"/>
+                <w:sz w:val="20"/>
+              </w:rPr>
+            </w:pPr>
+            <w:r>
+              <w:rPr>
+                <w:rFonts w:ascii="Times New Roman" w:eastAsia="Times New Roman" w:hAnsi="Times New Roman" w:cs="Times New Roman"/>
+                <w:sz w:val="20"/>
+              </w:rPr>
+              <w:t>Dentes_01_02_03_rec0744.png</w:t>
+            </w:r>
+          </w:p>
+        </w:tc>
+        <w:tc>
+          <w:tcPr>
+            <w:tcW w:w="850" w:type="dxa"/>
+            <w:tcBorders>
+              <w:top w:val="nil"/>
+              <w:left w:val="nil"/>
+              <w:bottom w:val="nil"/>
+              <w:right w:val="nil"/>
+            </w:tcBorders>
+            <w:shd w:val="clear" w:color="auto" w:fill="auto"/>
+            <w:noWrap/>
+            <w:vAlign w:val="center"/>
+            <w:hideMark/>
+          </w:tcPr>
+          <w:p>
+            <w:pPr>
+              <w:spacing w:line="240" w:lineRule="auto"/>
+              <w:jc w:val="center"/>
+              <w:rPr>
+                <w:rFonts w:ascii="Times New Roman" w:eastAsia="Times New Roman" w:hAnsi="Times New Roman" w:cs="Times New Roman"/>
+                <w:sz w:val="20"/>
+              </w:rPr>
+            </w:pPr>
+            <w:r>
+              <w:rPr>
+                <w:rFonts w:ascii="Times New Roman" w:eastAsia="Times New Roman" w:hAnsi="Times New Roman" w:cs="Times New Roman"/>
+                <w:sz w:val="20"/>
+              </w:rPr>
+              <w:t>99,00%</w:t>
+            </w:r>
+          </w:p>
+        </w:tc>
+        <w:tc>
+          <w:tcPr>
+            <w:tcW w:w="992" w:type="dxa"/>
+            <w:tcBorders>
+              <w:top w:val="nil"/>
+              <w:left w:val="nil"/>
+              <w:bottom w:val="nil"/>
+              <w:right w:val="nil"/>
+            </w:tcBorders>
+            <w:shd w:val="clear" w:color="auto" w:fill="auto"/>
+            <w:noWrap/>
+            <w:vAlign w:val="center"/>
+            <w:hideMark/>
+          </w:tcPr>
+          <w:p>
+            <w:pPr>
+              <w:spacing w:line="240" w:lineRule="auto"/>
+              <w:jc w:val="center"/>
+              <w:rPr>
+                <w:rFonts w:ascii="Times New Roman" w:eastAsia="Times New Roman" w:hAnsi="Times New Roman" w:cs="Times New Roman"/>
+                <w:sz w:val="20"/>
+              </w:rPr>
+            </w:pPr>
+            <w:r>
+              <w:rPr>
+                <w:rFonts w:ascii="Times New Roman" w:eastAsia="Times New Roman" w:hAnsi="Times New Roman" w:cs="Times New Roman"/>
+                <w:sz w:val="20"/>
+              </w:rPr>
+              <w:t>86,00%</w:t>
+            </w:r>
+          </w:p>
+        </w:tc>
+        <w:tc>
+          <w:tcPr>
+            <w:tcW w:w="832" w:type="dxa"/>
+            <w:tcBorders>
+              <w:top w:val="nil"/>
+              <w:left w:val="nil"/>
+              <w:bottom w:val="nil"/>
+              <w:right w:val="single" w:sz="8" w:space="0" w:color="auto"/>
+            </w:tcBorders>
+            <w:shd w:val="clear" w:color="auto" w:fill="auto"/>
+            <w:noWrap/>
+            <w:vAlign w:val="center"/>
+            <w:hideMark/>
+          </w:tcPr>
+          <w:p>
+            <w:pPr>
+              <w:spacing w:line="240" w:lineRule="auto"/>
+              <w:jc w:val="center"/>
+              <w:rPr>
+                <w:rFonts w:ascii="Times New Roman" w:eastAsia="Times New Roman" w:hAnsi="Times New Roman" w:cs="Times New Roman"/>
+                <w:sz w:val="20"/>
+              </w:rPr>
+            </w:pPr>
+            <w:r>
+              <w:rPr>
+                <w:rFonts w:ascii="Times New Roman" w:eastAsia="Times New Roman" w:hAnsi="Times New Roman" w:cs="Times New Roman"/>
+                <w:sz w:val="20"/>
+              </w:rPr>
+              <w:t>93,00%</w:t>
+            </w:r>
+          </w:p>
+        </w:tc>
+      </w:tr>
+      <w:tr>
+        <w:trPr>
+          <w:trHeight w:val="300"/>
+        </w:trPr>
+        <w:tc>
+          <w:tcPr>
+            <w:tcW w:w="2142" w:type="dxa"/>
+            <w:tcBorders>
+              <w:top w:val="nil"/>
+              <w:left w:val="single" w:sz="8" w:space="0" w:color="auto"/>
+              <w:bottom w:val="nil"/>
+              <w:right w:val="nil"/>
+            </w:tcBorders>
+            <w:shd w:val="clear" w:color="auto" w:fill="auto"/>
+            <w:noWrap/>
+            <w:vAlign w:val="center"/>
+            <w:hideMark/>
+          </w:tcPr>
+          <w:p>
+            <w:pPr>
+              <w:spacing w:line="240" w:lineRule="auto"/>
+              <w:rPr>
+                <w:rFonts w:ascii="Times New Roman" w:eastAsia="Times New Roman" w:hAnsi="Times New Roman" w:cs="Times New Roman"/>
+                <w:sz w:val="20"/>
+              </w:rPr>
+            </w:pPr>
+            <w:r>
+              <w:rPr>
+                <w:rFonts w:ascii="Times New Roman" w:eastAsia="Times New Roman" w:hAnsi="Times New Roman" w:cs="Times New Roman"/>
+                <w:sz w:val="20"/>
+              </w:rPr>
+              <w:t>Dentes_01_02_03_rec0745.png</w:t>
+            </w:r>
+          </w:p>
+        </w:tc>
+        <w:tc>
+          <w:tcPr>
+            <w:tcW w:w="850" w:type="dxa"/>
+            <w:tcBorders>
+              <w:top w:val="nil"/>
+              <w:left w:val="nil"/>
+              <w:bottom w:val="nil"/>
+              <w:right w:val="nil"/>
+            </w:tcBorders>
+            <w:shd w:val="clear" w:color="auto" w:fill="auto"/>
+            <w:noWrap/>
+            <w:vAlign w:val="center"/>
+            <w:hideMark/>
+          </w:tcPr>
+          <w:p>
+            <w:pPr>
+              <w:spacing w:line="240" w:lineRule="auto"/>
+              <w:jc w:val="center"/>
+              <w:rPr>
+                <w:rFonts w:ascii="Times New Roman" w:eastAsia="Times New Roman" w:hAnsi="Times New Roman" w:cs="Times New Roman"/>
+                <w:sz w:val="20"/>
+              </w:rPr>
+            </w:pPr>
+            <w:r>
+              <w:rPr>
+                <w:rFonts w:ascii="Times New Roman" w:eastAsia="Times New Roman" w:hAnsi="Times New Roman" w:cs="Times New Roman"/>
+                <w:sz w:val="20"/>
+              </w:rPr>
+              <w:t>99,00%</w:t>
+            </w:r>
+          </w:p>
+        </w:tc>
+        <w:tc>
+          <w:tcPr>
+            <w:tcW w:w="992" w:type="dxa"/>
+            <w:tcBorders>
+              <w:top w:val="nil"/>
+              <w:left w:val="nil"/>
+              <w:bottom w:val="nil"/>
+              <w:right w:val="nil"/>
+            </w:tcBorders>
+            <w:shd w:val="clear" w:color="auto" w:fill="auto"/>
+            <w:noWrap/>
+            <w:vAlign w:val="center"/>
+            <w:hideMark/>
+          </w:tcPr>
+          <w:p>
+            <w:pPr>
+              <w:spacing w:line="240" w:lineRule="auto"/>
+              <w:jc w:val="center"/>
+              <w:rPr>
+                <w:rFonts w:ascii="Times New Roman" w:eastAsia="Times New Roman" w:hAnsi="Times New Roman" w:cs="Times New Roman"/>
+                <w:sz w:val="20"/>
+              </w:rPr>
+            </w:pPr>
+            <w:r>
+              <w:rPr>
+                <w:rFonts w:ascii="Times New Roman" w:eastAsia="Times New Roman" w:hAnsi="Times New Roman" w:cs="Times New Roman"/>
+                <w:sz w:val="20"/>
+              </w:rPr>
+              <w:t>86,00%</w:t>
+            </w:r>
+          </w:p>
+        </w:tc>
+        <w:tc>
+          <w:tcPr>
+            <w:tcW w:w="832" w:type="dxa"/>
+            <w:tcBorders>
+              <w:top w:val="nil"/>
+              <w:left w:val="nil"/>
+              <w:bottom w:val="nil"/>
+              <w:right w:val="single" w:sz="8" w:space="0" w:color="auto"/>
+            </w:tcBorders>
+            <w:shd w:val="clear" w:color="auto" w:fill="auto"/>
+            <w:noWrap/>
+            <w:vAlign w:val="center"/>
+            <w:hideMark/>
+          </w:tcPr>
+          <w:p>
+            <w:pPr>
+              <w:spacing w:line="240" w:lineRule="auto"/>
+              <w:jc w:val="center"/>
+              <w:rPr>
+                <w:rFonts w:ascii="Times New Roman" w:eastAsia="Times New Roman" w:hAnsi="Times New Roman" w:cs="Times New Roman"/>
+                <w:sz w:val="20"/>
+              </w:rPr>
+            </w:pPr>
+            <w:r>
+              <w:rPr>
+                <w:rFonts w:ascii="Times New Roman" w:eastAsia="Times New Roman" w:hAnsi="Times New Roman" w:cs="Times New Roman"/>
+                <w:sz w:val="20"/>
+              </w:rPr>
+              <w:t>93,00%</w:t>
+            </w:r>
+          </w:p>
+        </w:tc>
+      </w:tr>
+      <w:tr>
+        <w:trPr>
+          <w:trHeight w:val="300"/>
+        </w:trPr>
+        <w:tc>
+          <w:tcPr>
+            <w:tcW w:w="2142" w:type="dxa"/>
+            <w:tcBorders>
+              <w:top w:val="nil"/>
+              <w:left w:val="single" w:sz="8" w:space="0" w:color="auto"/>
+              <w:bottom w:val="nil"/>
+              <w:right w:val="nil"/>
+            </w:tcBorders>
+            <w:shd w:val="clear" w:color="auto" w:fill="auto"/>
+            <w:noWrap/>
+            <w:vAlign w:val="center"/>
+            <w:hideMark/>
+          </w:tcPr>
+          <w:p>
+            <w:pPr>
+              <w:spacing w:line="240" w:lineRule="auto"/>
+              <w:rPr>
+                <w:rFonts w:ascii="Times New Roman" w:eastAsia="Times New Roman" w:hAnsi="Times New Roman" w:cs="Times New Roman"/>
+                <w:sz w:val="20"/>
+              </w:rPr>
+            </w:pPr>
+            <w:r>
+              <w:rPr>
+                <w:rFonts w:ascii="Times New Roman" w:eastAsia="Times New Roman" w:hAnsi="Times New Roman" w:cs="Times New Roman"/>
+                <w:sz w:val="20"/>
+              </w:rPr>
+              <w:t>Dentes_01_02_03_rec0761.png</w:t>
+            </w:r>
+          </w:p>
+        </w:tc>
+        <w:tc>
+          <w:tcPr>
+            <w:tcW w:w="850" w:type="dxa"/>
+            <w:tcBorders>
+              <w:top w:val="nil"/>
+              <w:left w:val="nil"/>
+              <w:bottom w:val="nil"/>
+              <w:right w:val="nil"/>
+            </w:tcBorders>
+            <w:shd w:val="clear" w:color="auto" w:fill="auto"/>
+            <w:noWrap/>
+            <w:vAlign w:val="center"/>
+            <w:hideMark/>
+          </w:tcPr>
+          <w:p>
+            <w:pPr>
+              <w:spacing w:line="240" w:lineRule="auto"/>
+              <w:jc w:val="center"/>
+              <w:rPr>
+                <w:rFonts w:ascii="Times New Roman" w:eastAsia="Times New Roman" w:hAnsi="Times New Roman" w:cs="Times New Roman"/>
+                <w:sz w:val="20"/>
+              </w:rPr>
+            </w:pPr>
+            <w:r>
+              <w:rPr>
+                <w:rFonts w:ascii="Times New Roman" w:eastAsia="Times New Roman" w:hAnsi="Times New Roman" w:cs="Times New Roman"/>
+                <w:sz w:val="20"/>
+              </w:rPr>
+              <w:t>99,00%</w:t>
+            </w:r>
+          </w:p>
+        </w:tc>
+        <w:tc>
+          <w:tcPr>
+            <w:tcW w:w="992" w:type="dxa"/>
+            <w:tcBorders>
+              <w:top w:val="nil"/>
+              <w:left w:val="nil"/>
+              <w:bottom w:val="nil"/>
+              <w:right w:val="nil"/>
+            </w:tcBorders>
+            <w:shd w:val="clear" w:color="auto" w:fill="auto"/>
+            <w:noWrap/>
+            <w:vAlign w:val="center"/>
+            <w:hideMark/>
+          </w:tcPr>
+          <w:p>
+            <w:pPr>
+              <w:spacing w:line="240" w:lineRule="auto"/>
+              <w:jc w:val="center"/>
+              <w:rPr>
+                <w:rFonts w:ascii="Times New Roman" w:eastAsia="Times New Roman" w:hAnsi="Times New Roman" w:cs="Times New Roman"/>
+                <w:sz w:val="20"/>
+              </w:rPr>
+            </w:pPr>
+            <w:r>
+              <w:rPr>
+                <w:rFonts w:ascii="Times New Roman" w:eastAsia="Times New Roman" w:hAnsi="Times New Roman" w:cs="Times New Roman"/>
+                <w:sz w:val="20"/>
+              </w:rPr>
+              <w:t>100,00%</w:t>
+            </w:r>
+          </w:p>
+        </w:tc>
+        <w:tc>
+          <w:tcPr>
+            <w:tcW w:w="832" w:type="dxa"/>
+            <w:tcBorders>
+              <w:top w:val="nil"/>
+              <w:left w:val="nil"/>
+              <w:bottom w:val="nil"/>
+              <w:right w:val="single" w:sz="8" w:space="0" w:color="auto"/>
+            </w:tcBorders>
+            <w:shd w:val="clear" w:color="auto" w:fill="auto"/>
+            <w:noWrap/>
+            <w:vAlign w:val="center"/>
+            <w:hideMark/>
+          </w:tcPr>
+          <w:p>
+            <w:pPr>
+              <w:spacing w:line="240" w:lineRule="auto"/>
+              <w:jc w:val="center"/>
+              <w:rPr>
+                <w:rFonts w:ascii="Times New Roman" w:eastAsia="Times New Roman" w:hAnsi="Times New Roman" w:cs="Times New Roman"/>
+                <w:sz w:val="20"/>
+              </w:rPr>
+            </w:pPr>
+            <w:r>
+              <w:rPr>
+                <w:rFonts w:ascii="Times New Roman" w:eastAsia="Times New Roman" w:hAnsi="Times New Roman" w:cs="Times New Roman"/>
+                <w:sz w:val="20"/>
+              </w:rPr>
+              <w:t>98,00%</w:t>
+            </w:r>
+          </w:p>
+        </w:tc>
+      </w:tr>
+      <w:tr>
+        <w:trPr>
+          <w:trHeight w:val="300"/>
+        </w:trPr>
+        <w:tc>
+          <w:tcPr>
+            <w:tcW w:w="2142" w:type="dxa"/>
+            <w:tcBorders>
+              <w:top w:val="nil"/>
+              <w:left w:val="single" w:sz="8" w:space="0" w:color="auto"/>
+              <w:bottom w:val="nil"/>
+              <w:right w:val="nil"/>
+            </w:tcBorders>
+            <w:shd w:val="clear" w:color="auto" w:fill="auto"/>
+            <w:noWrap/>
+            <w:vAlign w:val="center"/>
+            <w:hideMark/>
+          </w:tcPr>
+          <w:p>
+            <w:pPr>
+              <w:spacing w:line="240" w:lineRule="auto"/>
+              <w:rPr>
+                <w:rFonts w:ascii="Times New Roman" w:eastAsia="Times New Roman" w:hAnsi="Times New Roman" w:cs="Times New Roman"/>
+                <w:sz w:val="20"/>
+              </w:rPr>
+            </w:pPr>
+            <w:r>
+              <w:rPr>
+                <w:rFonts w:ascii="Times New Roman" w:eastAsia="Times New Roman" w:hAnsi="Times New Roman" w:cs="Times New Roman"/>
+                <w:sz w:val="20"/>
+              </w:rPr>
+              <w:t>Dentes_01_02_03_rec0762.png</w:t>
+            </w:r>
+          </w:p>
+        </w:tc>
+        <w:tc>
+          <w:tcPr>
+            <w:tcW w:w="850" w:type="dxa"/>
+            <w:tcBorders>
+              <w:top w:val="nil"/>
+              <w:left w:val="nil"/>
+              <w:bottom w:val="nil"/>
+              <w:right w:val="nil"/>
+            </w:tcBorders>
+            <w:shd w:val="clear" w:color="auto" w:fill="auto"/>
+            <w:noWrap/>
+            <w:vAlign w:val="center"/>
+            <w:hideMark/>
+          </w:tcPr>
+          <w:p>
+            <w:pPr>
+              <w:spacing w:line="240" w:lineRule="auto"/>
+              <w:jc w:val="center"/>
+              <w:rPr>
+                <w:rFonts w:ascii="Times New Roman" w:eastAsia="Times New Roman" w:hAnsi="Times New Roman" w:cs="Times New Roman"/>
+                <w:sz w:val="20"/>
+              </w:rPr>
+            </w:pPr>
+            <w:r>
+              <w:rPr>
+                <w:rFonts w:ascii="Times New Roman" w:eastAsia="Times New Roman" w:hAnsi="Times New Roman" w:cs="Times New Roman"/>
+                <w:sz w:val="20"/>
+              </w:rPr>
+              <w:t>99,00%</w:t>
+            </w:r>
+          </w:p>
+        </w:tc>
+        <w:tc>
+          <w:tcPr>
+            <w:tcW w:w="992" w:type="dxa"/>
+            <w:tcBorders>
+              <w:top w:val="nil"/>
+              <w:left w:val="nil"/>
+              <w:bottom w:val="nil"/>
+              <w:right w:val="nil"/>
+            </w:tcBorders>
+            <w:shd w:val="clear" w:color="auto" w:fill="auto"/>
+            <w:noWrap/>
+            <w:vAlign w:val="center"/>
+            <w:hideMark/>
+          </w:tcPr>
+          <w:p>
+            <w:pPr>
+              <w:spacing w:line="240" w:lineRule="auto"/>
+              <w:jc w:val="center"/>
+              <w:rPr>
+                <w:rFonts w:ascii="Times New Roman" w:eastAsia="Times New Roman" w:hAnsi="Times New Roman" w:cs="Times New Roman"/>
+                <w:sz w:val="20"/>
+              </w:rPr>
+            </w:pPr>
+            <w:r>
+              <w:rPr>
+                <w:rFonts w:ascii="Times New Roman" w:eastAsia="Times New Roman" w:hAnsi="Times New Roman" w:cs="Times New Roman"/>
+                <w:sz w:val="20"/>
+              </w:rPr>
+              <w:t>100,00%</w:t>
+            </w:r>
+          </w:p>
+        </w:tc>
+        <w:tc>
+          <w:tcPr>
+            <w:tcW w:w="832" w:type="dxa"/>
+            <w:tcBorders>
+              <w:top w:val="nil"/>
+              <w:left w:val="nil"/>
+              <w:bottom w:val="nil"/>
+              <w:right w:val="single" w:sz="8" w:space="0" w:color="auto"/>
+            </w:tcBorders>
+            <w:shd w:val="clear" w:color="auto" w:fill="auto"/>
+            <w:noWrap/>
+            <w:vAlign w:val="center"/>
+            <w:hideMark/>
+          </w:tcPr>
+          <w:p>
+            <w:pPr>
+              <w:spacing w:line="240" w:lineRule="auto"/>
+              <w:jc w:val="center"/>
+              <w:rPr>
+                <w:rFonts w:ascii="Times New Roman" w:eastAsia="Times New Roman" w:hAnsi="Times New Roman" w:cs="Times New Roman"/>
+                <w:sz w:val="20"/>
+              </w:rPr>
+            </w:pPr>
+            <w:r>
+              <w:rPr>
+                <w:rFonts w:ascii="Times New Roman" w:eastAsia="Times New Roman" w:hAnsi="Times New Roman" w:cs="Times New Roman"/>
+                <w:sz w:val="20"/>
+              </w:rPr>
+              <w:t>98,00%</w:t>
+            </w:r>
+          </w:p>
+        </w:tc>
+      </w:tr>
+      <w:tr>
+        <w:trPr>
+          <w:trHeight w:val="300"/>
+        </w:trPr>
+        <w:tc>
+          <w:tcPr>
+            <w:tcW w:w="2142" w:type="dxa"/>
+            <w:tcBorders>
+              <w:top w:val="nil"/>
+              <w:left w:val="single" w:sz="8" w:space="0" w:color="auto"/>
+              <w:bottom w:val="nil"/>
+              <w:right w:val="nil"/>
+            </w:tcBorders>
+            <w:shd w:val="clear" w:color="auto" w:fill="auto"/>
+            <w:noWrap/>
+            <w:vAlign w:val="center"/>
+            <w:hideMark/>
+          </w:tcPr>
+          <w:p>
+            <w:pPr>
+              <w:spacing w:line="240" w:lineRule="auto"/>
+              <w:rPr>
+                <w:rFonts w:ascii="Times New Roman" w:eastAsia="Times New Roman" w:hAnsi="Times New Roman" w:cs="Times New Roman"/>
+                <w:sz w:val="20"/>
+              </w:rPr>
+            </w:pPr>
+            <w:r>
+              <w:rPr>
+                <w:rFonts w:ascii="Times New Roman" w:eastAsia="Times New Roman" w:hAnsi="Times New Roman" w:cs="Times New Roman"/>
+                <w:sz w:val="20"/>
+              </w:rPr>
+              <w:t>Dentes_01_02_03_rec0763.png</w:t>
+            </w:r>
+          </w:p>
+        </w:tc>
+        <w:tc>
+          <w:tcPr>
+            <w:tcW w:w="850" w:type="dxa"/>
+            <w:tcBorders>
+              <w:top w:val="nil"/>
+              <w:left w:val="nil"/>
+              <w:bottom w:val="nil"/>
+              <w:right w:val="nil"/>
+            </w:tcBorders>
+            <w:shd w:val="clear" w:color="auto" w:fill="auto"/>
+            <w:noWrap/>
+            <w:vAlign w:val="center"/>
+            <w:hideMark/>
+          </w:tcPr>
+          <w:p>
+            <w:pPr>
+              <w:spacing w:line="240" w:lineRule="auto"/>
+              <w:jc w:val="center"/>
+              <w:rPr>
+                <w:rFonts w:ascii="Times New Roman" w:eastAsia="Times New Roman" w:hAnsi="Times New Roman" w:cs="Times New Roman"/>
+                <w:sz w:val="20"/>
+              </w:rPr>
+            </w:pPr>
+            <w:r>
+              <w:rPr>
+                <w:rFonts w:ascii="Times New Roman" w:eastAsia="Times New Roman" w:hAnsi="Times New Roman" w:cs="Times New Roman"/>
+                <w:sz w:val="20"/>
+              </w:rPr>
+              <w:t>99,00%</w:t>
+            </w:r>
+          </w:p>
+        </w:tc>
+        <w:tc>
+          <w:tcPr>
+            <w:tcW w:w="992" w:type="dxa"/>
+            <w:tcBorders>
+              <w:top w:val="nil"/>
+              <w:left w:val="nil"/>
+              <w:bottom w:val="nil"/>
+              <w:right w:val="nil"/>
+            </w:tcBorders>
+            <w:shd w:val="clear" w:color="auto" w:fill="auto"/>
+            <w:noWrap/>
+            <w:vAlign w:val="center"/>
+            <w:hideMark/>
+          </w:tcPr>
+          <w:p>
+            <w:pPr>
+              <w:spacing w:line="240" w:lineRule="auto"/>
+              <w:jc w:val="center"/>
+              <w:rPr>
+                <w:rFonts w:ascii="Times New Roman" w:eastAsia="Times New Roman" w:hAnsi="Times New Roman" w:cs="Times New Roman"/>
+                <w:sz w:val="20"/>
+              </w:rPr>
+            </w:pPr>
+            <w:r>
+              <w:rPr>
+                <w:rFonts w:ascii="Times New Roman" w:eastAsia="Times New Roman" w:hAnsi="Times New Roman" w:cs="Times New Roman"/>
+                <w:sz w:val="20"/>
+              </w:rPr>
+              <w:t>100,00%</w:t>
+            </w:r>
+          </w:p>
+        </w:tc>
+        <w:tc>
+          <w:tcPr>
+            <w:tcW w:w="832" w:type="dxa"/>
+            <w:tcBorders>
+              <w:top w:val="nil"/>
+              <w:left w:val="nil"/>
+              <w:bottom w:val="nil"/>
+              <w:right w:val="single" w:sz="8" w:space="0" w:color="auto"/>
+            </w:tcBorders>
+            <w:shd w:val="clear" w:color="auto" w:fill="auto"/>
+            <w:noWrap/>
+            <w:vAlign w:val="center"/>
+            <w:hideMark/>
+          </w:tcPr>
+          <w:p>
+            <w:pPr>
+              <w:spacing w:line="240" w:lineRule="auto"/>
+              <w:jc w:val="center"/>
+              <w:rPr>
+                <w:rFonts w:ascii="Times New Roman" w:eastAsia="Times New Roman" w:hAnsi="Times New Roman" w:cs="Times New Roman"/>
+                <w:sz w:val="20"/>
+              </w:rPr>
+            </w:pPr>
+            <w:r>
+              <w:rPr>
+                <w:rFonts w:ascii="Times New Roman" w:eastAsia="Times New Roman" w:hAnsi="Times New Roman" w:cs="Times New Roman"/>
+                <w:sz w:val="20"/>
+              </w:rPr>
+              <w:t>98,00%</w:t>
+            </w:r>
+          </w:p>
+        </w:tc>
+      </w:tr>
+      <w:tr>
+        <w:trPr>
+          <w:trHeight w:val="300"/>
+        </w:trPr>
+        <w:tc>
+          <w:tcPr>
+            <w:tcW w:w="2142" w:type="dxa"/>
+            <w:tcBorders>
+              <w:top w:val="nil"/>
+              <w:left w:val="single" w:sz="8" w:space="0" w:color="auto"/>
+              <w:bottom w:val="nil"/>
+              <w:right w:val="nil"/>
+            </w:tcBorders>
+            <w:shd w:val="clear" w:color="auto" w:fill="auto"/>
+            <w:noWrap/>
+            <w:vAlign w:val="center"/>
+            <w:hideMark/>
+          </w:tcPr>
+          <w:p>
+            <w:pPr>
+              <w:spacing w:line="240" w:lineRule="auto"/>
+              <w:rPr>
+                <w:rFonts w:ascii="Times New Roman" w:eastAsia="Times New Roman" w:hAnsi="Times New Roman" w:cs="Times New Roman"/>
+                <w:sz w:val="20"/>
+              </w:rPr>
+            </w:pPr>
+            <w:r>
+              <w:rPr>
+                <w:rFonts w:ascii="Times New Roman" w:eastAsia="Times New Roman" w:hAnsi="Times New Roman" w:cs="Times New Roman"/>
+                <w:sz w:val="20"/>
+              </w:rPr>
+              <w:t>Dentes_01_02_03_rec0764.png</w:t>
+            </w:r>
+          </w:p>
+        </w:tc>
+        <w:tc>
+          <w:tcPr>
+            <w:tcW w:w="850" w:type="dxa"/>
+            <w:tcBorders>
+              <w:top w:val="nil"/>
+              <w:left w:val="nil"/>
+              <w:bottom w:val="nil"/>
+              <w:right w:val="nil"/>
+            </w:tcBorders>
+            <w:shd w:val="clear" w:color="auto" w:fill="auto"/>
+            <w:noWrap/>
+            <w:vAlign w:val="center"/>
+            <w:hideMark/>
+          </w:tcPr>
+          <w:p>
+            <w:pPr>
+              <w:spacing w:line="240" w:lineRule="auto"/>
+              <w:jc w:val="center"/>
+              <w:rPr>
+                <w:rFonts w:ascii="Times New Roman" w:eastAsia="Times New Roman" w:hAnsi="Times New Roman" w:cs="Times New Roman"/>
+                <w:sz w:val="20"/>
+              </w:rPr>
+            </w:pPr>
+            <w:r>
+              <w:rPr>
+                <w:rFonts w:ascii="Times New Roman" w:eastAsia="Times New Roman" w:hAnsi="Times New Roman" w:cs="Times New Roman"/>
+                <w:sz w:val="20"/>
+              </w:rPr>
+              <w:t>99,00%</w:t>
+            </w:r>
+          </w:p>
+        </w:tc>
+        <w:tc>
+          <w:tcPr>
+            <w:tcW w:w="992" w:type="dxa"/>
+            <w:tcBorders>
+              <w:top w:val="nil"/>
+              <w:left w:val="nil"/>
+              <w:bottom w:val="nil"/>
+              <w:right w:val="nil"/>
+            </w:tcBorders>
+            <w:shd w:val="clear" w:color="auto" w:fill="auto"/>
+            <w:noWrap/>
+            <w:vAlign w:val="center"/>
+            <w:hideMark/>
+          </w:tcPr>
+          <w:p>
+            <w:pPr>
+              <w:spacing w:line="240" w:lineRule="auto"/>
+              <w:jc w:val="center"/>
+              <w:rPr>
+                <w:rFonts w:ascii="Times New Roman" w:eastAsia="Times New Roman" w:hAnsi="Times New Roman" w:cs="Times New Roman"/>
+                <w:sz w:val="20"/>
+              </w:rPr>
+            </w:pPr>
+            <w:r>
+              <w:rPr>
+                <w:rFonts w:ascii="Times New Roman" w:eastAsia="Times New Roman" w:hAnsi="Times New Roman" w:cs="Times New Roman"/>
+                <w:sz w:val="20"/>
+              </w:rPr>
+              <w:t>100,00%</w:t>
+            </w:r>
+          </w:p>
+        </w:tc>
+        <w:tc>
+          <w:tcPr>
+            <w:tcW w:w="832" w:type="dxa"/>
+            <w:tcBorders>
+              <w:top w:val="nil"/>
+              <w:left w:val="nil"/>
+              <w:bottom w:val="nil"/>
+              <w:right w:val="single" w:sz="8" w:space="0" w:color="auto"/>
+            </w:tcBorders>
+            <w:shd w:val="clear" w:color="auto" w:fill="auto"/>
+            <w:noWrap/>
+            <w:vAlign w:val="center"/>
+            <w:hideMark/>
+          </w:tcPr>
+          <w:p>
+            <w:pPr>
+              <w:spacing w:line="240" w:lineRule="auto"/>
+              <w:jc w:val="center"/>
+              <w:rPr>
+                <w:rFonts w:ascii="Times New Roman" w:eastAsia="Times New Roman" w:hAnsi="Times New Roman" w:cs="Times New Roman"/>
+                <w:sz w:val="20"/>
+              </w:rPr>
+            </w:pPr>
+            <w:r>
+              <w:rPr>
+                <w:rFonts w:ascii="Times New Roman" w:eastAsia="Times New Roman" w:hAnsi="Times New Roman" w:cs="Times New Roman"/>
+                <w:sz w:val="20"/>
+              </w:rPr>
+              <w:t>98,00%</w:t>
+            </w:r>
+          </w:p>
+        </w:tc>
+      </w:tr>
+      <w:tr>
+        <w:trPr>
+          <w:trHeight w:val="315"/>
+        </w:trPr>
+        <w:tc>
+          <w:tcPr>
+            <w:tcW w:w="2142" w:type="dxa"/>
+            <w:tcBorders>
+              <w:top w:val="nil"/>
+              <w:left w:val="single" w:sz="8" w:space="0" w:color="auto"/>
+              <w:bottom w:val="single" w:sz="8" w:space="0" w:color="auto"/>
+              <w:right w:val="nil"/>
+            </w:tcBorders>
+            <w:shd w:val="clear" w:color="000000" w:fill="FFFF00"/>
+            <w:noWrap/>
+            <w:vAlign w:val="center"/>
+            <w:hideMark/>
+          </w:tcPr>
+          <w:p>
+            <w:pPr>
+              <w:spacing w:line="240" w:lineRule="auto"/>
+              <w:rPr>
+                <w:rFonts w:ascii="Times New Roman" w:eastAsia="Times New Roman" w:hAnsi="Times New Roman" w:cs="Times New Roman"/>
+                <w:b/>
+                <w:bCs/>
+                <w:sz w:val="20"/>
+              </w:rPr>
+            </w:pPr>
+            <w:r>
+              <w:rPr>
+                <w:rFonts w:ascii="Times New Roman" w:eastAsia="Times New Roman" w:hAnsi="Times New Roman" w:cs="Times New Roman"/>
+                <w:b/>
+                <w:bCs/>
+                <w:sz w:val="20"/>
+              </w:rPr>
+              <w:t>Totais</w:t>
+            </w:r>
+          </w:p>
+        </w:tc>
+        <w:tc>
+          <w:tcPr>
+            <w:tcW w:w="850" w:type="dxa"/>
+            <w:tcBorders>
+              <w:top w:val="nil"/>
+              <w:left w:val="nil"/>
+              <w:bottom w:val="single" w:sz="8" w:space="0" w:color="auto"/>
+              <w:right w:val="nil"/>
+            </w:tcBorders>
+            <w:shd w:val="clear" w:color="000000" w:fill="FFFF00"/>
+            <w:noWrap/>
+            <w:vAlign w:val="center"/>
+            <w:hideMark/>
+          </w:tcPr>
+          <w:p>
+            <w:pPr>
+              <w:spacing w:line="240" w:lineRule="auto"/>
+              <w:jc w:val="center"/>
+              <w:rPr>
+                <w:rFonts w:ascii="Times New Roman" w:eastAsia="Times New Roman" w:hAnsi="Times New Roman" w:cs="Times New Roman"/>
+                <w:b/>
+                <w:bCs/>
+                <w:sz w:val="20"/>
+              </w:rPr>
+            </w:pPr>
+            <w:r>
+              <w:rPr>
+                <w:rFonts w:ascii="Times New Roman" w:eastAsia="Times New Roman" w:hAnsi="Times New Roman" w:cs="Times New Roman"/>
+                <w:b/>
+                <w:bCs/>
+                <w:sz w:val="20"/>
+              </w:rPr>
+              <w:t>98,43%</w:t>
+            </w:r>
+          </w:p>
+        </w:tc>
+        <w:tc>
+          <w:tcPr>
+            <w:tcW w:w="992" w:type="dxa"/>
+            <w:tcBorders>
+              <w:top w:val="nil"/>
+              <w:left w:val="nil"/>
+              <w:bottom w:val="single" w:sz="8" w:space="0" w:color="auto"/>
+              <w:right w:val="nil"/>
+            </w:tcBorders>
+            <w:shd w:val="clear" w:color="000000" w:fill="FFFF00"/>
+            <w:noWrap/>
+            <w:vAlign w:val="center"/>
+            <w:hideMark/>
+          </w:tcPr>
+          <w:p>
+            <w:pPr>
+              <w:spacing w:line="240" w:lineRule="auto"/>
+              <w:jc w:val="center"/>
+              <w:rPr>
+                <w:rFonts w:ascii="Times New Roman" w:eastAsia="Times New Roman" w:hAnsi="Times New Roman" w:cs="Times New Roman"/>
+                <w:b/>
+                <w:bCs/>
+                <w:sz w:val="20"/>
+              </w:rPr>
+            </w:pPr>
+            <w:r>
+              <w:rPr>
+                <w:rFonts w:ascii="Times New Roman" w:eastAsia="Times New Roman" w:hAnsi="Times New Roman" w:cs="Times New Roman"/>
+                <w:b/>
+                <w:bCs/>
+                <w:sz w:val="20"/>
+              </w:rPr>
+              <w:t>96,00%</w:t>
+            </w:r>
+          </w:p>
+        </w:tc>
+        <w:tc>
+          <w:tcPr>
+            <w:tcW w:w="832" w:type="dxa"/>
+            <w:tcBorders>
+              <w:top w:val="nil"/>
+              <w:left w:val="nil"/>
+              <w:bottom w:val="single" w:sz="8" w:space="0" w:color="auto"/>
+              <w:right w:val="single" w:sz="8" w:space="0" w:color="auto"/>
+            </w:tcBorders>
+            <w:shd w:val="clear" w:color="000000" w:fill="FFFF00"/>
+            <w:noWrap/>
+            <w:vAlign w:val="center"/>
+            <w:hideMark/>
+          </w:tcPr>
+          <w:p>
+            <w:pPr>
+              <w:spacing w:line="240" w:lineRule="auto"/>
+              <w:jc w:val="center"/>
+              <w:rPr>
+                <w:rFonts w:ascii="Times New Roman" w:eastAsia="Times New Roman" w:hAnsi="Times New Roman" w:cs="Times New Roman"/>
+                <w:b/>
+                <w:bCs/>
+                <w:sz w:val="20"/>
+              </w:rPr>
+            </w:pPr>
+            <w:r>
+              <w:rPr>
+                <w:rFonts w:ascii="Times New Roman" w:eastAsia="Times New Roman" w:hAnsi="Times New Roman" w:cs="Times New Roman"/>
+                <w:b/>
+                <w:bCs/>
+                <w:sz w:val="20"/>
+              </w:rPr>
+              <w:t>97,68%</w:t>
+            </w:r>
+          </w:p>
+        </w:tc>
+      </w:tr>
+    </w:tbl>
+    <w:p>
+      <w:pPr>
+        <w:jc w:val="center"/>
+        <w:rPr>
+          <w:rFonts w:ascii="Times New Roman" w:hAnsi="Times New Roman" w:cs="Times New Roman"/>
+          <w:b/>
+          <w:sz w:val="28"/>
+          <w:szCs w:val="22"/>
+        </w:rPr>
+      </w:pPr>
+    </w:p>
+    <w:p>
+      <w:pPr>
+        <w:jc w:val="center"/>
+        <w:rPr>
+          <w:rFonts w:ascii="Times New Roman" w:hAnsi="Times New Roman" w:cs="Times New Roman"/>
+          <w:b/>
+          <w:sz w:val="28"/>
           <w:szCs w:val="22"/>
         </w:rPr>
       </w:pPr>
@@ -1351,9 +7541,15 @@
         <w:ind w:left="720"/>
         <w:jc w:val="center"/>
         <w:rPr>
-          <w:rFonts w:ascii="Times New Roman" w:eastAsia="Times New Roman" w:hAnsi="Times New Roman" w:cs="Times New Roman"/>
-          <w:szCs w:val="22"/>
-        </w:rPr>
+          <w:rFonts w:ascii="Times New Roman" w:hAnsi="Times New Roman" w:cs="Times New Roman"/>
+          <w:szCs w:val="22"/>
+        </w:rPr>
+        <w:sectPr>
+          <w:pgSz w:w="11906" w:h="16838"/>
+          <w:pgMar w:top="1440" w:right="1080" w:bottom="1440" w:left="1080" w:header="720" w:footer="720" w:gutter="0"/>
+          <w:cols w:num="2" w:space="284"/>
+          <w:docGrid w:linePitch="299"/>
+        </w:sectPr>
       </w:pPr>
     </w:p>
     <w:p>
@@ -1361,32 +7557,15 @@
         <w:ind w:left="720"/>
         <w:jc w:val="center"/>
         <w:rPr>
+          <w:rFonts w:ascii="Times New Roman" w:hAnsi="Times New Roman" w:cs="Times New Roman"/>
           <w:szCs w:val="22"/>
         </w:rPr>
       </w:pPr>
-      <w:r>
-        <w:rPr>
-          <w:noProof/>
-          <w:szCs w:val="22"/>
-        </w:rPr>
-        <w:drawing>
-          <wp:inline distT="0" distB="0" distL="0" distR="0" wp14:anchorId="3F9847E2" wp14:editId="500A7A8C">
-            <wp:extent cx="8515350" cy="4476750"/>
-            <wp:effectExtent l="0" t="0" r="0" b="0"/>
-            <wp:docPr id="6" name="Gráfico 6"/>
-            <wp:cNvGraphicFramePr/>
-            <a:graphic xmlns:a="http://schemas.openxmlformats.org/drawingml/2006/main">
-              <a:graphicData uri="http://schemas.openxmlformats.org/drawingml/2006/chart">
-                <c:chart xmlns:c="http://schemas.openxmlformats.org/drawingml/2006/chart" xmlns:r="http://schemas.openxmlformats.org/officeDocument/2006/relationships" r:id="rId19"/>
-              </a:graphicData>
-            </a:graphic>
-          </wp:inline>
-        </w:drawing>
-      </w:r>
     </w:p>
     <w:sectPr>
-      <w:pgSz w:w="16838" w:h="11906" w:orient="landscape"/>
-      <w:pgMar w:top="1701" w:right="1417" w:bottom="1701" w:left="1417" w:header="720" w:footer="720" w:gutter="0"/>
+      <w:type w:val="continuous"/>
+      <w:pgSz w:w="11906" w:h="16838"/>
+      <w:pgMar w:top="1417" w:right="1701" w:bottom="1417" w:left="1701" w:header="720" w:footer="720" w:gutter="0"/>
       <w:cols w:space="720"/>
       <w:docGrid w:linePitch="299"/>
     </w:sectPr>
@@ -1395,7 +7574,7 @@
 </file>
 
 <file path=word/endnotes.xml><?xml version="1.0" encoding="utf-8"?>
-<w:endnotes xmlns:wpc="http://schemas.microsoft.com/office/word/2010/wordprocessingCanvas" xmlns:mc="http://schemas.openxmlformats.org/markup-compatibility/2006" xmlns:o="urn:schemas-microsoft-com:office:office" xmlns:r="http://schemas.openxmlformats.org/officeDocument/2006/relationships" xmlns:m="http://schemas.openxmlformats.org/officeDocument/2006/math" xmlns:v="urn:schemas-microsoft-com:vml" xmlns:wp14="http://schemas.microsoft.com/office/word/2010/wordprocessingDrawing" xmlns:wp="http://schemas.openxmlformats.org/drawingml/2006/wordprocessingDrawing" xmlns:w10="urn:schemas-microsoft-com:office:word" xmlns:w="http://schemas.openxmlformats.org/wordprocessingml/2006/main" xmlns:w14="http://schemas.microsoft.com/office/word/2010/wordml" xmlns:w15="http://schemas.microsoft.com/office/word/2012/wordml" xmlns:wpg="http://schemas.microsoft.com/office/word/2010/wordprocessingGroup" xmlns:wpi="http://schemas.microsoft.com/office/word/2010/wordprocessingInk" xmlns:wne="http://schemas.microsoft.com/office/word/2006/wordml" xmlns:wps="http://schemas.microsoft.com/office/word/2010/wordprocessingShape" mc:Ignorable="w14 w15 wp14">
+<w:endnotes xmlns:wpc="http://schemas.microsoft.com/office/word/2010/wordprocessingCanvas" xmlns:mc="http://schemas.openxmlformats.org/markup-compatibility/2006" xmlns:o="urn:schemas-microsoft-com:office:office" xmlns:r="http://schemas.openxmlformats.org/officeDocument/2006/relationships" xmlns:m="http://schemas.openxmlformats.org/officeDocument/2006/math" xmlns:v="urn:schemas-microsoft-com:vml" xmlns:wp14="http://schemas.microsoft.com/office/word/2010/wordprocessingDrawing" xmlns:wp="http://schemas.openxmlformats.org/drawingml/2006/wordprocessingDrawing" xmlns:w10="urn:schemas-microsoft-com:office:word" xmlns:w="http://schemas.openxmlformats.org/wordprocessingml/2006/main" xmlns:w14="http://schemas.microsoft.com/office/word/2010/wordml" xmlns:wpg="http://schemas.microsoft.com/office/word/2010/wordprocessingGroup" xmlns:wpi="http://schemas.microsoft.com/office/word/2010/wordprocessingInk" xmlns:wne="http://schemas.microsoft.com/office/word/2006/wordml" xmlns:wps="http://schemas.microsoft.com/office/word/2010/wordprocessingShape" mc:Ignorable="w14 wp14">
   <w:endnote w:type="separator" w:id="-1">
     <w:p>
       <w:pPr>
@@ -1420,7 +7599,7 @@
 </file>
 
 <file path=word/footer1.xml><?xml version="1.0" encoding="utf-8"?>
-<w:ftr xmlns:wpc="http://schemas.microsoft.com/office/word/2010/wordprocessingCanvas" xmlns:mc="http://schemas.openxmlformats.org/markup-compatibility/2006" xmlns:o="urn:schemas-microsoft-com:office:office" xmlns:r="http://schemas.openxmlformats.org/officeDocument/2006/relationships" xmlns:m="http://schemas.openxmlformats.org/officeDocument/2006/math" xmlns:v="urn:schemas-microsoft-com:vml" xmlns:wp14="http://schemas.microsoft.com/office/word/2010/wordprocessingDrawing" xmlns:wp="http://schemas.openxmlformats.org/drawingml/2006/wordprocessingDrawing" xmlns:w10="urn:schemas-microsoft-com:office:word" xmlns:w="http://schemas.openxmlformats.org/wordprocessingml/2006/main" xmlns:w14="http://schemas.microsoft.com/office/word/2010/wordml" xmlns:w15="http://schemas.microsoft.com/office/word/2012/wordml" xmlns:wpg="http://schemas.microsoft.com/office/word/2010/wordprocessingGroup" xmlns:wpi="http://schemas.microsoft.com/office/word/2010/wordprocessingInk" xmlns:wne="http://schemas.microsoft.com/office/word/2006/wordml" xmlns:wps="http://schemas.microsoft.com/office/word/2010/wordprocessingShape" mc:Ignorable="w14 w15 wp14">
+<w:ftr xmlns:wpc="http://schemas.microsoft.com/office/word/2010/wordprocessingCanvas" xmlns:mc="http://schemas.openxmlformats.org/markup-compatibility/2006" xmlns:o="urn:schemas-microsoft-com:office:office" xmlns:r="http://schemas.openxmlformats.org/officeDocument/2006/relationships" xmlns:m="http://schemas.openxmlformats.org/officeDocument/2006/math" xmlns:v="urn:schemas-microsoft-com:vml" xmlns:wp14="http://schemas.microsoft.com/office/word/2010/wordprocessingDrawing" xmlns:wp="http://schemas.openxmlformats.org/drawingml/2006/wordprocessingDrawing" xmlns:w10="urn:schemas-microsoft-com:office:word" xmlns:w="http://schemas.openxmlformats.org/wordprocessingml/2006/main" xmlns:w14="http://schemas.microsoft.com/office/word/2010/wordml" xmlns:wpg="http://schemas.microsoft.com/office/word/2010/wordprocessingGroup" xmlns:wpi="http://schemas.microsoft.com/office/word/2010/wordprocessingInk" xmlns:wne="http://schemas.microsoft.com/office/word/2006/wordml" xmlns:wps="http://schemas.microsoft.com/office/word/2010/wordprocessingShape" mc:Ignorable="w14 wp14">
   <w:p>
     <w:pPr>
       <w:rPr>
@@ -1507,7 +7686,7 @@
 </file>
 
 <file path=word/footnotes.xml><?xml version="1.0" encoding="utf-8"?>
-<w:footnotes xmlns:wpc="http://schemas.microsoft.com/office/word/2010/wordprocessingCanvas" xmlns:mc="http://schemas.openxmlformats.org/markup-compatibility/2006" xmlns:o="urn:schemas-microsoft-com:office:office" xmlns:r="http://schemas.openxmlformats.org/officeDocument/2006/relationships" xmlns:m="http://schemas.openxmlformats.org/officeDocument/2006/math" xmlns:v="urn:schemas-microsoft-com:vml" xmlns:wp14="http://schemas.microsoft.com/office/word/2010/wordprocessingDrawing" xmlns:wp="http://schemas.openxmlformats.org/drawingml/2006/wordprocessingDrawing" xmlns:w10="urn:schemas-microsoft-com:office:word" xmlns:w="http://schemas.openxmlformats.org/wordprocessingml/2006/main" xmlns:w14="http://schemas.microsoft.com/office/word/2010/wordml" xmlns:w15="http://schemas.microsoft.com/office/word/2012/wordml" xmlns:wpg="http://schemas.microsoft.com/office/word/2010/wordprocessingGroup" xmlns:wpi="http://schemas.microsoft.com/office/word/2010/wordprocessingInk" xmlns:wne="http://schemas.microsoft.com/office/word/2006/wordml" xmlns:wps="http://schemas.microsoft.com/office/word/2010/wordprocessingShape" mc:Ignorable="w14 w15 wp14">
+<w:footnotes xmlns:wpc="http://schemas.microsoft.com/office/word/2010/wordprocessingCanvas" xmlns:mc="http://schemas.openxmlformats.org/markup-compatibility/2006" xmlns:o="urn:schemas-microsoft-com:office:office" xmlns:r="http://schemas.openxmlformats.org/officeDocument/2006/relationships" xmlns:m="http://schemas.openxmlformats.org/officeDocument/2006/math" xmlns:v="urn:schemas-microsoft-com:vml" xmlns:wp14="http://schemas.microsoft.com/office/word/2010/wordprocessingDrawing" xmlns:wp="http://schemas.openxmlformats.org/drawingml/2006/wordprocessingDrawing" xmlns:w10="urn:schemas-microsoft-com:office:word" xmlns:w="http://schemas.openxmlformats.org/wordprocessingml/2006/main" xmlns:w14="http://schemas.microsoft.com/office/word/2010/wordml" xmlns:wpg="http://schemas.microsoft.com/office/word/2010/wordprocessingGroup" xmlns:wpi="http://schemas.microsoft.com/office/word/2010/wordprocessingInk" xmlns:wne="http://schemas.microsoft.com/office/word/2006/wordml" xmlns:wps="http://schemas.microsoft.com/office/word/2010/wordprocessingShape" mc:Ignorable="w14 wp14">
   <w:footnote w:type="separator" w:id="-1">
     <w:p>
       <w:pPr>
@@ -1532,7 +7711,7 @@
 </file>
 
 <file path=word/header1.xml><?xml version="1.0" encoding="utf-8"?>
-<w:hdr xmlns:wpc="http://schemas.microsoft.com/office/word/2010/wordprocessingCanvas" xmlns:mc="http://schemas.openxmlformats.org/markup-compatibility/2006" xmlns:o="urn:schemas-microsoft-com:office:office" xmlns:r="http://schemas.openxmlformats.org/officeDocument/2006/relationships" xmlns:m="http://schemas.openxmlformats.org/officeDocument/2006/math" xmlns:v="urn:schemas-microsoft-com:vml" xmlns:wp14="http://schemas.microsoft.com/office/word/2010/wordprocessingDrawing" xmlns:wp="http://schemas.openxmlformats.org/drawingml/2006/wordprocessingDrawing" xmlns:w10="urn:schemas-microsoft-com:office:word" xmlns:w="http://schemas.openxmlformats.org/wordprocessingml/2006/main" xmlns:w14="http://schemas.microsoft.com/office/word/2010/wordml" xmlns:w15="http://schemas.microsoft.com/office/word/2012/wordml" xmlns:wpg="http://schemas.microsoft.com/office/word/2010/wordprocessingGroup" xmlns:wpi="http://schemas.microsoft.com/office/word/2010/wordprocessingInk" xmlns:wne="http://schemas.microsoft.com/office/word/2006/wordml" xmlns:wps="http://schemas.microsoft.com/office/word/2010/wordprocessingShape" mc:Ignorable="w14 w15 wp14">
+<w:hdr xmlns:wpc="http://schemas.microsoft.com/office/word/2010/wordprocessingCanvas" xmlns:mc="http://schemas.openxmlformats.org/markup-compatibility/2006" xmlns:o="urn:schemas-microsoft-com:office:office" xmlns:r="http://schemas.openxmlformats.org/officeDocument/2006/relationships" xmlns:m="http://schemas.openxmlformats.org/officeDocument/2006/math" xmlns:v="urn:schemas-microsoft-com:vml" xmlns:wp14="http://schemas.microsoft.com/office/word/2010/wordprocessingDrawing" xmlns:wp="http://schemas.openxmlformats.org/drawingml/2006/wordprocessingDrawing" xmlns:w10="urn:schemas-microsoft-com:office:word" xmlns:w="http://schemas.openxmlformats.org/wordprocessingml/2006/main" xmlns:w14="http://schemas.microsoft.com/office/word/2010/wordml" xmlns:wpg="http://schemas.microsoft.com/office/word/2010/wordprocessingGroup" xmlns:wpi="http://schemas.microsoft.com/office/word/2010/wordprocessingInk" xmlns:wne="http://schemas.microsoft.com/office/word/2006/wordml" xmlns:wps="http://schemas.microsoft.com/office/word/2010/wordprocessingShape" mc:Ignorable="w14 wp14">
   <w:p>
     <w:pPr>
       <w:jc w:val="center"/>
@@ -1542,7 +7721,7 @@
         <w:noProof/>
       </w:rPr>
       <w:drawing>
-        <wp:anchor distT="57150" distB="57150" distL="57150" distR="57150" simplePos="0" relativeHeight="251659264" behindDoc="0" locked="0" layoutInCell="0" hidden="0" allowOverlap="0" wp14:anchorId="093F3D9F" wp14:editId="5A2BA72B">
+        <wp:anchor distT="57150" distB="57150" distL="57150" distR="57150" simplePos="0" relativeHeight="251659264" behindDoc="0" locked="0" layoutInCell="0" hidden="0" allowOverlap="0" wp14:anchorId="26C3D821" wp14:editId="42473DFC">
           <wp:simplePos x="0" y="0"/>
           <wp:positionH relativeFrom="margin">
             <wp:posOffset>-57149</wp:posOffset>
@@ -1595,7 +7774,7 @@
         <w:noProof/>
       </w:rPr>
       <w:drawing>
-        <wp:anchor distT="57150" distB="57150" distL="57150" distR="57150" simplePos="0" relativeHeight="251658240" behindDoc="0" locked="0" layoutInCell="0" hidden="0" allowOverlap="0" wp14:anchorId="174D4875" wp14:editId="0AE17B83">
+        <wp:anchor distT="57150" distB="57150" distL="57150" distR="57150" simplePos="0" relativeHeight="251658240" behindDoc="0" locked="0" layoutInCell="0" hidden="0" allowOverlap="0" wp14:anchorId="4221B7C6" wp14:editId="22940EDB">
           <wp:simplePos x="0" y="0"/>
           <wp:positionH relativeFrom="margin">
             <wp:posOffset>450850</wp:posOffset>
@@ -1716,7 +7895,7 @@
 </file>
 
 <file path=word/numbering.xml><?xml version="1.0" encoding="utf-8"?>
-<w:numbering xmlns:wpc="http://schemas.microsoft.com/office/word/2010/wordprocessingCanvas" xmlns:mc="http://schemas.openxmlformats.org/markup-compatibility/2006" xmlns:o="urn:schemas-microsoft-com:office:office" xmlns:r="http://schemas.openxmlformats.org/officeDocument/2006/relationships" xmlns:m="http://schemas.openxmlformats.org/officeDocument/2006/math" xmlns:v="urn:schemas-microsoft-com:vml" xmlns:wp14="http://schemas.microsoft.com/office/word/2010/wordprocessingDrawing" xmlns:wp="http://schemas.openxmlformats.org/drawingml/2006/wordprocessingDrawing" xmlns:w10="urn:schemas-microsoft-com:office:word" xmlns:w="http://schemas.openxmlformats.org/wordprocessingml/2006/main" xmlns:w14="http://schemas.microsoft.com/office/word/2010/wordml" xmlns:w15="http://schemas.microsoft.com/office/word/2012/wordml" xmlns:wpg="http://schemas.microsoft.com/office/word/2010/wordprocessingGroup" xmlns:wpi="http://schemas.microsoft.com/office/word/2010/wordprocessingInk" xmlns:wne="http://schemas.microsoft.com/office/word/2006/wordml" xmlns:wps="http://schemas.microsoft.com/office/word/2010/wordprocessingShape" mc:Ignorable="w14 w15 wp14">
+<w:numbering xmlns:wpc="http://schemas.microsoft.com/office/word/2010/wordprocessingCanvas" xmlns:mc="http://schemas.openxmlformats.org/markup-compatibility/2006" xmlns:o="urn:schemas-microsoft-com:office:office" xmlns:r="http://schemas.openxmlformats.org/officeDocument/2006/relationships" xmlns:m="http://schemas.openxmlformats.org/officeDocument/2006/math" xmlns:v="urn:schemas-microsoft-com:vml" xmlns:wp14="http://schemas.microsoft.com/office/word/2010/wordprocessingDrawing" xmlns:wp="http://schemas.openxmlformats.org/drawingml/2006/wordprocessingDrawing" xmlns:w10="urn:schemas-microsoft-com:office:word" xmlns:w="http://schemas.openxmlformats.org/wordprocessingml/2006/main" xmlns:w14="http://schemas.microsoft.com/office/word/2010/wordml" xmlns:wpg="http://schemas.microsoft.com/office/word/2010/wordprocessingGroup" xmlns:wpi="http://schemas.microsoft.com/office/word/2010/wordprocessingInk" xmlns:wne="http://schemas.microsoft.com/office/word/2006/wordml" xmlns:wps="http://schemas.microsoft.com/office/word/2010/wordprocessingShape" mc:Ignorable="w14 wp14">
   <w:abstractNum w:abstractNumId="0">
     <w:nsid w:val="17AE271B"/>
     <w:multiLevelType w:val="multilevel"/>
@@ -2185,7 +8364,7 @@
 </file>
 
 <file path=word/styles.xml><?xml version="1.0" encoding="utf-8"?>
-<w:styles xmlns:mc="http://schemas.openxmlformats.org/markup-compatibility/2006" xmlns:r="http://schemas.openxmlformats.org/officeDocument/2006/relationships" xmlns:w="http://schemas.openxmlformats.org/wordprocessingml/2006/main" xmlns:w14="http://schemas.microsoft.com/office/word/2010/wordml" xmlns:w15="http://schemas.microsoft.com/office/word/2012/wordml" mc:Ignorable="w14 w15">
+<w:styles xmlns:mc="http://schemas.openxmlformats.org/markup-compatibility/2006" xmlns:r="http://schemas.openxmlformats.org/officeDocument/2006/relationships" xmlns:w="http://schemas.openxmlformats.org/wordprocessingml/2006/main" xmlns:w14="http://schemas.microsoft.com/office/word/2010/wordml" mc:Ignorable="w14">
   <w:docDefaults>
     <w:rPrDefault>
       <w:rPr>
@@ -2201,378 +8380,144 @@
       </w:pPr>
     </w:pPrDefault>
   </w:docDefaults>
-  <w:latentStyles w:defLockedState="0" w:defUIPriority="99" w:defSemiHidden="0" w:defUnhideWhenUsed="0" w:defQFormat="0" w:count="371">
-    <w:lsdException w:name="Normal" w:uiPriority="0" w:qFormat="1"/>
-    <w:lsdException w:name="heading 1" w:uiPriority="9" w:qFormat="1"/>
-    <w:lsdException w:name="heading 2" w:semiHidden="1" w:uiPriority="9" w:unhideWhenUsed="1" w:qFormat="1"/>
-    <w:lsdException w:name="heading 3" w:semiHidden="1" w:uiPriority="9" w:unhideWhenUsed="1" w:qFormat="1"/>
-    <w:lsdException w:name="heading 4" w:semiHidden="1" w:uiPriority="9" w:unhideWhenUsed="1" w:qFormat="1"/>
-    <w:lsdException w:name="heading 5" w:semiHidden="1" w:uiPriority="9" w:unhideWhenUsed="1" w:qFormat="1"/>
-    <w:lsdException w:name="heading 6" w:semiHidden="1" w:uiPriority="9" w:unhideWhenUsed="1" w:qFormat="1"/>
-    <w:lsdException w:name="heading 7" w:semiHidden="1" w:uiPriority="9" w:unhideWhenUsed="1" w:qFormat="1"/>
-    <w:lsdException w:name="heading 8" w:semiHidden="1" w:uiPriority="9" w:unhideWhenUsed="1" w:qFormat="1"/>
-    <w:lsdException w:name="heading 9" w:semiHidden="1" w:uiPriority="9" w:unhideWhenUsed="1" w:qFormat="1"/>
-    <w:lsdException w:name="index 1" w:semiHidden="1" w:unhideWhenUsed="1"/>
-    <w:lsdException w:name="index 2" w:semiHidden="1" w:unhideWhenUsed="1"/>
-    <w:lsdException w:name="index 3" w:semiHidden="1" w:unhideWhenUsed="1"/>
-    <w:lsdException w:name="index 4" w:semiHidden="1" w:unhideWhenUsed="1"/>
-    <w:lsdException w:name="index 5" w:semiHidden="1" w:unhideWhenUsed="1"/>
-    <w:lsdException w:name="index 6" w:semiHidden="1" w:unhideWhenUsed="1"/>
-    <w:lsdException w:name="index 7" w:semiHidden="1" w:unhideWhenUsed="1"/>
-    <w:lsdException w:name="index 8" w:semiHidden="1" w:unhideWhenUsed="1"/>
-    <w:lsdException w:name="index 9" w:semiHidden="1" w:unhideWhenUsed="1"/>
-    <w:lsdException w:name="toc 1" w:semiHidden="1" w:uiPriority="39" w:unhideWhenUsed="1"/>
-    <w:lsdException w:name="toc 2" w:semiHidden="1" w:uiPriority="39" w:unhideWhenUsed="1"/>
-    <w:lsdException w:name="toc 3" w:semiHidden="1" w:uiPriority="39" w:unhideWhenUsed="1"/>
-    <w:lsdException w:name="toc 4" w:semiHidden="1" w:uiPriority="39" w:unhideWhenUsed="1"/>
-    <w:lsdException w:name="toc 5" w:semiHidden="1" w:uiPriority="39" w:unhideWhenUsed="1"/>
-    <w:lsdException w:name="toc 6" w:semiHidden="1" w:uiPriority="39" w:unhideWhenUsed="1"/>
-    <w:lsdException w:name="toc 7" w:semiHidden="1" w:uiPriority="39" w:unhideWhenUsed="1"/>
-    <w:lsdException w:name="toc 8" w:semiHidden="1" w:uiPriority="39" w:unhideWhenUsed="1"/>
-    <w:lsdException w:name="toc 9" w:semiHidden="1" w:uiPriority="39" w:unhideWhenUsed="1"/>
-    <w:lsdException w:name="Normal Indent" w:semiHidden="1" w:unhideWhenUsed="1"/>
-    <w:lsdException w:name="footnote text" w:semiHidden="1" w:unhideWhenUsed="1"/>
-    <w:lsdException w:name="annotation text" w:semiHidden="1" w:unhideWhenUsed="1"/>
-    <w:lsdException w:name="header" w:semiHidden="1" w:unhideWhenUsed="1"/>
-    <w:lsdException w:name="footer" w:semiHidden="1" w:unhideWhenUsed="1"/>
-    <w:lsdException w:name="index heading" w:semiHidden="1" w:unhideWhenUsed="1"/>
-    <w:lsdException w:name="caption" w:semiHidden="1" w:uiPriority="35" w:unhideWhenUsed="1" w:qFormat="1"/>
-    <w:lsdException w:name="table of figures" w:semiHidden="1" w:unhideWhenUsed="1"/>
-    <w:lsdException w:name="envelope address" w:semiHidden="1" w:unhideWhenUsed="1"/>
-    <w:lsdException w:name="envelope return" w:semiHidden="1" w:unhideWhenUsed="1"/>
-    <w:lsdException w:name="footnote reference" w:semiHidden="1" w:unhideWhenUsed="1"/>
-    <w:lsdException w:name="annotation reference" w:semiHidden="1" w:unhideWhenUsed="1"/>
-    <w:lsdException w:name="line number" w:semiHidden="1" w:unhideWhenUsed="1"/>
-    <w:lsdException w:name="page number" w:semiHidden="1" w:unhideWhenUsed="1"/>
-    <w:lsdException w:name="endnote reference" w:semiHidden="1" w:unhideWhenUsed="1"/>
-    <w:lsdException w:name="endnote text" w:semiHidden="1" w:unhideWhenUsed="1"/>
-    <w:lsdException w:name="table of authorities" w:semiHidden="1" w:unhideWhenUsed="1"/>
-    <w:lsdException w:name="macro" w:semiHidden="1" w:unhideWhenUsed="1"/>
-    <w:lsdException w:name="toa heading" w:semiHidden="1" w:unhideWhenUsed="1"/>
-    <w:lsdException w:name="List" w:semiHidden="1" w:unhideWhenUsed="1"/>
-    <w:lsdException w:name="List Bullet" w:semiHidden="1" w:unhideWhenUsed="1"/>
-    <w:lsdException w:name="List Number" w:semiHidden="1" w:unhideWhenUsed="1"/>
-    <w:lsdException w:name="List 2" w:semiHidden="1" w:unhideWhenUsed="1"/>
-    <w:lsdException w:name="List 3" w:semiHidden="1" w:unhideWhenUsed="1"/>
-    <w:lsdException w:name="List 4" w:semiHidden="1" w:unhideWhenUsed="1"/>
-    <w:lsdException w:name="List 5" w:semiHidden="1" w:unhideWhenUsed="1"/>
-    <w:lsdException w:name="List Bullet 2" w:semiHidden="1" w:unhideWhenUsed="1"/>
-    <w:lsdException w:name="List Bullet 3" w:semiHidden="1" w:unhideWhenUsed="1"/>
-    <w:lsdException w:name="List Bullet 4" w:semiHidden="1" w:unhideWhenUsed="1"/>
-    <w:lsdException w:name="List Bullet 5" w:semiHidden="1" w:unhideWhenUsed="1"/>
-    <w:lsdException w:name="List Number 2" w:semiHidden="1" w:unhideWhenUsed="1"/>
-    <w:lsdException w:name="List Number 3" w:semiHidden="1" w:unhideWhenUsed="1"/>
-    <w:lsdException w:name="List Number 4" w:semiHidden="1" w:unhideWhenUsed="1"/>
-    <w:lsdException w:name="List Number 5" w:semiHidden="1" w:unhideWhenUsed="1"/>
-    <w:lsdException w:name="Title" w:uiPriority="10" w:qFormat="1"/>
-    <w:lsdException w:name="Closing" w:semiHidden="1" w:unhideWhenUsed="1"/>
-    <w:lsdException w:name="Signature" w:semiHidden="1" w:unhideWhenUsed="1"/>
-    <w:lsdException w:name="Default Paragraph Font" w:semiHidden="1" w:uiPriority="1" w:unhideWhenUsed="1"/>
-    <w:lsdException w:name="Body Text" w:semiHidden="1" w:unhideWhenUsed="1"/>
-    <w:lsdException w:name="Body Text Indent" w:semiHidden="1" w:unhideWhenUsed="1"/>
-    <w:lsdException w:name="List Continue" w:semiHidden="1" w:unhideWhenUsed="1"/>
-    <w:lsdException w:name="List Continue 2" w:semiHidden="1" w:unhideWhenUsed="1"/>
-    <w:lsdException w:name="List Continue 3" w:semiHidden="1" w:unhideWhenUsed="1"/>
-    <w:lsdException w:name="List Continue 4" w:semiHidden="1" w:unhideWhenUsed="1"/>
-    <w:lsdException w:name="List Continue 5" w:semiHidden="1" w:unhideWhenUsed="1"/>
-    <w:lsdException w:name="Message Header" w:semiHidden="1" w:unhideWhenUsed="1"/>
-    <w:lsdException w:name="Subtitle" w:uiPriority="11" w:qFormat="1"/>
-    <w:lsdException w:name="Salutation" w:semiHidden="1" w:unhideWhenUsed="1"/>
-    <w:lsdException w:name="Date" w:semiHidden="1" w:unhideWhenUsed="1"/>
-    <w:lsdException w:name="Body Text First Indent" w:semiHidden="1" w:unhideWhenUsed="1"/>
-    <w:lsdException w:name="Body Text First Indent 2" w:semiHidden="1" w:unhideWhenUsed="1"/>
-    <w:lsdException w:name="Note Heading" w:semiHidden="1" w:unhideWhenUsed="1"/>
-    <w:lsdException w:name="Body Text 2" w:semiHidden="1" w:unhideWhenUsed="1"/>
-    <w:lsdException w:name="Body Text 3" w:semiHidden="1" w:unhideWhenUsed="1"/>
-    <w:lsdException w:name="Body Text Indent 2" w:semiHidden="1" w:unhideWhenUsed="1"/>
-    <w:lsdException w:name="Body Text Indent 3" w:semiHidden="1" w:unhideWhenUsed="1"/>
-    <w:lsdException w:name="Block Text" w:semiHidden="1" w:unhideWhenUsed="1"/>
-    <w:lsdException w:name="Hyperlink" w:semiHidden="1" w:unhideWhenUsed="1"/>
-    <w:lsdException w:name="FollowedHyperlink" w:semiHidden="1" w:unhideWhenUsed="1"/>
-    <w:lsdException w:name="Strong" w:uiPriority="22" w:qFormat="1"/>
-    <w:lsdException w:name="Emphasis" w:uiPriority="20" w:qFormat="1"/>
-    <w:lsdException w:name="Document Map" w:semiHidden="1" w:unhideWhenUsed="1"/>
-    <w:lsdException w:name="Plain Text" w:semiHidden="1" w:unhideWhenUsed="1"/>
-    <w:lsdException w:name="E-mail Signature" w:semiHidden="1" w:unhideWhenUsed="1"/>
-    <w:lsdException w:name="HTML Top of Form" w:semiHidden="1" w:unhideWhenUsed="1"/>
-    <w:lsdException w:name="HTML Bottom of Form" w:semiHidden="1" w:unhideWhenUsed="1"/>
-    <w:lsdException w:name="Normal (Web)" w:semiHidden="1" w:unhideWhenUsed="1"/>
-    <w:lsdException w:name="HTML Acronym" w:semiHidden="1" w:unhideWhenUsed="1"/>
-    <w:lsdException w:name="HTML Address" w:semiHidden="1" w:unhideWhenUsed="1"/>
-    <w:lsdException w:name="HTML Cite" w:semiHidden="1" w:unhideWhenUsed="1"/>
-    <w:lsdException w:name="HTML Code" w:semiHidden="1" w:unhideWhenUsed="1"/>
-    <w:lsdException w:name="HTML Definition" w:semiHidden="1" w:unhideWhenUsed="1"/>
-    <w:lsdException w:name="HTML Keyboard" w:semiHidden="1" w:unhideWhenUsed="1"/>
-    <w:lsdException w:name="HTML Preformatted" w:semiHidden="1" w:unhideWhenUsed="1"/>
-    <w:lsdException w:name="HTML Sample" w:semiHidden="1" w:unhideWhenUsed="1"/>
-    <w:lsdException w:name="HTML Typewriter" w:semiHidden="1" w:unhideWhenUsed="1"/>
-    <w:lsdException w:name="HTML Variable" w:semiHidden="1" w:unhideWhenUsed="1"/>
-    <w:lsdException w:name="Normal Table" w:semiHidden="1" w:unhideWhenUsed="1"/>
-    <w:lsdException w:name="annotation subject" w:semiHidden="1" w:unhideWhenUsed="1"/>
-    <w:lsdException w:name="No List" w:semiHidden="1" w:unhideWhenUsed="1"/>
-    <w:lsdException w:name="Outline List 1" w:semiHidden="1" w:unhideWhenUsed="1"/>
-    <w:lsdException w:name="Outline List 2" w:semiHidden="1" w:unhideWhenUsed="1"/>
-    <w:lsdException w:name="Outline List 3" w:semiHidden="1" w:unhideWhenUsed="1"/>
-    <w:lsdException w:name="Table Simple 1" w:semiHidden="1" w:unhideWhenUsed="1"/>
-    <w:lsdException w:name="Table Simple 2" w:semiHidden="1" w:unhideWhenUsed="1"/>
-    <w:lsdException w:name="Table Simple 3" w:semiHidden="1" w:unhideWhenUsed="1"/>
-    <w:lsdException w:name="Table Classic 1" w:semiHidden="1" w:unhideWhenUsed="1"/>
-    <w:lsdException w:name="Table Classic 2" w:semiHidden="1" w:unhideWhenUsed="1"/>
-    <w:lsdException w:name="Table Classic 3" w:semiHidden="1" w:unhideWhenUsed="1"/>
-    <w:lsdException w:name="Table Classic 4" w:semiHidden="1" w:unhideWhenUsed="1"/>
-    <w:lsdException w:name="Table Colorful 1" w:semiHidden="1" w:unhideWhenUsed="1"/>
-    <w:lsdException w:name="Table Colorful 2" w:semiHidden="1" w:unhideWhenUsed="1"/>
-    <w:lsdException w:name="Table Colorful 3" w:semiHidden="1" w:unhideWhenUsed="1"/>
-    <w:lsdException w:name="Table Columns 1" w:semiHidden="1" w:unhideWhenUsed="1"/>
-    <w:lsdException w:name="Table Columns 2" w:semiHidden="1" w:unhideWhenUsed="1"/>
-    <w:lsdException w:name="Table Columns 3" w:semiHidden="1" w:unhideWhenUsed="1"/>
-    <w:lsdException w:name="Table Columns 4" w:semiHidden="1" w:unhideWhenUsed="1"/>
-    <w:lsdException w:name="Table Columns 5" w:semiHidden="1" w:unhideWhenUsed="1"/>
-    <w:lsdException w:name="Table Grid 1" w:semiHidden="1" w:unhideWhenUsed="1"/>
-    <w:lsdException w:name="Table Grid 2" w:semiHidden="1" w:unhideWhenUsed="1"/>
-    <w:lsdException w:name="Table Grid 3" w:semiHidden="1" w:unhideWhenUsed="1"/>
-    <w:lsdException w:name="Table Grid 4" w:semiHidden="1" w:unhideWhenUsed="1"/>
-    <w:lsdException w:name="Table Grid 5" w:semiHidden="1" w:unhideWhenUsed="1"/>
-    <w:lsdException w:name="Table Grid 6" w:semiHidden="1" w:unhideWhenUsed="1"/>
-    <w:lsdException w:name="Table Grid 7" w:semiHidden="1" w:unhideWhenUsed="1"/>
-    <w:lsdException w:name="Table Grid 8" w:semiHidden="1" w:unhideWhenUsed="1"/>
-    <w:lsdException w:name="Table List 1" w:semiHidden="1" w:unhideWhenUsed="1"/>
-    <w:lsdException w:name="Table List 2" w:semiHidden="1" w:unhideWhenUsed="1"/>
-    <w:lsdException w:name="Table List 3" w:semiHidden="1" w:unhideWhenUsed="1"/>
-    <w:lsdException w:name="Table List 4" w:semiHidden="1" w:unhideWhenUsed="1"/>
-    <w:lsdException w:name="Table List 5" w:semiHidden="1" w:unhideWhenUsed="1"/>
-    <w:lsdException w:name="Table List 6" w:semiHidden="1" w:unhideWhenUsed="1"/>
-    <w:lsdException w:name="Table List 7" w:semiHidden="1" w:unhideWhenUsed="1"/>
-    <w:lsdException w:name="Table List 8" w:semiHidden="1" w:unhideWhenUsed="1"/>
-    <w:lsdException w:name="Table 3D effects 1" w:semiHidden="1" w:unhideWhenUsed="1"/>
-    <w:lsdException w:name="Table 3D effects 2" w:semiHidden="1" w:unhideWhenUsed="1"/>
-    <w:lsdException w:name="Table 3D effects 3" w:semiHidden="1" w:unhideWhenUsed="1"/>
-    <w:lsdException w:name="Table Contemporary" w:semiHidden="1" w:unhideWhenUsed="1"/>
-    <w:lsdException w:name="Table Elegant" w:semiHidden="1" w:unhideWhenUsed="1"/>
-    <w:lsdException w:name="Table Professional" w:semiHidden="1" w:unhideWhenUsed="1"/>
-    <w:lsdException w:name="Table Subtle 1" w:semiHidden="1" w:unhideWhenUsed="1"/>
-    <w:lsdException w:name="Table Subtle 2" w:semiHidden="1" w:unhideWhenUsed="1"/>
-    <w:lsdException w:name="Table Web 1" w:semiHidden="1" w:unhideWhenUsed="1"/>
-    <w:lsdException w:name="Table Web 2" w:semiHidden="1" w:unhideWhenUsed="1"/>
-    <w:lsdException w:name="Table Web 3" w:semiHidden="1" w:unhideWhenUsed="1"/>
-    <w:lsdException w:name="Balloon Text" w:semiHidden="1" w:unhideWhenUsed="1"/>
-    <w:lsdException w:name="Table Grid" w:uiPriority="59"/>
-    <w:lsdException w:name="Table Theme" w:semiHidden="1" w:unhideWhenUsed="1"/>
-    <w:lsdException w:name="Placeholder Text" w:semiHidden="1"/>
-    <w:lsdException w:name="No Spacing" w:uiPriority="1" w:qFormat="1"/>
-    <w:lsdException w:name="Light Shading" w:uiPriority="60"/>
-    <w:lsdException w:name="Light List" w:uiPriority="61"/>
-    <w:lsdException w:name="Light Grid" w:uiPriority="62"/>
-    <w:lsdException w:name="Medium Shading 1" w:uiPriority="63"/>
-    <w:lsdException w:name="Medium Shading 2" w:uiPriority="64"/>
-    <w:lsdException w:name="Medium List 1" w:uiPriority="65"/>
-    <w:lsdException w:name="Medium List 2" w:uiPriority="66"/>
-    <w:lsdException w:name="Medium Grid 1" w:uiPriority="67"/>
-    <w:lsdException w:name="Medium Grid 2" w:uiPriority="68"/>
-    <w:lsdException w:name="Medium Grid 3" w:uiPriority="69"/>
-    <w:lsdException w:name="Dark List" w:uiPriority="70"/>
-    <w:lsdException w:name="Colorful Shading" w:uiPriority="71"/>
-    <w:lsdException w:name="Colorful List" w:uiPriority="72"/>
-    <w:lsdException w:name="Colorful Grid" w:uiPriority="73"/>
-    <w:lsdException w:name="Light Shading Accent 1" w:uiPriority="60"/>
-    <w:lsdException w:name="Light List Accent 1" w:uiPriority="61"/>
-    <w:lsdException w:name="Light Grid Accent 1" w:uiPriority="62"/>
-    <w:lsdException w:name="Medium Shading 1 Accent 1" w:uiPriority="63"/>
-    <w:lsdException w:name="Medium Shading 2 Accent 1" w:uiPriority="64"/>
-    <w:lsdException w:name="Medium List 1 Accent 1" w:uiPriority="65"/>
-    <w:lsdException w:name="Revision" w:semiHidden="1"/>
-    <w:lsdException w:name="List Paragraph" w:uiPriority="34" w:qFormat="1"/>
-    <w:lsdException w:name="Quote" w:uiPriority="29" w:qFormat="1"/>
-    <w:lsdException w:name="Intense Quote" w:uiPriority="30" w:qFormat="1"/>
-    <w:lsdException w:name="Medium List 2 Accent 1" w:uiPriority="66"/>
-    <w:lsdException w:name="Medium Grid 1 Accent 1" w:uiPriority="67"/>
-    <w:lsdException w:name="Medium Grid 2 Accent 1" w:uiPriority="68"/>
-    <w:lsdException w:name="Medium Grid 3 Accent 1" w:uiPriority="69"/>
-    <w:lsdException w:name="Dark List Accent 1" w:uiPriority="70"/>
-    <w:lsdException w:name="Colorful Shading Accent 1" w:uiPriority="71"/>
-    <w:lsdException w:name="Colorful List Accent 1" w:uiPriority="72"/>
-    <w:lsdException w:name="Colorful Grid Accent 1" w:uiPriority="73"/>
-    <w:lsdException w:name="Light Shading Accent 2" w:uiPriority="60"/>
-    <w:lsdException w:name="Light List Accent 2" w:uiPriority="61"/>
-    <w:lsdException w:name="Light Grid Accent 2" w:uiPriority="62"/>
-    <w:lsdException w:name="Medium Shading 1 Accent 2" w:uiPriority="63"/>
-    <w:lsdException w:name="Medium Shading 2 Accent 2" w:uiPriority="64"/>
-    <w:lsdException w:name="Medium List 1 Accent 2" w:uiPriority="65"/>
-    <w:lsdException w:name="Medium List 2 Accent 2" w:uiPriority="66"/>
-    <w:lsdException w:name="Medium Grid 1 Accent 2" w:uiPriority="67"/>
-    <w:lsdException w:name="Medium Grid 2 Accent 2" w:uiPriority="68"/>
-    <w:lsdException w:name="Medium Grid 3 Accent 2" w:uiPriority="69"/>
-    <w:lsdException w:name="Dark List Accent 2" w:uiPriority="70"/>
-    <w:lsdException w:name="Colorful Shading Accent 2" w:uiPriority="71"/>
-    <w:lsdException w:name="Colorful List Accent 2" w:uiPriority="72"/>
-    <w:lsdException w:name="Colorful Grid Accent 2" w:uiPriority="73"/>
-    <w:lsdException w:name="Light Shading Accent 3" w:uiPriority="60"/>
-    <w:lsdException w:name="Light List Accent 3" w:uiPriority="61"/>
-    <w:lsdException w:name="Light Grid Accent 3" w:uiPriority="62"/>
-    <w:lsdException w:name="Medium Shading 1 Accent 3" w:uiPriority="63"/>
-    <w:lsdException w:name="Medium Shading 2 Accent 3" w:uiPriority="64"/>
-    <w:lsdException w:name="Medium List 1 Accent 3" w:uiPriority="65"/>
-    <w:lsdException w:name="Medium List 2 Accent 3" w:uiPriority="66"/>
-    <w:lsdException w:name="Medium Grid 1 Accent 3" w:uiPriority="67"/>
-    <w:lsdException w:name="Medium Grid 2 Accent 3" w:uiPriority="68"/>
-    <w:lsdException w:name="Medium Grid 3 Accent 3" w:uiPriority="69"/>
-    <w:lsdException w:name="Dark List Accent 3" w:uiPriority="70"/>
-    <w:lsdException w:name="Colorful Shading Accent 3" w:uiPriority="71"/>
-    <w:lsdException w:name="Colorful List Accent 3" w:uiPriority="72"/>
-    <w:lsdException w:name="Colorful Grid Accent 3" w:uiPriority="73"/>
-    <w:lsdException w:name="Light Shading Accent 4" w:uiPriority="60"/>
-    <w:lsdException w:name="Light List Accent 4" w:uiPriority="61"/>
-    <w:lsdException w:name="Light Grid Accent 4" w:uiPriority="62"/>
-    <w:lsdException w:name="Medium Shading 1 Accent 4" w:uiPriority="63"/>
-    <w:lsdException w:name="Medium Shading 2 Accent 4" w:uiPriority="64"/>
-    <w:lsdException w:name="Medium List 1 Accent 4" w:uiPriority="65"/>
-    <w:lsdException w:name="Medium List 2 Accent 4" w:uiPriority="66"/>
-    <w:lsdException w:name="Medium Grid 1 Accent 4" w:uiPriority="67"/>
-    <w:lsdException w:name="Medium Grid 2 Accent 4" w:uiPriority="68"/>
-    <w:lsdException w:name="Medium Grid 3 Accent 4" w:uiPriority="69"/>
-    <w:lsdException w:name="Dark List Accent 4" w:uiPriority="70"/>
-    <w:lsdException w:name="Colorful Shading Accent 4" w:uiPriority="71"/>
-    <w:lsdException w:name="Colorful List Accent 4" w:uiPriority="72"/>
-    <w:lsdException w:name="Colorful Grid Accent 4" w:uiPriority="73"/>
-    <w:lsdException w:name="Light Shading Accent 5" w:uiPriority="60"/>
-    <w:lsdException w:name="Light List Accent 5" w:uiPriority="61"/>
-    <w:lsdException w:name="Light Grid Accent 5" w:uiPriority="62"/>
-    <w:lsdException w:name="Medium Shading 1 Accent 5" w:uiPriority="63"/>
-    <w:lsdException w:name="Medium Shading 2 Accent 5" w:uiPriority="64"/>
-    <w:lsdException w:name="Medium List 1 Accent 5" w:uiPriority="65"/>
-    <w:lsdException w:name="Medium List 2 Accent 5" w:uiPriority="66"/>
-    <w:lsdException w:name="Medium Grid 1 Accent 5" w:uiPriority="67"/>
-    <w:lsdException w:name="Medium Grid 2 Accent 5" w:uiPriority="68"/>
-    <w:lsdException w:name="Medium Grid 3 Accent 5" w:uiPriority="69"/>
-    <w:lsdException w:name="Dark List Accent 5" w:uiPriority="70"/>
-    <w:lsdException w:name="Colorful Shading Accent 5" w:uiPriority="71"/>
-    <w:lsdException w:name="Colorful List Accent 5" w:uiPriority="72"/>
-    <w:lsdException w:name="Colorful Grid Accent 5" w:uiPriority="73"/>
-    <w:lsdException w:name="Light Shading Accent 6" w:uiPriority="60"/>
-    <w:lsdException w:name="Light List Accent 6" w:uiPriority="61"/>
-    <w:lsdException w:name="Light Grid Accent 6" w:uiPriority="62"/>
-    <w:lsdException w:name="Medium Shading 1 Accent 6" w:uiPriority="63"/>
-    <w:lsdException w:name="Medium Shading 2 Accent 6" w:uiPriority="64"/>
-    <w:lsdException w:name="Medium List 1 Accent 6" w:uiPriority="65"/>
-    <w:lsdException w:name="Medium List 2 Accent 6" w:uiPriority="66"/>
-    <w:lsdException w:name="Medium Grid 1 Accent 6" w:uiPriority="67"/>
-    <w:lsdException w:name="Medium Grid 2 Accent 6" w:uiPriority="68"/>
-    <w:lsdException w:name="Medium Grid 3 Accent 6" w:uiPriority="69"/>
-    <w:lsdException w:name="Dark List Accent 6" w:uiPriority="70"/>
-    <w:lsdException w:name="Colorful Shading Accent 6" w:uiPriority="71"/>
-    <w:lsdException w:name="Colorful List Accent 6" w:uiPriority="72"/>
-    <w:lsdException w:name="Colorful Grid Accent 6" w:uiPriority="73"/>
-    <w:lsdException w:name="Subtle Emphasis" w:uiPriority="19" w:qFormat="1"/>
-    <w:lsdException w:name="Intense Emphasis" w:uiPriority="21" w:qFormat="1"/>
-    <w:lsdException w:name="Subtle Reference" w:uiPriority="31" w:qFormat="1"/>
-    <w:lsdException w:name="Intense Reference" w:uiPriority="32" w:qFormat="1"/>
-    <w:lsdException w:name="Book Title" w:uiPriority="33" w:qFormat="1"/>
-    <w:lsdException w:name="Bibliography" w:semiHidden="1" w:uiPriority="37" w:unhideWhenUsed="1"/>
-    <w:lsdException w:name="TOC Heading" w:semiHidden="1" w:uiPriority="39" w:unhideWhenUsed="1" w:qFormat="1"/>
-    <w:lsdException w:name="Plain Table 1" w:uiPriority="41"/>
-    <w:lsdException w:name="Plain Table 2" w:uiPriority="42"/>
-    <w:lsdException w:name="Plain Table 3" w:uiPriority="43"/>
-    <w:lsdException w:name="Plain Table 4" w:uiPriority="44"/>
-    <w:lsdException w:name="Plain Table 5" w:uiPriority="45"/>
-    <w:lsdException w:name="Grid Table Light" w:uiPriority="40"/>
-    <w:lsdException w:name="Grid Table 1 Light" w:uiPriority="46"/>
-    <w:lsdException w:name="Grid Table 2" w:uiPriority="47"/>
-    <w:lsdException w:name="Grid Table 3" w:uiPriority="48"/>
-    <w:lsdException w:name="Grid Table 4" w:uiPriority="49"/>
-    <w:lsdException w:name="Grid Table 5 Dark" w:uiPriority="50"/>
-    <w:lsdException w:name="Grid Table 6 Colorful" w:uiPriority="51"/>
-    <w:lsdException w:name="Grid Table 7 Colorful" w:uiPriority="52"/>
-    <w:lsdException w:name="Grid Table 1 Light Accent 1" w:uiPriority="46"/>
-    <w:lsdException w:name="Grid Table 2 Accent 1" w:uiPriority="47"/>
-    <w:lsdException w:name="Grid Table 3 Accent 1" w:uiPriority="48"/>
-    <w:lsdException w:name="Grid Table 4 Accent 1" w:uiPriority="49"/>
-    <w:lsdException w:name="Grid Table 5 Dark Accent 1" w:uiPriority="50"/>
-    <w:lsdException w:name="Grid Table 6 Colorful Accent 1" w:uiPriority="51"/>
-    <w:lsdException w:name="Grid Table 7 Colorful Accent 1" w:uiPriority="52"/>
-    <w:lsdException w:name="Grid Table 1 Light Accent 2" w:uiPriority="46"/>
-    <w:lsdException w:name="Grid Table 2 Accent 2" w:uiPriority="47"/>
-    <w:lsdException w:name="Grid Table 3 Accent 2" w:uiPriority="48"/>
-    <w:lsdException w:name="Grid Table 4 Accent 2" w:uiPriority="49"/>
-    <w:lsdException w:name="Grid Table 5 Dark Accent 2" w:uiPriority="50"/>
-    <w:lsdException w:name="Grid Table 6 Colorful Accent 2" w:uiPriority="51"/>
-    <w:lsdException w:name="Grid Table 7 Colorful Accent 2" w:uiPriority="52"/>
-    <w:lsdException w:name="Grid Table 1 Light Accent 3" w:uiPriority="46"/>
-    <w:lsdException w:name="Grid Table 2 Accent 3" w:uiPriority="47"/>
-    <w:lsdException w:name="Grid Table 3 Accent 3" w:uiPriority="48"/>
-    <w:lsdException w:name="Grid Table 4 Accent 3" w:uiPriority="49"/>
-    <w:lsdException w:name="Grid Table 5 Dark Accent 3" w:uiPriority="50"/>
-    <w:lsdException w:name="Grid Table 6 Colorful Accent 3" w:uiPriority="51"/>
-    <w:lsdException w:name="Grid Table 7 Colorful Accent 3" w:uiPriority="52"/>
-    <w:lsdException w:name="Grid Table 1 Light Accent 4" w:uiPriority="46"/>
-    <w:lsdException w:name="Grid Table 2 Accent 4" w:uiPriority="47"/>
-    <w:lsdException w:name="Grid Table 3 Accent 4" w:uiPriority="48"/>
-    <w:lsdException w:name="Grid Table 4 Accent 4" w:uiPriority="49"/>
-    <w:lsdException w:name="Grid Table 5 Dark Accent 4" w:uiPriority="50"/>
-    <w:lsdException w:name="Grid Table 6 Colorful Accent 4" w:uiPriority="51"/>
-    <w:lsdException w:name="Grid Table 7 Colorful Accent 4" w:uiPriority="52"/>
-    <w:lsdException w:name="Grid Table 1 Light Accent 5" w:uiPriority="46"/>
-    <w:lsdException w:name="Grid Table 2 Accent 5" w:uiPriority="47"/>
-    <w:lsdException w:name="Grid Table 3 Accent 5" w:uiPriority="48"/>
-    <w:lsdException w:name="Grid Table 4 Accent 5" w:uiPriority="49"/>
-    <w:lsdException w:name="Grid Table 5 Dark Accent 5" w:uiPriority="50"/>
-    <w:lsdException w:name="Grid Table 6 Colorful Accent 5" w:uiPriority="51"/>
-    <w:lsdException w:name="Grid Table 7 Colorful Accent 5" w:uiPriority="52"/>
-    <w:lsdException w:name="Grid Table 1 Light Accent 6" w:uiPriority="46"/>
-    <w:lsdException w:name="Grid Table 2 Accent 6" w:uiPriority="47"/>
-    <w:lsdException w:name="Grid Table 3 Accent 6" w:uiPriority="48"/>
-    <w:lsdException w:name="Grid Table 4 Accent 6" w:uiPriority="49"/>
-    <w:lsdException w:name="Grid Table 5 Dark Accent 6" w:uiPriority="50"/>
-    <w:lsdException w:name="Grid Table 6 Colorful Accent 6" w:uiPriority="51"/>
-    <w:lsdException w:name="Grid Table 7 Colorful Accent 6" w:uiPriority="52"/>
-    <w:lsdException w:name="List Table 1 Light" w:uiPriority="46"/>
-    <w:lsdException w:name="List Table 2" w:uiPriority="47"/>
-    <w:lsdException w:name="List Table 3" w:uiPriority="48"/>
-    <w:lsdException w:name="List Table 4" w:uiPriority="49"/>
-    <w:lsdException w:name="List Table 5 Dark" w:uiPriority="50"/>
-    <w:lsdException w:name="List Table 6 Colorful" w:uiPriority="51"/>
-    <w:lsdException w:name="List Table 7 Colorful" w:uiPriority="52"/>
-    <w:lsdException w:name="List Table 1 Light Accent 1" w:uiPriority="46"/>
-    <w:lsdException w:name="List Table 2 Accent 1" w:uiPriority="47"/>
-    <w:lsdException w:name="List Table 3 Accent 1" w:uiPriority="48"/>
-    <w:lsdException w:name="List Table 4 Accent 1" w:uiPriority="49"/>
-    <w:lsdException w:name="List Table 5 Dark Accent 1" w:uiPriority="50"/>
-    <w:lsdException w:name="List Table 6 Colorful Accent 1" w:uiPriority="51"/>
-    <w:lsdException w:name="List Table 7 Colorful Accent 1" w:uiPriority="52"/>
-    <w:lsdException w:name="List Table 1 Light Accent 2" w:uiPriority="46"/>
-    <w:lsdException w:name="List Table 2 Accent 2" w:uiPriority="47"/>
-    <w:lsdException w:name="List Table 3 Accent 2" w:uiPriority="48"/>
-    <w:lsdException w:name="List Table 4 Accent 2" w:uiPriority="49"/>
-    <w:lsdException w:name="List Table 5 Dark Accent 2" w:uiPriority="50"/>
-    <w:lsdException w:name="List Table 6 Colorful Accent 2" w:uiPriority="51"/>
-    <w:lsdException w:name="List Table 7 Colorful Accent 2" w:uiPriority="52"/>
-    <w:lsdException w:name="List Table 1 Light Accent 3" w:uiPriority="46"/>
-    <w:lsdException w:name="List Table 2 Accent 3" w:uiPriority="47"/>
-    <w:lsdException w:name="List Table 3 Accent 3" w:uiPriority="48"/>
-    <w:lsdException w:name="List Table 4 Accent 3" w:uiPriority="49"/>
-    <w:lsdException w:name="List Table 5 Dark Accent 3" w:uiPriority="50"/>
-    <w:lsdException w:name="List Table 6 Colorful Accent 3" w:uiPriority="51"/>
-    <w:lsdException w:name="List Table 7 Colorful Accent 3" w:uiPriority="52"/>
-    <w:lsdException w:name="List Table 1 Light Accent 4" w:uiPriority="46"/>
-    <w:lsdException w:name="List Table 2 Accent 4" w:uiPriority="47"/>
-    <w:lsdException w:name="List Table 3 Accent 4" w:uiPriority="48"/>
-    <w:lsdException w:name="List Table 4 Accent 4" w:uiPriority="49"/>
-    <w:lsdException w:name="List Table 5 Dark Accent 4" w:uiPriority="50"/>
-    <w:lsdException w:name="List Table 6 Colorful Accent 4" w:uiPriority="51"/>
-    <w:lsdException w:name="List Table 7 Colorful Accent 4" w:uiPriority="52"/>
-    <w:lsdException w:name="List Table 1 Light Accent 5" w:uiPriority="46"/>
-    <w:lsdException w:name="List Table 2 Accent 5" w:uiPriority="47"/>
-    <w:lsdException w:name="List Table 3 Accent 5" w:uiPriority="48"/>
-    <w:lsdException w:name="List Table 4 Accent 5" w:uiPriority="49"/>
-    <w:lsdException w:name="List Table 5 Dark Accent 5" w:uiPriority="50"/>
-    <w:lsdException w:name="List Table 6 Colorful Accent 5" w:uiPriority="51"/>
-    <w:lsdException w:name="List Table 7 Colorful Accent 5" w:uiPriority="52"/>
-    <w:lsdException w:name="List Table 1 Light Accent 6" w:uiPriority="46"/>
-    <w:lsdException w:name="List Table 2 Accent 6" w:uiPriority="47"/>
-    <w:lsdException w:name="List Table 3 Accent 6" w:uiPriority="48"/>
-    <w:lsdException w:name="List Table 4 Accent 6" w:uiPriority="49"/>
-    <w:lsdException w:name="List Table 5 Dark Accent 6" w:uiPriority="50"/>
-    <w:lsdException w:name="List Table 6 Colorful Accent 6" w:uiPriority="51"/>
-    <w:lsdException w:name="List Table 7 Colorful Accent 6" w:uiPriority="52"/>
+  <w:latentStyles w:defLockedState="0" w:defUIPriority="99" w:defSemiHidden="1" w:defUnhideWhenUsed="1" w:defQFormat="0" w:count="267">
+    <w:lsdException w:name="Normal" w:semiHidden="0" w:uiPriority="0" w:unhideWhenUsed="0" w:qFormat="1"/>
+    <w:lsdException w:name="heading 1" w:semiHidden="0" w:uiPriority="9" w:unhideWhenUsed="0" w:qFormat="1"/>
+    <w:lsdException w:name="heading 2" w:uiPriority="9" w:qFormat="1"/>
+    <w:lsdException w:name="heading 3" w:uiPriority="9" w:qFormat="1"/>
+    <w:lsdException w:name="heading 4" w:uiPriority="9" w:qFormat="1"/>
+    <w:lsdException w:name="heading 5" w:uiPriority="9" w:qFormat="1"/>
+    <w:lsdException w:name="heading 6" w:uiPriority="9" w:qFormat="1"/>
+    <w:lsdException w:name="heading 7" w:uiPriority="9" w:qFormat="1"/>
+    <w:lsdException w:name="heading 8" w:uiPriority="9" w:qFormat="1"/>
+    <w:lsdException w:name="heading 9" w:uiPriority="9" w:qFormat="1"/>
+    <w:lsdException w:name="toc 1" w:uiPriority="39"/>
+    <w:lsdException w:name="toc 2" w:uiPriority="39"/>
+    <w:lsdException w:name="toc 3" w:uiPriority="39"/>
+    <w:lsdException w:name="toc 4" w:uiPriority="39"/>
+    <w:lsdException w:name="toc 5" w:uiPriority="39"/>
+    <w:lsdException w:name="toc 6" w:uiPriority="39"/>
+    <w:lsdException w:name="toc 7" w:uiPriority="39"/>
+    <w:lsdException w:name="toc 8" w:uiPriority="39"/>
+    <w:lsdException w:name="toc 9" w:uiPriority="39"/>
+    <w:lsdException w:name="caption" w:uiPriority="35" w:qFormat="1"/>
+    <w:lsdException w:name="Title" w:semiHidden="0" w:uiPriority="10" w:unhideWhenUsed="0" w:qFormat="1"/>
+    <w:lsdException w:name="Default Paragraph Font" w:uiPriority="1"/>
+    <w:lsdException w:name="Subtitle" w:semiHidden="0" w:uiPriority="11" w:unhideWhenUsed="0" w:qFormat="1"/>
+    <w:lsdException w:name="Strong" w:semiHidden="0" w:uiPriority="22" w:unhideWhenUsed="0" w:qFormat="1"/>
+    <w:lsdException w:name="Emphasis" w:semiHidden="0" w:uiPriority="20" w:unhideWhenUsed="0" w:qFormat="1"/>
+    <w:lsdException w:name="Table Grid" w:semiHidden="0" w:uiPriority="59" w:unhideWhenUsed="0"/>
+    <w:lsdException w:name="Placeholder Text" w:unhideWhenUsed="0"/>
+    <w:lsdException w:name="No Spacing" w:semiHidden="0" w:uiPriority="1" w:unhideWhenUsed="0" w:qFormat="1"/>
+    <w:lsdException w:name="Light Shading" w:semiHidden="0" w:uiPriority="60" w:unhideWhenUsed="0"/>
+    <w:lsdException w:name="Light List" w:semiHidden="0" w:uiPriority="61" w:unhideWhenUsed="0"/>
+    <w:lsdException w:name="Light Grid" w:semiHidden="0" w:uiPriority="62" w:unhideWhenUsed="0"/>
+    <w:lsdException w:name="Medium Shading 1" w:semiHidden="0" w:uiPriority="63" w:unhideWhenUsed="0"/>
+    <w:lsdException w:name="Medium Shading 2" w:semiHidden="0" w:uiPriority="64" w:unhideWhenUsed="0"/>
+    <w:lsdException w:name="Medium List 1" w:semiHidden="0" w:uiPriority="65" w:unhideWhenUsed="0"/>
+    <w:lsdException w:name="Medium List 2" w:semiHidden="0" w:uiPriority="66" w:unhideWhenUsed="0"/>
+    <w:lsdException w:name="Medium Grid 1" w:semiHidden="0" w:uiPriority="67" w:unhideWhenUsed="0"/>
+    <w:lsdException w:name="Medium Grid 2" w:semiHidden="0" w:uiPriority="68" w:unhideWhenUsed="0"/>
+    <w:lsdException w:name="Medium Grid 3" w:semiHidden="0" w:uiPriority="69" w:unhideWhenUsed="0"/>
+    <w:lsdException w:name="Dark List" w:semiHidden="0" w:uiPriority="70" w:unhideWhenUsed="0"/>
+    <w:lsdException w:name="Colorful Shading" w:semiHidden="0" w:uiPriority="71" w:unhideWhenUsed="0"/>
+    <w:lsdException w:name="Colorful List" w:semiHidden="0" w:uiPriority="72" w:unhideWhenUsed="0"/>
+    <w:lsdException w:name="Colorful Grid" w:semiHidden="0" w:uiPriority="73" w:unhideWhenUsed="0"/>
+    <w:lsdException w:name="Light Shading Accent 1" w:semiHidden="0" w:uiPriority="60" w:unhideWhenUsed="0"/>
+    <w:lsdException w:name="Light List Accent 1" w:semiHidden="0" w:uiPriority="61" w:unhideWhenUsed="0"/>
+    <w:lsdException w:name="Light Grid Accent 1" w:semiHidden="0" w:uiPriority="62" w:unhideWhenUsed="0"/>
+    <w:lsdException w:name="Medium Shading 1 Accent 1" w:semiHidden="0" w:uiPriority="63" w:unhideWhenUsed="0"/>
+    <w:lsdException w:name="Medium Shading 2 Accent 1" w:semiHidden="0" w:uiPriority="64" w:unhideWhenUsed="0"/>
+    <w:lsdException w:name="Medium List 1 Accent 1" w:semiHidden="0" w:uiPriority="65" w:unhideWhenUsed="0"/>
+    <w:lsdException w:name="Revision" w:unhideWhenUsed="0"/>
+    <w:lsdException w:name="List Paragraph" w:semiHidden="0" w:uiPriority="34" w:unhideWhenUsed="0" w:qFormat="1"/>
+    <w:lsdException w:name="Quote" w:semiHidden="0" w:uiPriority="29" w:unhideWhenUsed="0" w:qFormat="1"/>
+    <w:lsdException w:name="Intense Quote" w:semiHidden="0" w:uiPriority="30" w:unhideWhenUsed="0" w:qFormat="1"/>
+    <w:lsdException w:name="Medium List 2 Accent 1" w:semiHidden="0" w:uiPriority="66" w:unhideWhenUsed="0"/>
+    <w:lsdException w:name="Medium Grid 1 Accent 1" w:semiHidden="0" w:uiPriority="67" w:unhideWhenUsed="0"/>
+    <w:lsdException w:name="Medium Grid 2 Accent 1" w:semiHidden="0" w:uiPriority="68" w:unhideWhenUsed="0"/>
+    <w:lsdException w:name="Medium Grid 3 Accent 1" w:semiHidden="0" w:uiPriority="69" w:unhideWhenUsed="0"/>
+    <w:lsdException w:name="Dark List Accent 1" w:semiHidden="0" w:uiPriority="70" w:unhideWhenUsed="0"/>
+    <w:lsdException w:name="Colorful Shading Accent 1" w:semiHidden="0" w:uiPriority="71" w:unhideWhenUsed="0"/>
+    <w:lsdException w:name="Colorful List Accent 1" w:semiHidden="0" w:uiPriority="72" w:unhideWhenUsed="0"/>
+    <w:lsdException w:name="Colorful Grid Accent 1" w:semiHidden="0" w:uiPriority="73" w:unhideWhenUsed="0"/>
+    <w:lsdException w:name="Light Shading Accent 2" w:semiHidden="0" w:uiPriority="60" w:unhideWhenUsed="0"/>
+    <w:lsdException w:name="Light List Accent 2" w:semiHidden="0" w:uiPriority="61" w:unhideWhenUsed="0"/>
+    <w:lsdException w:name="Light Grid Accent 2" w:semiHidden="0" w:uiPriority="62" w:unhideWhenUsed="0"/>
+    <w:lsdException w:name="Medium Shading 1 Accent 2" w:semiHidden="0" w:uiPriority="63" w:unhideWhenUsed="0"/>
+    <w:lsdException w:name="Medium Shading 2 Accent 2" w:semiHidden="0" w:uiPriority="64" w:unhideWhenUsed="0"/>
+    <w:lsdException w:name="Medium List 1 Accent 2" w:semiHidden="0" w:uiPriority="65" w:unhideWhenUsed="0"/>
+    <w:lsdException w:name="Medium List 2 Accent 2" w:semiHidden="0" w:uiPriority="66" w:unhideWhenUsed="0"/>
+    <w:lsdException w:name="Medium Grid 1 Accent 2" w:semiHidden="0" w:uiPriority="67" w:unhideWhenUsed="0"/>
+    <w:lsdException w:name="Medium Grid 2 Accent 2" w:semiHidden="0" w:uiPriority="68" w:unhideWhenUsed="0"/>
+    <w:lsdException w:name="Medium Grid 3 Accent 2" w:semiHidden="0" w:uiPriority="69" w:unhideWhenUsed="0"/>
+    <w:lsdException w:name="Dark List Accent 2" w:semiHidden="0" w:uiPriority="70" w:unhideWhenUsed="0"/>
+    <w:lsdException w:name="Colorful Shading Accent 2" w:semiHidden="0" w:uiPriority="71" w:unhideWhenUsed="0"/>
+    <w:lsdException w:name="Colorful List Accent 2" w:semiHidden="0" w:uiPriority="72" w:unhideWhenUsed="0"/>
+    <w:lsdException w:name="Colorful Grid Accent 2" w:semiHidden="0" w:uiPriority="73" w:unhideWhenUsed="0"/>
+    <w:lsdException w:name="Light Shading Accent 3" w:semiHidden="0" w:uiPriority="60" w:unhideWhenUsed="0"/>
+    <w:lsdException w:name="Light List Accent 3" w:semiHidden="0" w:uiPriority="61" w:unhideWhenUsed="0"/>
+    <w:lsdException w:name="Light Grid Accent 3" w:semiHidden="0" w:uiPriority="62" w:unhideWhenUsed="0"/>
+    <w:lsdException w:name="Medium Shading 1 Accent 3" w:semiHidden="0" w:uiPriority="63" w:unhideWhenUsed="0"/>
+    <w:lsdException w:name="Medium Shading 2 Accent 3" w:semiHidden="0" w:uiPriority="64" w:unhideWhenUsed="0"/>
+    <w:lsdException w:name="Medium List 1 Accent 3" w:semiHidden="0" w:uiPriority="65" w:unhideWhenUsed="0"/>
+    <w:lsdException w:name="Medium List 2 Accent 3" w:semiHidden="0" w:uiPriority="66" w:unhideWhenUsed="0"/>
+    <w:lsdException w:name="Medium Grid 1 Accent 3" w:semiHidden="0" w:uiPriority="67" w:unhideWhenUsed="0"/>
+    <w:lsdException w:name="Medium Grid 2 Accent 3" w:semiHidden="0" w:uiPriority="68" w:unhideWhenUsed="0"/>
+    <w:lsdException w:name="Medium Grid 3 Accent 3" w:semiHidden="0" w:uiPriority="69" w:unhideWhenUsed="0"/>
+    <w:lsdException w:name="Dark List Accent 3" w:semiHidden="0" w:uiPriority="70" w:unhideWhenUsed="0"/>
+    <w:lsdException w:name="Colorful Shading Accent 3" w:semiHidden="0" w:uiPriority="71" w:unhideWhenUsed="0"/>
+    <w:lsdException w:name="Colorful List Accent 3" w:semiHidden="0" w:uiPriority="72" w:unhideWhenUsed="0"/>
+    <w:lsdException w:name="Colorful Grid Accent 3" w:semiHidden="0" w:uiPriority="73" w:unhideWhenUsed="0"/>
+    <w:lsdException w:name="Light Shading Accent 4" w:semiHidden="0" w:uiPriority="60" w:unhideWhenUsed="0"/>
+    <w:lsdException w:name="Light List Accent 4" w:semiHidden="0" w:uiPriority="61" w:unhideWhenUsed="0"/>
+    <w:lsdException w:name="Light Grid Accent 4" w:semiHidden="0" w:uiPriority="62" w:unhideWhenUsed="0"/>
+    <w:lsdException w:name="Medium Shading 1 Accent 4" w:semiHidden="0" w:uiPriority="63" w:unhideWhenUsed="0"/>
+    <w:lsdException w:name="Medium Shading 2 Accent 4" w:semiHidden="0" w:uiPriority="64" w:unhideWhenUsed="0"/>
+    <w:lsdException w:name="Medium List 1 Accent 4" w:semiHidden="0" w:uiPriority="65" w:unhideWhenUsed="0"/>
+    <w:lsdException w:name="Medium List 2 Accent 4" w:semiHidden="0" w:uiPriority="66" w:unhideWhenUsed="0"/>
+    <w:lsdException w:name="Medium Grid 1 Accent 4" w:semiHidden="0" w:uiPriority="67" w:unhideWhenUsed="0"/>
+    <w:lsdException w:name="Medium Grid 2 Accent 4" w:semiHidden="0" w:uiPriority="68" w:unhideWhenUsed="0"/>
+    <w:lsdException w:name="Medium Grid 3 Accent 4" w:semiHidden="0" w:uiPriority="69" w:unhideWhenUsed="0"/>
+    <w:lsdException w:name="Dark List Accent 4" w:semiHidden="0" w:uiPriority="70" w:unhideWhenUsed="0"/>
+    <w:lsdException w:name="Colorful Shading Accent 4" w:semiHidden="0" w:uiPriority="71" w:unhideWhenUsed="0"/>
+    <w:lsdException w:name="Colorful List Accent 4" w:semiHidden="0" w:uiPriority="72" w:unhideWhenUsed="0"/>
+    <w:lsdException w:name="Colorful Grid Accent 4" w:semiHidden="0" w:uiPriority="73" w:unhideWhenUsed="0"/>
+    <w:lsdException w:name="Light Shading Accent 5" w:semiHidden="0" w:uiPriority="60" w:unhideWhenUsed="0"/>
+    <w:lsdException w:name="Light List Accent 5" w:semiHidden="0" w:uiPriority="61" w:unhideWhenUsed="0"/>
+    <w:lsdException w:name="Light Grid Accent 5" w:semiHidden="0" w:uiPriority="62" w:unhideWhenUsed="0"/>
+    <w:lsdException w:name="Medium Shading 1 Accent 5" w:semiHidden="0" w:uiPriority="63" w:unhideWhenUsed="0"/>
+    <w:lsdException w:name="Medium Shading 2 Accent 5" w:semiHidden="0" w:uiPriority="64" w:unhideWhenUsed="0"/>
+    <w:lsdException w:name="Medium List 1 Accent 5" w:semiHidden="0" w:uiPriority="65" w:unhideWhenUsed="0"/>
+    <w:lsdException w:name="Medium List 2 Accent 5" w:semiHidden="0" w:uiPriority="66" w:unhideWhenUsed="0"/>
+    <w:lsdException w:name="Medium Grid 1 Accent 5" w:semiHidden="0" w:uiPriority="67" w:unhideWhenUsed="0"/>
+    <w:lsdException w:name="Medium Grid 2 Accent 5" w:semiHidden="0" w:uiPriority="68" w:unhideWhenUsed="0"/>
+    <w:lsdException w:name="Medium Grid 3 Accent 5" w:semiHidden="0" w:uiPriority="69" w:unhideWhenUsed="0"/>
+    <w:lsdException w:name="Dark List Accent 5" w:semiHidden="0" w:uiPriority="70" w:unhideWhenUsed="0"/>
+    <w:lsdException w:name="Colorful Shading Accent 5" w:semiHidden="0" w:uiPriority="71" w:unhideWhenUsed="0"/>
+    <w:lsdException w:name="Colorful List Accent 5" w:semiHidden="0" w:uiPriority="72" w:unhideWhenUsed="0"/>
+    <w:lsdException w:name="Colorful Grid Accent 5" w:semiHidden="0" w:uiPriority="73" w:unhideWhenUsed="0"/>
+    <w:lsdException w:name="Light Shading Accent 6" w:semiHidden="0" w:uiPriority="60" w:unhideWhenUsed="0"/>
+    <w:lsdException w:name="Light List Accent 6" w:semiHidden="0" w:uiPriority="61" w:unhideWhenUsed="0"/>
+    <w:lsdException w:name="Light Grid Accent 6" w:semiHidden="0" w:uiPriority="62" w:unhideWhenUsed="0"/>
+    <w:lsdException w:name="Medium Shading 1 Accent 6" w:semiHidden="0" w:uiPriority="63" w:unhideWhenUsed="0"/>
+    <w:lsdException w:name="Medium Shading 2 Accent 6" w:semiHidden="0" w:uiPriority="64" w:unhideWhenUsed="0"/>
+    <w:lsdException w:name="Medium List 1 Accent 6" w:semiHidden="0" w:uiPriority="65" w:unhideWhenUsed="0"/>
+    <w:lsdException w:name="Medium List 2 Accent 6" w:semiHidden="0" w:uiPriority="66" w:unhideWhenUsed="0"/>
+    <w:lsdException w:name="Medium Grid 1 Accent 6" w:semiHidden="0" w:uiPriority="67" w:unhideWhenUsed="0"/>
+    <w:lsdException w:name="Medium Grid 2 Accent 6" w:semiHidden="0" w:uiPriority="68" w:unhideWhenUsed="0"/>
+    <w:lsdException w:name="Medium Grid 3 Accent 6" w:semiHidden="0" w:uiPriority="69" w:unhideWhenUsed="0"/>
+    <w:lsdException w:name="Dark List Accent 6" w:semiHidden="0" w:uiPriority="70" w:unhideWhenUsed="0"/>
+    <w:lsdException w:name="Colorful Shading Accent 6" w:semiHidden="0" w:uiPriority="71" w:unhideWhenUsed="0"/>
+    <w:lsdException w:name="Colorful List Accent 6" w:semiHidden="0" w:uiPriority="72" w:unhideWhenUsed="0"/>
+    <w:lsdException w:name="Colorful Grid Accent 6" w:semiHidden="0" w:uiPriority="73" w:unhideWhenUsed="0"/>
+    <w:lsdException w:name="Subtle Emphasis" w:semiHidden="0" w:uiPriority="19" w:unhideWhenUsed="0" w:qFormat="1"/>
+    <w:lsdException w:name="Intense Emphasis" w:semiHidden="0" w:uiPriority="21" w:unhideWhenUsed="0" w:qFormat="1"/>
+    <w:lsdException w:name="Subtle Reference" w:semiHidden="0" w:uiPriority="31" w:unhideWhenUsed="0" w:qFormat="1"/>
+    <w:lsdException w:name="Intense Reference" w:semiHidden="0" w:uiPriority="32" w:unhideWhenUsed="0" w:qFormat="1"/>
+    <w:lsdException w:name="Book Title" w:semiHidden="0" w:uiPriority="33" w:unhideWhenUsed="0" w:qFormat="1"/>
+    <w:lsdException w:name="Bibliography" w:uiPriority="37"/>
+    <w:lsdException w:name="TOC Heading" w:uiPriority="39" w:qFormat="1"/>
   </w:latentStyles>
   <w:style w:type="paragraph" w:default="1" w:styleId="Normal">
     <w:name w:val="Normal"/>
@@ -2824,405 +8769,410 @@
 </w:styles>
 </file>
 
-<file path=word/charts/chart1.xml><?xml version="1.0" encoding="utf-8"?>
-<c:chartSpace xmlns:c="http://schemas.openxmlformats.org/drawingml/2006/chart" xmlns:a="http://schemas.openxmlformats.org/drawingml/2006/main" xmlns:r="http://schemas.openxmlformats.org/officeDocument/2006/relationships">
-  <c:date1904 val="0"/>
-  <c:lang val="pt-BR"/>
-  <c:roundedCorners val="0"/>
-  <mc:AlternateContent xmlns:mc="http://schemas.openxmlformats.org/markup-compatibility/2006">
-    <mc:Choice xmlns:c14="http://schemas.microsoft.com/office/drawing/2007/8/2/chart" Requires="c14">
-      <c14:style val="102"/>
-    </mc:Choice>
-    <mc:Fallback>
-      <c:style val="2"/>
-    </mc:Fallback>
-  </mc:AlternateContent>
-  <c:chart>
-    <c:title>
-      <c:tx>
-        <c:rich>
-          <a:bodyPr/>
-          <a:lstStyle/>
-          <a:p>
-            <a:pPr>
-              <a:defRPr/>
-            </a:pPr>
-            <a:r>
-              <a:rPr lang="pt-BR"/>
-              <a:t>Comparativo entre Imagens Tratadas X Ground Truth</a:t>
-            </a:r>
-          </a:p>
-        </c:rich>
-      </c:tx>
-      <c:overlay val="0"/>
-    </c:title>
-    <c:autoTitleDeleted val="0"/>
-    <c:plotArea>
-      <c:layout/>
-      <c:barChart>
-        <c:barDir val="col"/>
-        <c:grouping val="percentStacked"/>
-        <c:varyColors val="0"/>
-        <c:ser>
-          <c:idx val="0"/>
-          <c:order val="0"/>
-          <c:tx>
-            <c:strRef>
-              <c:f>Plan1!$B$1</c:f>
-              <c:strCache>
-                <c:ptCount val="1"/>
-                <c:pt idx="0">
-                  <c:v>R</c:v>
-                </c:pt>
-              </c:strCache>
-            </c:strRef>
-          </c:tx>
-          <c:spPr>
-            <a:solidFill>
-              <a:srgbClr val="FF0000"/>
-            </a:solidFill>
-          </c:spPr>
-          <c:invertIfNegative val="0"/>
-          <c:cat>
-            <c:strRef>
-              <c:f>Plan1!$A$2:$A$9</c:f>
-              <c:strCache>
-                <c:ptCount val="8"/>
-                <c:pt idx="0">
-                  <c:v>I Img</c:v>
-                </c:pt>
-                <c:pt idx="1">
-                  <c:v>Ground I</c:v>
-                </c:pt>
-                <c:pt idx="2">
-                  <c:v>II Img</c:v>
-                </c:pt>
-                <c:pt idx="3">
-                  <c:v>Ground II</c:v>
-                </c:pt>
-                <c:pt idx="4">
-                  <c:v>III Img</c:v>
-                </c:pt>
-                <c:pt idx="5">
-                  <c:v>Ground III</c:v>
-                </c:pt>
-                <c:pt idx="6">
-                  <c:v>IV Img</c:v>
-                </c:pt>
-                <c:pt idx="7">
-                  <c:v>Ground IV</c:v>
-                </c:pt>
-              </c:strCache>
-            </c:strRef>
-          </c:cat>
-          <c:val>
-            <c:numRef>
-              <c:f>Plan1!$B$2:$B$9</c:f>
-              <c:numCache>
-                <c:formatCode>General</c:formatCode>
-                <c:ptCount val="8"/>
-                <c:pt idx="0">
-                  <c:v>48471</c:v>
-                </c:pt>
-                <c:pt idx="1">
-                  <c:v>19667</c:v>
-                </c:pt>
-                <c:pt idx="2">
-                  <c:v>43137</c:v>
-                </c:pt>
-                <c:pt idx="3">
-                  <c:v>25090</c:v>
-                </c:pt>
-                <c:pt idx="4">
-                  <c:v>43137</c:v>
-                </c:pt>
-                <c:pt idx="5">
-                  <c:v>46255</c:v>
-                </c:pt>
-                <c:pt idx="6">
-                  <c:v>42606</c:v>
-                </c:pt>
-                <c:pt idx="7">
-                  <c:v>27371</c:v>
-                </c:pt>
-              </c:numCache>
-            </c:numRef>
-          </c:val>
-        </c:ser>
-        <c:ser>
-          <c:idx val="1"/>
-          <c:order val="1"/>
-          <c:tx>
-            <c:strRef>
-              <c:f>Plan1!$C$1</c:f>
-              <c:strCache>
-                <c:ptCount val="1"/>
-                <c:pt idx="0">
-                  <c:v>G</c:v>
-                </c:pt>
-              </c:strCache>
-            </c:strRef>
-          </c:tx>
-          <c:spPr>
-            <a:solidFill>
-              <a:srgbClr val="00FF00"/>
-            </a:solidFill>
-          </c:spPr>
-          <c:invertIfNegative val="0"/>
-          <c:cat>
-            <c:strRef>
-              <c:f>Plan1!$A$2:$A$9</c:f>
-              <c:strCache>
-                <c:ptCount val="8"/>
-                <c:pt idx="0">
-                  <c:v>I Img</c:v>
-                </c:pt>
-                <c:pt idx="1">
-                  <c:v>Ground I</c:v>
-                </c:pt>
-                <c:pt idx="2">
-                  <c:v>II Img</c:v>
-                </c:pt>
-                <c:pt idx="3">
-                  <c:v>Ground II</c:v>
-                </c:pt>
-                <c:pt idx="4">
-                  <c:v>III Img</c:v>
-                </c:pt>
-                <c:pt idx="5">
-                  <c:v>Ground III</c:v>
-                </c:pt>
-                <c:pt idx="6">
-                  <c:v>IV Img</c:v>
-                </c:pt>
-                <c:pt idx="7">
-                  <c:v>Ground IV</c:v>
-                </c:pt>
-              </c:strCache>
-            </c:strRef>
-          </c:cat>
-          <c:val>
-            <c:numRef>
-              <c:f>Plan1!$C$2:$C$9</c:f>
-              <c:numCache>
-                <c:formatCode>General</c:formatCode>
-                <c:ptCount val="8"/>
-                <c:pt idx="0">
-                  <c:v>501907</c:v>
-                </c:pt>
-                <c:pt idx="1">
-                  <c:v>515854</c:v>
-                </c:pt>
-                <c:pt idx="2">
-                  <c:v>503359</c:v>
-                </c:pt>
-                <c:pt idx="3">
-                  <c:v>504050</c:v>
-                </c:pt>
-                <c:pt idx="4">
-                  <c:v>503359</c:v>
-                </c:pt>
-                <c:pt idx="5">
-                  <c:v>531133</c:v>
-                </c:pt>
-                <c:pt idx="6">
-                  <c:v>529684</c:v>
-                </c:pt>
-                <c:pt idx="7">
-                  <c:v>547722</c:v>
-                </c:pt>
-              </c:numCache>
-            </c:numRef>
-          </c:val>
-        </c:ser>
-        <c:ser>
-          <c:idx val="2"/>
-          <c:order val="2"/>
-          <c:tx>
-            <c:strRef>
-              <c:f>Plan1!$D$1</c:f>
-              <c:strCache>
-                <c:ptCount val="1"/>
-                <c:pt idx="0">
-                  <c:v>B</c:v>
-                </c:pt>
-              </c:strCache>
-            </c:strRef>
-          </c:tx>
-          <c:spPr>
-            <a:solidFill>
-              <a:srgbClr val="0000FF"/>
-            </a:solidFill>
-          </c:spPr>
-          <c:invertIfNegative val="0"/>
-          <c:cat>
-            <c:strRef>
-              <c:f>Plan1!$A$2:$A$9</c:f>
-              <c:strCache>
-                <c:ptCount val="8"/>
-                <c:pt idx="0">
-                  <c:v>I Img</c:v>
-                </c:pt>
-                <c:pt idx="1">
-                  <c:v>Ground I</c:v>
-                </c:pt>
-                <c:pt idx="2">
-                  <c:v>II Img</c:v>
-                </c:pt>
-                <c:pt idx="3">
-                  <c:v>Ground II</c:v>
-                </c:pt>
-                <c:pt idx="4">
-                  <c:v>III Img</c:v>
-                </c:pt>
-                <c:pt idx="5">
-                  <c:v>Ground III</c:v>
-                </c:pt>
-                <c:pt idx="6">
-                  <c:v>IV Img</c:v>
-                </c:pt>
-                <c:pt idx="7">
-                  <c:v>Ground IV</c:v>
-                </c:pt>
-              </c:strCache>
-            </c:strRef>
-          </c:cat>
-          <c:val>
-            <c:numRef>
-              <c:f>Plan1!$D$2:$D$9</c:f>
-              <c:numCache>
-                <c:formatCode>General</c:formatCode>
-                <c:ptCount val="8"/>
-                <c:pt idx="0">
-                  <c:v>301964</c:v>
-                </c:pt>
-                <c:pt idx="1">
-                  <c:v>240428</c:v>
-                </c:pt>
-                <c:pt idx="2">
-                  <c:v>302120</c:v>
-                </c:pt>
-                <c:pt idx="3">
-                  <c:v>301696</c:v>
-                </c:pt>
-                <c:pt idx="4">
-                  <c:v>302120</c:v>
-                </c:pt>
-                <c:pt idx="5">
-                  <c:v>241134</c:v>
-                </c:pt>
-                <c:pt idx="6">
-                  <c:v>299193</c:v>
-                </c:pt>
-                <c:pt idx="7">
-                  <c:v>237410</c:v>
-                </c:pt>
-              </c:numCache>
-            </c:numRef>
-          </c:val>
-        </c:ser>
-        <c:dLbls>
-          <c:showLegendKey val="0"/>
-          <c:showVal val="0"/>
-          <c:showCatName val="0"/>
-          <c:showSerName val="0"/>
-          <c:showPercent val="0"/>
-          <c:showBubbleSize val="0"/>
-        </c:dLbls>
-        <c:gapWidth val="300"/>
-        <c:overlap val="100"/>
-        <c:serLines/>
-        <c:axId val="350535144"/>
-        <c:axId val="350534752"/>
-      </c:barChart>
-      <c:catAx>
-        <c:axId val="350535144"/>
-        <c:scaling>
-          <c:orientation val="minMax"/>
-        </c:scaling>
-        <c:delete val="0"/>
-        <c:axPos val="b"/>
-        <c:title>
-          <c:tx>
-            <c:rich>
-              <a:bodyPr/>
-              <a:lstStyle/>
-              <a:p>
-                <a:pPr>
-                  <a:defRPr/>
-                </a:pPr>
-                <a:r>
-                  <a:rPr lang="pt-BR"/>
-                  <a:t>Imagens</a:t>
-                </a:r>
-              </a:p>
-            </c:rich>
-          </c:tx>
-          <c:overlay val="0"/>
-        </c:title>
-        <c:numFmt formatCode="General" sourceLinked="0"/>
-        <c:majorTickMark val="none"/>
-        <c:minorTickMark val="none"/>
-        <c:tickLblPos val="nextTo"/>
-        <c:crossAx val="350534752"/>
-        <c:crosses val="autoZero"/>
-        <c:auto val="1"/>
-        <c:lblAlgn val="ctr"/>
-        <c:lblOffset val="100"/>
-        <c:noMultiLvlLbl val="0"/>
-      </c:catAx>
-      <c:valAx>
-        <c:axId val="350534752"/>
-        <c:scaling>
-          <c:orientation val="minMax"/>
-        </c:scaling>
-        <c:delete val="0"/>
-        <c:axPos val="l"/>
-        <c:majorGridlines/>
-        <c:title>
-          <c:tx>
-            <c:rich>
-              <a:bodyPr/>
-              <a:lstStyle/>
-              <a:p>
-                <a:pPr>
-                  <a:defRPr/>
-                </a:pPr>
-                <a:r>
-                  <a:rPr lang="pt-BR"/>
-                  <a:t>Pixels</a:t>
-                </a:r>
-              </a:p>
-            </c:rich>
-          </c:tx>
-          <c:overlay val="0"/>
-        </c:title>
-        <c:numFmt formatCode="0%" sourceLinked="1"/>
-        <c:majorTickMark val="out"/>
-        <c:minorTickMark val="none"/>
-        <c:tickLblPos val="nextTo"/>
-        <c:crossAx val="350535144"/>
-        <c:crosses val="autoZero"/>
-        <c:crossBetween val="between"/>
-      </c:valAx>
-    </c:plotArea>
-    <c:legend>
-      <c:legendPos val="r"/>
-      <c:overlay val="0"/>
-    </c:legend>
-    <c:plotVisOnly val="1"/>
-    <c:dispBlanksAs val="gap"/>
-    <c:showDLblsOverMax val="0"/>
-  </c:chart>
-  <c:spPr>
-    <a:ln>
-      <a:noFill/>
-    </a:ln>
-  </c:spPr>
-  <c:externalData r:id="rId1">
-    <c:autoUpdate val="0"/>
-  </c:externalData>
-</c:chartSpace>
+<file path=word/stylesWithEffects.xml><?xml version="1.0" encoding="utf-8"?>
+<w:styles xmlns:wpc="http://schemas.microsoft.com/office/word/2010/wordprocessingCanvas" xmlns:mc="http://schemas.openxmlformats.org/markup-compatibility/2006" xmlns:o="urn:schemas-microsoft-com:office:office" xmlns:r="http://schemas.openxmlformats.org/officeDocument/2006/relationships" xmlns:m="http://schemas.openxmlformats.org/officeDocument/2006/math" xmlns:v="urn:schemas-microsoft-com:vml" xmlns:wp14="http://schemas.microsoft.com/office/word/2010/wordprocessingDrawing" xmlns:wp="http://schemas.openxmlformats.org/drawingml/2006/wordprocessingDrawing" xmlns:w10="urn:schemas-microsoft-com:office:word" xmlns:w="http://schemas.openxmlformats.org/wordprocessingml/2006/main" xmlns:w14="http://schemas.microsoft.com/office/word/2010/wordml" xmlns:wpg="http://schemas.microsoft.com/office/word/2010/wordprocessingGroup" xmlns:wpi="http://schemas.microsoft.com/office/word/2010/wordprocessingInk" xmlns:wne="http://schemas.microsoft.com/office/word/2006/wordml" xmlns:wps="http://schemas.microsoft.com/office/word/2010/wordprocessingShape" mc:Ignorable="w14 wp14">
+  <w:docDefaults>
+    <w:rPrDefault>
+      <w:rPr>
+        <w:rFonts w:ascii="Arial" w:eastAsia="Arial" w:hAnsi="Arial" w:cs="Arial"/>
+        <w:color w:val="000000"/>
+        <w:sz w:val="22"/>
+        <w:lang w:val="pt-BR" w:eastAsia="pt-BR" w:bidi="ar-SA"/>
+      </w:rPr>
+    </w:rPrDefault>
+    <w:pPrDefault>
+      <w:pPr>
+        <w:spacing w:line="276" w:lineRule="auto"/>
+      </w:pPr>
+    </w:pPrDefault>
+  </w:docDefaults>
+  <w:latentStyles w:defLockedState="0" w:defUIPriority="99" w:defSemiHidden="1" w:defUnhideWhenUsed="1" w:defQFormat="0" w:count="267">
+    <w:lsdException w:name="Normal" w:semiHidden="0" w:uiPriority="0" w:unhideWhenUsed="0" w:qFormat="1"/>
+    <w:lsdException w:name="heading 1" w:semiHidden="0" w:uiPriority="9" w:unhideWhenUsed="0" w:qFormat="1"/>
+    <w:lsdException w:name="heading 2" w:uiPriority="9" w:qFormat="1"/>
+    <w:lsdException w:name="heading 3" w:uiPriority="9" w:qFormat="1"/>
+    <w:lsdException w:name="heading 4" w:uiPriority="9" w:qFormat="1"/>
+    <w:lsdException w:name="heading 5" w:uiPriority="9" w:qFormat="1"/>
+    <w:lsdException w:name="heading 6" w:uiPriority="9" w:qFormat="1"/>
+    <w:lsdException w:name="heading 7" w:uiPriority="9" w:qFormat="1"/>
+    <w:lsdException w:name="heading 8" w:uiPriority="9" w:qFormat="1"/>
+    <w:lsdException w:name="heading 9" w:uiPriority="9" w:qFormat="1"/>
+    <w:lsdException w:name="toc 1" w:uiPriority="39"/>
+    <w:lsdException w:name="toc 2" w:uiPriority="39"/>
+    <w:lsdException w:name="toc 3" w:uiPriority="39"/>
+    <w:lsdException w:name="toc 4" w:uiPriority="39"/>
+    <w:lsdException w:name="toc 5" w:uiPriority="39"/>
+    <w:lsdException w:name="toc 6" w:uiPriority="39"/>
+    <w:lsdException w:name="toc 7" w:uiPriority="39"/>
+    <w:lsdException w:name="toc 8" w:uiPriority="39"/>
+    <w:lsdException w:name="toc 9" w:uiPriority="39"/>
+    <w:lsdException w:name="caption" w:uiPriority="35" w:qFormat="1"/>
+    <w:lsdException w:name="Title" w:semiHidden="0" w:uiPriority="10" w:unhideWhenUsed="0" w:qFormat="1"/>
+    <w:lsdException w:name="Default Paragraph Font" w:uiPriority="1"/>
+    <w:lsdException w:name="Subtitle" w:semiHidden="0" w:uiPriority="11" w:unhideWhenUsed="0" w:qFormat="1"/>
+    <w:lsdException w:name="Strong" w:semiHidden="0" w:uiPriority="22" w:unhideWhenUsed="0" w:qFormat="1"/>
+    <w:lsdException w:name="Emphasis" w:semiHidden="0" w:uiPriority="20" w:unhideWhenUsed="0" w:qFormat="1"/>
+    <w:lsdException w:name="Table Grid" w:semiHidden="0" w:uiPriority="59" w:unhideWhenUsed="0"/>
+    <w:lsdException w:name="Placeholder Text" w:unhideWhenUsed="0"/>
+    <w:lsdException w:name="No Spacing" w:semiHidden="0" w:uiPriority="1" w:unhideWhenUsed="0" w:qFormat="1"/>
+    <w:lsdException w:name="Light Shading" w:semiHidden="0" w:uiPriority="60" w:unhideWhenUsed="0"/>
+    <w:lsdException w:name="Light List" w:semiHidden="0" w:uiPriority="61" w:unhideWhenUsed="0"/>
+    <w:lsdException w:name="Light Grid" w:semiHidden="0" w:uiPriority="62" w:unhideWhenUsed="0"/>
+    <w:lsdException w:name="Medium Shading 1" w:semiHidden="0" w:uiPriority="63" w:unhideWhenUsed="0"/>
+    <w:lsdException w:name="Medium Shading 2" w:semiHidden="0" w:uiPriority="64" w:unhideWhenUsed="0"/>
+    <w:lsdException w:name="Medium List 1" w:semiHidden="0" w:uiPriority="65" w:unhideWhenUsed="0"/>
+    <w:lsdException w:name="Medium List 2" w:semiHidden="0" w:uiPriority="66" w:unhideWhenUsed="0"/>
+    <w:lsdException w:name="Medium Grid 1" w:semiHidden="0" w:uiPriority="67" w:unhideWhenUsed="0"/>
+    <w:lsdException w:name="Medium Grid 2" w:semiHidden="0" w:uiPriority="68" w:unhideWhenUsed="0"/>
+    <w:lsdException w:name="Medium Grid 3" w:semiHidden="0" w:uiPriority="69" w:unhideWhenUsed="0"/>
+    <w:lsdException w:name="Dark List" w:semiHidden="0" w:uiPriority="70" w:unhideWhenUsed="0"/>
+    <w:lsdException w:name="Colorful Shading" w:semiHidden="0" w:uiPriority="71" w:unhideWhenUsed="0"/>
+    <w:lsdException w:name="Colorful List" w:semiHidden="0" w:uiPriority="72" w:unhideWhenUsed="0"/>
+    <w:lsdException w:name="Colorful Grid" w:semiHidden="0" w:uiPriority="73" w:unhideWhenUsed="0"/>
+    <w:lsdException w:name="Light Shading Accent 1" w:semiHidden="0" w:uiPriority="60" w:unhideWhenUsed="0"/>
+    <w:lsdException w:name="Light List Accent 1" w:semiHidden="0" w:uiPriority="61" w:unhideWhenUsed="0"/>
+    <w:lsdException w:name="Light Grid Accent 1" w:semiHidden="0" w:uiPriority="62" w:unhideWhenUsed="0"/>
+    <w:lsdException w:name="Medium Shading 1 Accent 1" w:semiHidden="0" w:uiPriority="63" w:unhideWhenUsed="0"/>
+    <w:lsdException w:name="Medium Shading 2 Accent 1" w:semiHidden="0" w:uiPriority="64" w:unhideWhenUsed="0"/>
+    <w:lsdException w:name="Medium List 1 Accent 1" w:semiHidden="0" w:uiPriority="65" w:unhideWhenUsed="0"/>
+    <w:lsdException w:name="Revision" w:unhideWhenUsed="0"/>
+    <w:lsdException w:name="List Paragraph" w:semiHidden="0" w:uiPriority="34" w:unhideWhenUsed="0" w:qFormat="1"/>
+    <w:lsdException w:name="Quote" w:semiHidden="0" w:uiPriority="29" w:unhideWhenUsed="0" w:qFormat="1"/>
+    <w:lsdException w:name="Intense Quote" w:semiHidden="0" w:uiPriority="30" w:unhideWhenUsed="0" w:qFormat="1"/>
+    <w:lsdException w:name="Medium List 2 Accent 1" w:semiHidden="0" w:uiPriority="66" w:unhideWhenUsed="0"/>
+    <w:lsdException w:name="Medium Grid 1 Accent 1" w:semiHidden="0" w:uiPriority="67" w:unhideWhenUsed="0"/>
+    <w:lsdException w:name="Medium Grid 2 Accent 1" w:semiHidden="0" w:uiPriority="68" w:unhideWhenUsed="0"/>
+    <w:lsdException w:name="Medium Grid 3 Accent 1" w:semiHidden="0" w:uiPriority="69" w:unhideWhenUsed="0"/>
+    <w:lsdException w:name="Dark List Accent 1" w:semiHidden="0" w:uiPriority="70" w:unhideWhenUsed="0"/>
+    <w:lsdException w:name="Colorful Shading Accent 1" w:semiHidden="0" w:uiPriority="71" w:unhideWhenUsed="0"/>
+    <w:lsdException w:name="Colorful List Accent 1" w:semiHidden="0" w:uiPriority="72" w:unhideWhenUsed="0"/>
+    <w:lsdException w:name="Colorful Grid Accent 1" w:semiHidden="0" w:uiPriority="73" w:unhideWhenUsed="0"/>
+    <w:lsdException w:name="Light Shading Accent 2" w:semiHidden="0" w:uiPriority="60" w:unhideWhenUsed="0"/>
+    <w:lsdException w:name="Light List Accent 2" w:semiHidden="0" w:uiPriority="61" w:unhideWhenUsed="0"/>
+    <w:lsdException w:name="Light Grid Accent 2" w:semiHidden="0" w:uiPriority="62" w:unhideWhenUsed="0"/>
+    <w:lsdException w:name="Medium Shading 1 Accent 2" w:semiHidden="0" w:uiPriority="63" w:unhideWhenUsed="0"/>
+    <w:lsdException w:name="Medium Shading 2 Accent 2" w:semiHidden="0" w:uiPriority="64" w:unhideWhenUsed="0"/>
+    <w:lsdException w:name="Medium List 1 Accent 2" w:semiHidden="0" w:uiPriority="65" w:unhideWhenUsed="0"/>
+    <w:lsdException w:name="Medium List 2 Accent 2" w:semiHidden="0" w:uiPriority="66" w:unhideWhenUsed="0"/>
+    <w:lsdException w:name="Medium Grid 1 Accent 2" w:semiHidden="0" w:uiPriority="67" w:unhideWhenUsed="0"/>
+    <w:lsdException w:name="Medium Grid 2 Accent 2" w:semiHidden="0" w:uiPriority="68" w:unhideWhenUsed="0"/>
+    <w:lsdException w:name="Medium Grid 3 Accent 2" w:semiHidden="0" w:uiPriority="69" w:unhideWhenUsed="0"/>
+    <w:lsdException w:name="Dark List Accent 2" w:semiHidden="0" w:uiPriority="70" w:unhideWhenUsed="0"/>
+    <w:lsdException w:name="Colorful Shading Accent 2" w:semiHidden="0" w:uiPriority="71" w:unhideWhenUsed="0"/>
+    <w:lsdException w:name="Colorful List Accent 2" w:semiHidden="0" w:uiPriority="72" w:unhideWhenUsed="0"/>
+    <w:lsdException w:name="Colorful Grid Accent 2" w:semiHidden="0" w:uiPriority="73" w:unhideWhenUsed="0"/>
+    <w:lsdException w:name="Light Shading Accent 3" w:semiHidden="0" w:uiPriority="60" w:unhideWhenUsed="0"/>
+    <w:lsdException w:name="Light List Accent 3" w:semiHidden="0" w:uiPriority="61" w:unhideWhenUsed="0"/>
+    <w:lsdException w:name="Light Grid Accent 3" w:semiHidden="0" w:uiPriority="62" w:unhideWhenUsed="0"/>
+    <w:lsdException w:name="Medium Shading 1 Accent 3" w:semiHidden="0" w:uiPriority="63" w:unhideWhenUsed="0"/>
+    <w:lsdException w:name="Medium Shading 2 Accent 3" w:semiHidden="0" w:uiPriority="64" w:unhideWhenUsed="0"/>
+    <w:lsdException w:name="Medium List 1 Accent 3" w:semiHidden="0" w:uiPriority="65" w:unhideWhenUsed="0"/>
+    <w:lsdException w:name="Medium List 2 Accent 3" w:semiHidden="0" w:uiPriority="66" w:unhideWhenUsed="0"/>
+    <w:lsdException w:name="Medium Grid 1 Accent 3" w:semiHidden="0" w:uiPriority="67" w:unhideWhenUsed="0"/>
+    <w:lsdException w:name="Medium Grid 2 Accent 3" w:semiHidden="0" w:uiPriority="68" w:unhideWhenUsed="0"/>
+    <w:lsdException w:name="Medium Grid 3 Accent 3" w:semiHidden="0" w:uiPriority="69" w:unhideWhenUsed="0"/>
+    <w:lsdException w:name="Dark List Accent 3" w:semiHidden="0" w:uiPriority="70" w:unhideWhenUsed="0"/>
+    <w:lsdException w:name="Colorful Shading Accent 3" w:semiHidden="0" w:uiPriority="71" w:unhideWhenUsed="0"/>
+    <w:lsdException w:name="Colorful List Accent 3" w:semiHidden="0" w:uiPriority="72" w:unhideWhenUsed="0"/>
+    <w:lsdException w:name="Colorful Grid Accent 3" w:semiHidden="0" w:uiPriority="73" w:unhideWhenUsed="0"/>
+    <w:lsdException w:name="Light Shading Accent 4" w:semiHidden="0" w:uiPriority="60" w:unhideWhenUsed="0"/>
+    <w:lsdException w:name="Light List Accent 4" w:semiHidden="0" w:uiPriority="61" w:unhideWhenUsed="0"/>
+    <w:lsdException w:name="Light Grid Accent 4" w:semiHidden="0" w:uiPriority="62" w:unhideWhenUsed="0"/>
+    <w:lsdException w:name="Medium Shading 1 Accent 4" w:semiHidden="0" w:uiPriority="63" w:unhideWhenUsed="0"/>
+    <w:lsdException w:name="Medium Shading 2 Accent 4" w:semiHidden="0" w:uiPriority="64" w:unhideWhenUsed="0"/>
+    <w:lsdException w:name="Medium List 1 Accent 4" w:semiHidden="0" w:uiPriority="65" w:unhideWhenUsed="0"/>
+    <w:lsdException w:name="Medium List 2 Accent 4" w:semiHidden="0" w:uiPriority="66" w:unhideWhenUsed="0"/>
+    <w:lsdException w:name="Medium Grid 1 Accent 4" w:semiHidden="0" w:uiPriority="67" w:unhideWhenUsed="0"/>
+    <w:lsdException w:name="Medium Grid 2 Accent 4" w:semiHidden="0" w:uiPriority="68" w:unhideWhenUsed="0"/>
+    <w:lsdException w:name="Medium Grid 3 Accent 4" w:semiHidden="0" w:uiPriority="69" w:unhideWhenUsed="0"/>
+    <w:lsdException w:name="Dark List Accent 4" w:semiHidden="0" w:uiPriority="70" w:unhideWhenUsed="0"/>
+    <w:lsdException w:name="Colorful Shading Accent 4" w:semiHidden="0" w:uiPriority="71" w:unhideWhenUsed="0"/>
+    <w:lsdException w:name="Colorful List Accent 4" w:semiHidden="0" w:uiPriority="72" w:unhideWhenUsed="0"/>
+    <w:lsdException w:name="Colorful Grid Accent 4" w:semiHidden="0" w:uiPriority="73" w:unhideWhenUsed="0"/>
+    <w:lsdException w:name="Light Shading Accent 5" w:semiHidden="0" w:uiPriority="60" w:unhideWhenUsed="0"/>
+    <w:lsdException w:name="Light List Accent 5" w:semiHidden="0" w:uiPriority="61" w:unhideWhenUsed="0"/>
+    <w:lsdException w:name="Light Grid Accent 5" w:semiHidden="0" w:uiPriority="62" w:unhideWhenUsed="0"/>
+    <w:lsdException w:name="Medium Shading 1 Accent 5" w:semiHidden="0" w:uiPriority="63" w:unhideWhenUsed="0"/>
+    <w:lsdException w:name="Medium Shading 2 Accent 5" w:semiHidden="0" w:uiPriority="64" w:unhideWhenUsed="0"/>
+    <w:lsdException w:name="Medium List 1 Accent 5" w:semiHidden="0" w:uiPriority="65" w:unhideWhenUsed="0"/>
+    <w:lsdException w:name="Medium List 2 Accent 5" w:semiHidden="0" w:uiPriority="66" w:unhideWhenUsed="0"/>
+    <w:lsdException w:name="Medium Grid 1 Accent 5" w:semiHidden="0" w:uiPriority="67" w:unhideWhenUsed="0"/>
+    <w:lsdException w:name="Medium Grid 2 Accent 5" w:semiHidden="0" w:uiPriority="68" w:unhideWhenUsed="0"/>
+    <w:lsdException w:name="Medium Grid 3 Accent 5" w:semiHidden="0" w:uiPriority="69" w:unhideWhenUsed="0"/>
+    <w:lsdException w:name="Dark List Accent 5" w:semiHidden="0" w:uiPriority="70" w:unhideWhenUsed="0"/>
+    <w:lsdException w:name="Colorful Shading Accent 5" w:semiHidden="0" w:uiPriority="71" w:unhideWhenUsed="0"/>
+    <w:lsdException w:name="Colorful List Accent 5" w:semiHidden="0" w:uiPriority="72" w:unhideWhenUsed="0"/>
+    <w:lsdException w:name="Colorful Grid Accent 5" w:semiHidden="0" w:uiPriority="73" w:unhideWhenUsed="0"/>
+    <w:lsdException w:name="Light Shading Accent 6" w:semiHidden="0" w:uiPriority="60" w:unhideWhenUsed="0"/>
+    <w:lsdException w:name="Light List Accent 6" w:semiHidden="0" w:uiPriority="61" w:unhideWhenUsed="0"/>
+    <w:lsdException w:name="Light Grid Accent 6" w:semiHidden="0" w:uiPriority="62" w:unhideWhenUsed="0"/>
+    <w:lsdException w:name="Medium Shading 1 Accent 6" w:semiHidden="0" w:uiPriority="63" w:unhideWhenUsed="0"/>
+    <w:lsdException w:name="Medium Shading 2 Accent 6" w:semiHidden="0" w:uiPriority="64" w:unhideWhenUsed="0"/>
+    <w:lsdException w:name="Medium List 1 Accent 6" w:semiHidden="0" w:uiPriority="65" w:unhideWhenUsed="0"/>
+    <w:lsdException w:name="Medium List 2 Accent 6" w:semiHidden="0" w:uiPriority="66" w:unhideWhenUsed="0"/>
+    <w:lsdException w:name="Medium Grid 1 Accent 6" w:semiHidden="0" w:uiPriority="67" w:unhideWhenUsed="0"/>
+    <w:lsdException w:name="Medium Grid 2 Accent 6" w:semiHidden="0" w:uiPriority="68" w:unhideWhenUsed="0"/>
+    <w:lsdException w:name="Medium Grid 3 Accent 6" w:semiHidden="0" w:uiPriority="69" w:unhideWhenUsed="0"/>
+    <w:lsdException w:name="Dark List Accent 6" w:semiHidden="0" w:uiPriority="70" w:unhideWhenUsed="0"/>
+    <w:lsdException w:name="Colorful Shading Accent 6" w:semiHidden="0" w:uiPriority="71" w:unhideWhenUsed="0"/>
+    <w:lsdException w:name="Colorful List Accent 6" w:semiHidden="0" w:uiPriority="72" w:unhideWhenUsed="0"/>
+    <w:lsdException w:name="Colorful Grid Accent 6" w:semiHidden="0" w:uiPriority="73" w:unhideWhenUsed="0"/>
+    <w:lsdException w:name="Subtle Emphasis" w:semiHidden="0" w:uiPriority="19" w:unhideWhenUsed="0" w:qFormat="1"/>
+    <w:lsdException w:name="Intense Emphasis" w:semiHidden="0" w:uiPriority="21" w:unhideWhenUsed="0" w:qFormat="1"/>
+    <w:lsdException w:name="Subtle Reference" w:semiHidden="0" w:uiPriority="31" w:unhideWhenUsed="0" w:qFormat="1"/>
+    <w:lsdException w:name="Intense Reference" w:semiHidden="0" w:uiPriority="32" w:unhideWhenUsed="0" w:qFormat="1"/>
+    <w:lsdException w:name="Book Title" w:semiHidden="0" w:uiPriority="33" w:unhideWhenUsed="0" w:qFormat="1"/>
+    <w:lsdException w:name="Bibliography" w:uiPriority="37"/>
+    <w:lsdException w:name="TOC Heading" w:uiPriority="39" w:qFormat="1"/>
+  </w:latentStyles>
+  <w:style w:type="paragraph" w:default="1" w:styleId="Normal">
+    <w:name w:val="Normal"/>
+  </w:style>
+  <w:style w:type="paragraph" w:styleId="Ttulo1">
+    <w:name w:val="heading 1"/>
+    <w:basedOn w:val="Normal"/>
+    <w:next w:val="Normal"/>
+    <w:pPr>
+      <w:keepNext/>
+      <w:keepLines/>
+      <w:spacing w:before="200"/>
+      <w:contextualSpacing/>
+      <w:outlineLvl w:val="0"/>
+    </w:pPr>
+    <w:rPr>
+      <w:rFonts w:ascii="Trebuchet MS" w:eastAsia="Trebuchet MS" w:hAnsi="Trebuchet MS" w:cs="Trebuchet MS"/>
+      <w:sz w:val="32"/>
+    </w:rPr>
+  </w:style>
+  <w:style w:type="paragraph" w:styleId="Ttulo2">
+    <w:name w:val="heading 2"/>
+    <w:basedOn w:val="Normal"/>
+    <w:next w:val="Normal"/>
+    <w:pPr>
+      <w:keepNext/>
+      <w:keepLines/>
+      <w:spacing w:before="200"/>
+      <w:contextualSpacing/>
+      <w:outlineLvl w:val="1"/>
+    </w:pPr>
+    <w:rPr>
+      <w:rFonts w:ascii="Trebuchet MS" w:eastAsia="Trebuchet MS" w:hAnsi="Trebuchet MS" w:cs="Trebuchet MS"/>
+      <w:b/>
+      <w:sz w:val="26"/>
+    </w:rPr>
+  </w:style>
+  <w:style w:type="paragraph" w:styleId="Ttulo3">
+    <w:name w:val="heading 3"/>
+    <w:basedOn w:val="Normal"/>
+    <w:next w:val="Normal"/>
+    <w:pPr>
+      <w:keepNext/>
+      <w:keepLines/>
+      <w:spacing w:before="160"/>
+      <w:contextualSpacing/>
+      <w:outlineLvl w:val="2"/>
+    </w:pPr>
+    <w:rPr>
+      <w:rFonts w:ascii="Trebuchet MS" w:eastAsia="Trebuchet MS" w:hAnsi="Trebuchet MS" w:cs="Trebuchet MS"/>
+      <w:b/>
+      <w:color w:val="666666"/>
+      <w:sz w:val="24"/>
+    </w:rPr>
+  </w:style>
+  <w:style w:type="paragraph" w:styleId="Ttulo4">
+    <w:name w:val="heading 4"/>
+    <w:basedOn w:val="Normal"/>
+    <w:next w:val="Normal"/>
+    <w:pPr>
+      <w:keepNext/>
+      <w:keepLines/>
+      <w:spacing w:before="160"/>
+      <w:contextualSpacing/>
+      <w:outlineLvl w:val="3"/>
+    </w:pPr>
+    <w:rPr>
+      <w:rFonts w:ascii="Trebuchet MS" w:eastAsia="Trebuchet MS" w:hAnsi="Trebuchet MS" w:cs="Trebuchet MS"/>
+      <w:color w:val="666666"/>
+      <w:u w:val="single"/>
+    </w:rPr>
+  </w:style>
+  <w:style w:type="paragraph" w:styleId="Ttulo5">
+    <w:name w:val="heading 5"/>
+    <w:basedOn w:val="Normal"/>
+    <w:next w:val="Normal"/>
+    <w:pPr>
+      <w:keepNext/>
+      <w:keepLines/>
+      <w:spacing w:before="160"/>
+      <w:contextualSpacing/>
+      <w:outlineLvl w:val="4"/>
+    </w:pPr>
+    <w:rPr>
+      <w:rFonts w:ascii="Trebuchet MS" w:eastAsia="Trebuchet MS" w:hAnsi="Trebuchet MS" w:cs="Trebuchet MS"/>
+      <w:color w:val="666666"/>
+    </w:rPr>
+  </w:style>
+  <w:style w:type="paragraph" w:styleId="Ttulo6">
+    <w:name w:val="heading 6"/>
+    <w:basedOn w:val="Normal"/>
+    <w:next w:val="Normal"/>
+    <w:pPr>
+      <w:keepNext/>
+      <w:keepLines/>
+      <w:spacing w:before="160"/>
+      <w:contextualSpacing/>
+      <w:outlineLvl w:val="5"/>
+    </w:pPr>
+    <w:rPr>
+      <w:rFonts w:ascii="Trebuchet MS" w:eastAsia="Trebuchet MS" w:hAnsi="Trebuchet MS" w:cs="Trebuchet MS"/>
+      <w:i/>
+      <w:color w:val="666666"/>
+    </w:rPr>
+  </w:style>
+  <w:style w:type="character" w:default="1" w:styleId="Fontepargpadro">
+    <w:name w:val="Default Paragraph Font"/>
+    <w:uiPriority w:val="1"/>
+    <w:semiHidden/>
+    <w:unhideWhenUsed/>
+  </w:style>
+  <w:style w:type="table" w:default="1" w:styleId="Tabelanormal">
+    <w:name w:val="Normal Table"/>
+    <w:uiPriority w:val="99"/>
+    <w:semiHidden/>
+    <w:unhideWhenUsed/>
+    <w:tblPr>
+      <w:tblInd w:w="0" w:type="dxa"/>
+      <w:tblCellMar>
+        <w:top w:w="0" w:type="dxa"/>
+        <w:left w:w="108" w:type="dxa"/>
+        <w:bottom w:w="0" w:type="dxa"/>
+        <w:right w:w="108" w:type="dxa"/>
+      </w:tblCellMar>
+    </w:tblPr>
+  </w:style>
+  <w:style w:type="numbering" w:default="1" w:styleId="Semlista">
+    <w:name w:val="No List"/>
+    <w:uiPriority w:val="99"/>
+    <w:semiHidden/>
+    <w:unhideWhenUsed/>
+  </w:style>
+  <w:style w:type="table" w:customStyle="1" w:styleId="TableNormal">
+    <w:name w:val="Table Normal"/>
+    <w:tblPr>
+      <w:tblCellMar>
+        <w:top w:w="0" w:type="dxa"/>
+        <w:left w:w="0" w:type="dxa"/>
+        <w:bottom w:w="0" w:type="dxa"/>
+        <w:right w:w="0" w:type="dxa"/>
+      </w:tblCellMar>
+    </w:tblPr>
+  </w:style>
+  <w:style w:type="paragraph" w:styleId="Ttulo">
+    <w:name w:val="Title"/>
+    <w:basedOn w:val="Normal"/>
+    <w:next w:val="Normal"/>
+    <w:pPr>
+      <w:keepNext/>
+      <w:keepLines/>
+      <w:contextualSpacing/>
+    </w:pPr>
+    <w:rPr>
+      <w:rFonts w:ascii="Trebuchet MS" w:eastAsia="Trebuchet MS" w:hAnsi="Trebuchet MS" w:cs="Trebuchet MS"/>
+      <w:sz w:val="42"/>
+    </w:rPr>
+  </w:style>
+  <w:style w:type="paragraph" w:styleId="Subttulo">
+    <w:name w:val="Subtitle"/>
+    <w:basedOn w:val="Normal"/>
+    <w:next w:val="Normal"/>
+    <w:pPr>
+      <w:keepNext/>
+      <w:keepLines/>
+      <w:spacing w:after="200"/>
+      <w:contextualSpacing/>
+    </w:pPr>
+    <w:rPr>
+      <w:rFonts w:ascii="Trebuchet MS" w:eastAsia="Trebuchet MS" w:hAnsi="Trebuchet MS" w:cs="Trebuchet MS"/>
+      <w:i/>
+      <w:color w:val="666666"/>
+      <w:sz w:val="26"/>
+    </w:rPr>
+  </w:style>
+  <w:style w:type="paragraph" w:styleId="Textodebalo">
+    <w:name w:val="Balloon Text"/>
+    <w:basedOn w:val="Normal"/>
+    <w:link w:val="TextodebaloChar"/>
+    <w:uiPriority w:val="99"/>
+    <w:semiHidden/>
+    <w:unhideWhenUsed/>
+    <w:rsid w:val="00946289"/>
+    <w:pPr>
+      <w:spacing w:line="240" w:lineRule="auto"/>
+    </w:pPr>
+    <w:rPr>
+      <w:rFonts w:ascii="Tahoma" w:hAnsi="Tahoma" w:cs="Tahoma"/>
+      <w:sz w:val="16"/>
+      <w:szCs w:val="16"/>
+    </w:rPr>
+  </w:style>
+  <w:style w:type="character" w:customStyle="1" w:styleId="TextodebaloChar">
+    <w:name w:val="Texto de balão Char"/>
+    <w:basedOn w:val="Fontepargpadro"/>
+    <w:link w:val="Textodebalo"/>
+    <w:uiPriority w:val="99"/>
+    <w:semiHidden/>
+    <w:rsid w:val="00946289"/>
+    <w:rPr>
+      <w:rFonts w:ascii="Tahoma" w:hAnsi="Tahoma" w:cs="Tahoma"/>
+      <w:sz w:val="16"/>
+      <w:szCs w:val="16"/>
+    </w:rPr>
+  </w:style>
+  <w:style w:type="paragraph" w:styleId="Cabealho">
+    <w:name w:val="header"/>
+    <w:basedOn w:val="Normal"/>
+    <w:link w:val="CabealhoChar"/>
+    <w:uiPriority w:val="99"/>
+    <w:unhideWhenUsed/>
+    <w:rsid w:val="00946289"/>
+    <w:pPr>
+      <w:tabs>
+        <w:tab w:val="center" w:pos="4252"/>
+        <w:tab w:val="right" w:pos="8504"/>
+      </w:tabs>
+      <w:spacing w:line="240" w:lineRule="auto"/>
+    </w:pPr>
+  </w:style>
+  <w:style w:type="character" w:customStyle="1" w:styleId="CabealhoChar">
+    <w:name w:val="Cabeçalho Char"/>
+    <w:basedOn w:val="Fontepargpadro"/>
+    <w:link w:val="Cabealho"/>
+    <w:uiPriority w:val="99"/>
+    <w:rsid w:val="00946289"/>
+  </w:style>
+  <w:style w:type="paragraph" w:styleId="Rodap">
+    <w:name w:val="footer"/>
+    <w:basedOn w:val="Normal"/>
+    <w:link w:val="RodapChar"/>
+    <w:uiPriority w:val="99"/>
+    <w:unhideWhenUsed/>
+    <w:rsid w:val="00946289"/>
+    <w:pPr>
+      <w:tabs>
+        <w:tab w:val="center" w:pos="4252"/>
+        <w:tab w:val="right" w:pos="8504"/>
+      </w:tabs>
+      <w:spacing w:line="240" w:lineRule="auto"/>
+    </w:pPr>
+  </w:style>
+  <w:style w:type="character" w:customStyle="1" w:styleId="RodapChar">
+    <w:name w:val="Rodapé Char"/>
+    <w:basedOn w:val="Fontepargpadro"/>
+    <w:link w:val="Rodap"/>
+    <w:uiPriority w:val="99"/>
+    <w:rsid w:val="00946289"/>
+  </w:style>
+</w:styles>
 </file>
 
 <file path=word/theme/theme1.xml><?xml version="1.0" encoding="utf-8"?>
